--- a/doc/predicting_graft_loss.docx
+++ b/doc/predicting_graft_loss.docx
@@ -13,16 +13,82 @@
         <w:t xml:space="preserve"> </w:t>
       </w:r>
       <w:r>
-        <w:t xml:space="preserve">graft</w:t>
+        <w:t xml:space="preserve">of</w:t>
       </w:r>
       <w:r>
         <w:t xml:space="preserve"> </w:t>
       </w:r>
       <w:r>
-        <w:t xml:space="preserve">loss</w:t>
+        <w:t xml:space="preserve">Mortality</w:t>
+      </w:r>
+      <w:r>
+        <w:t xml:space="preserve"> </w:t>
+      </w:r>
+      <w:r>
+        <w:t xml:space="preserve">and</w:t>
+      </w:r>
+      <w:r>
+        <w:t xml:space="preserve"> </w:t>
+      </w:r>
+      <w:r>
+        <w:t xml:space="preserve">Allograft</w:t>
+      </w:r>
+      <w:r>
+        <w:t xml:space="preserve"> </w:t>
+      </w:r>
+      <w:r>
+        <w:t xml:space="preserve">Loss</w:t>
+      </w:r>
+      <w:r>
+        <w:t xml:space="preserve"> </w:t>
+      </w:r>
+      <w:r>
+        <w:t xml:space="preserve">in</w:t>
+      </w:r>
+      <w:r>
+        <w:t xml:space="preserve"> </w:t>
+      </w:r>
+      <w:r>
+        <w:t xml:space="preserve">Pediatric</w:t>
+      </w:r>
+      <w:r>
+        <w:t xml:space="preserve"> </w:t>
+      </w:r>
+      <w:r>
+        <w:t xml:space="preserve">Heart</w:t>
+      </w:r>
+      <w:r>
+        <w:t xml:space="preserve"> </w:t>
+      </w:r>
+      <w:r>
+        <w:t xml:space="preserve">Transplant</w:t>
+      </w:r>
+      <w:r>
+        <w:t xml:space="preserve"> </w:t>
+      </w:r>
+      <w:r>
+        <w:t xml:space="preserve">Patients</w:t>
+      </w:r>
+      <w:r>
+        <w:t xml:space="preserve"> </w:t>
+      </w:r>
+      <w:r>
+        <w:t xml:space="preserve">Using</w:t>
+      </w:r>
+      <w:r>
+        <w:t xml:space="preserve"> </w:t>
+      </w:r>
+      <w:r>
+        <w:t xml:space="preserve">Machine</w:t>
+      </w:r>
+      <w:r>
+        <w:t xml:space="preserve"> </w:t>
+      </w:r>
+      <w:r>
+        <w:t xml:space="preserve">Learning</w:t>
       </w:r>
     </w:p>
-    <w:bookmarkStart w:id="26" w:name="methods"/>
+    <w:bookmarkStart w:id="27" w:name="methods"/>
     <w:p>
       <w:pPr>
         <w:pStyle w:val="Heading1"/>
@@ -140,7 +206,10 @@
         <w:pStyle w:val="BodyText"/>
       </w:pPr>
       <w:r>
-        <w:t xml:space="preserve">In the current analysis, each variable importance technique leveraged a specific model: contribution importance was computed using a gradient boosted decision tree ensemble, permutation importance was computed using a random forest, and stepwise importance was computed using a Cox proportional hazards model. However, the modeling method used for variable selection was independent from the modeling method used for prediction. For example, a modeling algorithm may use contribution importance (i.e., gradient boosting) to select variables and then fit a Cox proportional hazards model using the selected variables to predict risk.</w:t>
+        <w:rPr>
+          <w:b/>
+        </w:rPr>
+        <w:t xml:space="preserve">Methods to develop a risk prediction model:</w:t>
       </w:r>
     </w:p>
     <w:p>
@@ -148,17 +217,6 @@
         <w:pStyle w:val="BodyText"/>
       </w:pPr>
       <w:r>
-        <w:rPr>
-          <w:b/>
-        </w:rPr>
-        <w:t xml:space="preserve">Methods to develop a risk prediction model:</w:t>
-      </w:r>
-    </w:p>
-    <w:p>
-      <w:pPr>
-        <w:pStyle w:val="BodyText"/>
-      </w:pPr>
-      <w:r>
         <w:t xml:space="preserve">Proportional hazards regression is a semi-parametric modeling technique that estimates a baseline hazard function and assumes predictors have a multiplicative effect on the hazard for an event of interest. Gradient boosting (hereafter referred to as boosting) develops an ensemble of weak prediction models</w:t>
       </w:r>
       <w:r>
@@ -168,7 +226,7 @@
         <w:t xml:space="preserve">(1)</w:t>
       </w:r>
       <w:r>
-        <w:t xml:space="preserve">. Each individual prediction model in the ensemble attempts to correct previous model’s errors, and the ensemble’s aggregated prediction is more accurate than any of its individual models. We developed boosting models using decision trees as individual learners</w:t>
+        <w:t xml:space="preserve">. Each learner in the ensemble attempts to correct errors from the previous learners, and the ensemble’s prediction is the aggregate of its individual learners’ predictions. We developed boosting models using decision trees as learners</w:t>
       </w:r>
       <w:r>
         <w:t xml:space="preserve"> </w:t>
@@ -396,13 +454,13 @@
       </w:pPr>
     </w:p>
     <w:bookmarkEnd w:id="23"/>
-    <w:bookmarkStart w:id="25" w:name="statistical-analysis"/>
+    <w:bookmarkStart w:id="24" w:name="bayesian-analysis-of-model-performance"/>
     <w:p>
       <w:pPr>
         <w:pStyle w:val="Heading2"/>
       </w:pPr>
       <w:r>
-        <w:t xml:space="preserve">Statistical analysis</w:t>
+        <w:t xml:space="preserve">Bayesian analysis of model performance</w:t>
       </w:r>
     </w:p>
     <w:p>
@@ -410,7 +468,7 @@
         <w:pStyle w:val="FirstParagraph"/>
       </w:pPr>
       <w:r>
-        <w:t xml:space="preserve">We conducted the current analysis following previously published guidelines on multivariable prediction models for individual prognosis and diagnosis</w:t>
+        <w:t xml:space="preserve">We applied Bayesian hierarchical models to draw inferences regarding the expected performance of modeling algorithms, accounting for correlated performance within each replicate of Monte-Carlo cross-validation</w:t>
       </w:r>
       <w:r>
         <w:t xml:space="preserve"> </w:t>
@@ -419,15 +477,48 @@
         <w:t xml:space="preserve">(19)</w:t>
       </w:r>
       <w:r>
-        <w:t xml:space="preserve">. Characteristics of patients were calculated as mean with standard deviation or percent in the overall population and stratified by transplant year. The count and percent of missing values for each candidate predictor variable was also tabulated in the overall population and stratified by transplant year, and the proportion of missing values in these groups was compared using a chi-square test. As the total number of predictors in the current analysis exceeds the number that would be reasonable to present in a table, we only show these data for predictors that were selected in the final prediction model.</w:t>
+        <w:t xml:space="preserve">. Specifically, we estimated the posterior probability that a given technique to fit a risk prediction model had superior discrimination or calibration compared to other techniques. All comparisons were made holding the number of predictor variables and the method to select predictor variables fixed; i.e., both models used the same predictor variables.</w:t>
       </w:r>
     </w:p>
     <w:p>
       <w:pPr>
         <w:pStyle w:val="BodyText"/>
       </w:pPr>
-      <w:r>
-        <w:t xml:space="preserve">We visually assessed the discrimination and calibration of potential algorithms to develop a final prediction model as a function of the number of predictors included in the model. We applied</w:t>
+    </w:p>
+    <w:bookmarkEnd w:id="24"/>
+    <w:bookmarkStart w:id="26" w:name="statistical-analysis"/>
+    <w:p>
+      <w:pPr>
+        <w:pStyle w:val="Heading2"/>
+      </w:pPr>
+      <w:r>
+        <w:t xml:space="preserve">Statistical analysis</w:t>
+      </w:r>
+    </w:p>
+    <w:p>
+      <w:pPr>
+        <w:pStyle w:val="FirstParagraph"/>
+      </w:pPr>
+      <w:r>
+        <w:t xml:space="preserve">We conducted the current analysis following previously published guidelines on multivariable prediction models for individual prognosis and diagnosis</w:t>
+      </w:r>
+      <w:r>
+        <w:t xml:space="preserve"> </w:t>
+      </w:r>
+      <w:r>
+        <w:t xml:space="preserve">(20)</w:t>
+      </w:r>
+      <w:r>
+        <w:t xml:space="preserve">. The 1 year incidence of graft loss or morality was computed overall and by transplant year. Characteristics of patients were calculated as mean with standard deviation or percent in the overall population and stratified by transplant year. Using the results from internal validation, we visually assessed the discrimination and calibration of candidate modeling algorithms to develop a final prediction model. We used posterior predicted probability to perform inference on pairwise comparisons between candidate modeling algorithms. To make results relevant for clinical settings, we restricted these pairwise comparisons to models that used 20 predictor variables. Based on the results, we selected a final prediction modeling algorithm and applied it to all the available data. We tabulated a summary of the variables included into the final prediction model - including the numeric importance value and rank along with the count and percent of how many missing values were present. We used partial dependence to estimate multivariable adjusted predicted risk as a function of each variable included in the final prediction model, separately</w:t>
+      </w:r>
+      <w:r>
+        <w:t xml:space="preserve"> </w:t>
+      </w:r>
+      <w:r>
+        <w:t xml:space="preserve">(21)</w:t>
+      </w:r>
+      <w:r>
+        <w:t xml:space="preserve">.</w:t>
       </w:r>
     </w:p>
     <w:p>
@@ -440,13 +531,13 @@
         <w:pStyle w:val="BodyText"/>
       </w:pPr>
       <w:r>
-        <w:t xml:space="preserve">All analyses were conducted using SAS version 9.4, R version 4.0.3, and a number of open-source R packages</w:t>
+        <w:t xml:space="preserve">Analyses were conducted using SAS version 9.4, R version 4.0.3, and a number of open-source R packages</w:t>
       </w:r>
       <w:r>
         <w:t xml:space="preserve"> </w:t>
       </w:r>
       <w:r>
-        <w:t xml:space="preserve">(20–24)</w:t>
+        <w:t xml:space="preserve">(22–26)</w:t>
       </w:r>
       <w:r>
         <w:t xml:space="preserve">. All R code for the current analysis is publicly available at</w:t>
@@ -454,12 +545,12 @@
       <w:r>
         <w:t xml:space="preserve"> </w:t>
       </w:r>
-      <w:hyperlink r:id="rId24">
+      <w:hyperlink r:id="rId25">
         <w:r>
           <w:rPr>
             <w:rStyle w:val="Hyperlink"/>
           </w:rPr>
-          <w:t xml:space="preserve">https://github.com/bcjaeger/length-of-stay</w:t>
+          <w:t xml:space="preserve">https://github.com/bcjaeger/graft-loss</w:t>
         </w:r>
       </w:hyperlink>
       <w:r>
@@ -483,24 +574,15 @@
         <w:pStyle w:val="BodyText"/>
       </w:pPr>
     </w:p>
-    <w:bookmarkEnd w:id="25"/>
     <w:bookmarkEnd w:id="26"/>
-    <w:bookmarkStart w:id="29" w:name="results"/>
+    <w:bookmarkEnd w:id="27"/>
+    <w:bookmarkStart w:id="30" w:name="results"/>
     <w:p>
       <w:pPr>
         <w:pStyle w:val="Heading1"/>
       </w:pPr>
       <w:r>
         <w:t xml:space="preserve">RESULTS</w:t>
-      </w:r>
-    </w:p>
-    <w:bookmarkStart w:id="27" w:name="internal-validation-1"/>
-    <w:p>
-      <w:pPr>
-        <w:pStyle w:val="Heading2"/>
-      </w:pPr>
-      <w:r>
-        <w:t xml:space="preserve">Internal validation</w:t>
       </w:r>
     </w:p>
     <w:p>
@@ -508,24 +590,156 @@
         <w:pStyle w:val="FirstParagraph"/>
       </w:pPr>
     </w:p>
-    <w:bookmarkEnd w:id="27"/>
-    <w:bookmarkStart w:id="28" w:name="model-summary"/>
+    <w:p>
+      <w:pPr>
+        <w:pStyle w:val="BodyText"/>
+      </w:pPr>
+      <w:r>
+        <w:t xml:space="preserve">Overall, the 1-year incidence of graft loss or mortality after transplant was 0.08 (0.07, 0.09). The incidence was highest during 2014 and lowest during 2016, with incidence rates (95% CI) of 0.10 (0.07, 0.14) and 0.06 (0.04, 0.09), respectively. The overall sample was 55.0% male, 65.1% white, and had mean (standard deviation) age of 6.50 (6.20) years at the time of transplant (</w:t>
+      </w:r>
+      <w:r>
+        <w:rPr>
+          <w:b/>
+        </w:rPr>
+        <w:t xml:space="preserve">Table 1</w:t>
+      </w:r>
+      <w:r>
+        <w:t xml:space="preserve">).</w:t>
+      </w:r>
+    </w:p>
+    <w:p>
+      <w:pPr>
+        <w:pStyle w:val="BodyText"/>
+      </w:pPr>
+    </w:p>
+    <w:bookmarkStart w:id="28" w:name="internal-validation-1"/>
     <w:p>
       <w:pPr>
         <w:pStyle w:val="Heading2"/>
       </w:pPr>
       <w:r>
-        <w:t xml:space="preserve">Model summary</w:t>
-      </w:r>
-    </w:p>
-    <w:p>
-      <w:r>
-        <w:br w:type="page"/>
+        <w:t xml:space="preserve">Internal validation</w:t>
       </w:r>
     </w:p>
     <w:p>
       <w:pPr>
         <w:pStyle w:val="FirstParagraph"/>
+      </w:pPr>
+      <w:r>
+        <w:t xml:space="preserve">Internally validated estimates of the C-statistic showed a progressive increase in model discrimination as more predictors were included, except when proportional hazards regression was applied to develop the risk prediction model (</w:t>
+      </w:r>
+      <w:r>
+        <w:rPr>
+          <w:b/>
+        </w:rPr>
+        <w:t xml:space="preserve">Figure 2</w:t>
+      </w:r>
+      <w:r>
+        <w:t xml:space="preserve">). The oblique random survival forest obtained the highest C-statistic in 15 of 21 comparisons, and obtained the highest overall C-statistic when 15 or more predictor variables were selected, regardless of the variable selection method.</w:t>
+      </w:r>
+    </w:p>
+    <w:p>
+      <w:pPr>
+        <w:pStyle w:val="BodyText"/>
+      </w:pPr>
+    </w:p>
+    <w:p>
+      <w:pPr>
+        <w:pStyle w:val="BodyText"/>
+      </w:pPr>
+      <w:r>
+        <w:t xml:space="preserve">With the exception of boosting, all modeling algorithms obtained adequate calibration (i.e., p-value for mis-calibration ≥ 0.05;</w:t>
+      </w:r>
+      <w:r>
+        <w:t xml:space="preserve"> </w:t>
+      </w:r>
+      <w:r>
+        <w:rPr>
+          <w:b/>
+        </w:rPr>
+        <w:t xml:space="preserve">Figure 3</w:t>
+      </w:r>
+      <w:r>
+        <w:t xml:space="preserve">). The oblique random survival forest obtained the highest p-value for mis-calibration in 18 of 21 comparisons. When predictors were selected using permutation importance, the oblique random survival forest obtained the first and second highest median p-values for mis-calibration using 35 and 20 predictor variables, respectively.</w:t>
+      </w:r>
+    </w:p>
+    <w:p>
+      <w:pPr>
+        <w:pStyle w:val="BodyText"/>
+      </w:pPr>
+      <w:r>
+        <w:rPr>
+          <w:b/>
+        </w:rPr>
+        <w:t xml:space="preserve">Bayesian analysis of model performance</w:t>
+      </w:r>
+      <w:r>
+        <w:t xml:space="preserve">: As discrimination and calibration were generally higher when permutation importance was applied, we focused our pairwise comparisons to models developed using 20 predictors selected by permutation importance (</w:t>
+      </w:r>
+      <w:r>
+        <w:rPr>
+          <w:b/>
+        </w:rPr>
+        <w:t xml:space="preserve">Figure 4</w:t>
+      </w:r>
+      <w:r>
+        <w:t xml:space="preserve">). In this setting, oblique random survival forests obtained the highest C-statistic (0.763) and p-value for mis-calibration (0.422). The posterior probability that oblique random survival forests obtained superior discrimination versus other modeling algorithms ranged from 0.7 (versus boosting) to 0.93 (versus proportion hazards). The posterior probability that oblique random survival forests obtained superior calibration versus other modeling algorithms ranged from 0.61 (versus standard random forests) to 0.85 (versus boosting).</w:t>
+      </w:r>
+    </w:p>
+    <w:p>
+      <w:pPr>
+        <w:pStyle w:val="BodyText"/>
+      </w:pPr>
+      <w:r>
+        <w:rPr>
+          <w:b/>
+        </w:rPr>
+        <w:t xml:space="preserve">Selection of the final modeling algorithm</w:t>
+      </w:r>
+      <w:r>
+        <w:t xml:space="preserve">: To maintain clinical relevance, we limited the number of predictors in our final model to 20. Under this setting, using permutation importance to select predictors and oblique random survival forests to fit a risk prediction provided the best discrimination (C = 0.76 and calibration (P-value for mis-calibration = 0.41). Therefore, we fit our final prediction model using the oblique random survival forest after selecting 20 predictors using permutation importance.</w:t>
+      </w:r>
+    </w:p>
+    <w:p>
+      <w:pPr>
+        <w:pStyle w:val="BodyText"/>
+      </w:pPr>
+    </w:p>
+    <w:bookmarkEnd w:id="28"/>
+    <w:bookmarkStart w:id="29" w:name="model-summary"/>
+    <w:p>
+      <w:pPr>
+        <w:pStyle w:val="Heading2"/>
+      </w:pPr>
+      <w:r>
+        <w:t xml:space="preserve">Model summary</w:t>
+      </w:r>
+    </w:p>
+    <w:p>
+      <w:pPr>
+        <w:pStyle w:val="FirstParagraph"/>
+      </w:pPr>
+      <w:r>
+        <w:t xml:space="preserve">The three variables with greatest permuation importance were cardiopulmonary bypass time, primary etiology (cardiomyopathy, congenital heart disease, or other), and ECMO at transplant (</w:t>
+      </w:r>
+      <w:r>
+        <w:rPr>
+          <w:b/>
+        </w:rPr>
+        <w:t xml:space="preserve">Table 2</w:t>
+      </w:r>
+      <w:r>
+        <w:t xml:space="preserve">). Among the variables selected, the percentage of values missing ranged from 0 to 22.7, and the mean percentage of values missing was 4.2</w:t>
+      </w:r>
+    </w:p>
+    <w:p>
+      <w:r>
+        <w:br w:type="page"/>
+      </w:r>
+    </w:p>
+    <w:p>
+      <w:pPr>
+        <w:pStyle w:val="BodyText"/>
         <w:jc xmlns:w="http://schemas.openxmlformats.org/wordprocessingml/2006/main" w:val="left"/>
         <w:spacing xmlns:w="http://schemas.openxmlformats.org/wordprocessingml/2006/main" w:after="0" w:before="0" w:line="240"/>
         <w:ind xmlns:w="http://schemas.openxmlformats.org/wordprocessingml/2006/main" w:firstLine="0" w:left="0" w:right="0"/>
@@ -3297,6 +3511,20 @@
     </w:p>
     <w:p>
       <w:pPr>
+        <w:sectPr>
+          <w:type w:val="continuous"/>
+          <w:headerReference xmlns:w="http://schemas.openxmlformats.org/wordprocessingml/2006/main" xmlns:r="http://schemas.openxmlformats.org/officeDocument/2006/relationships" w:type="even" r:id="rId10"/>
+          <w:headerReference xmlns:w="http://schemas.openxmlformats.org/wordprocessingml/2006/main" xmlns:r="http://schemas.openxmlformats.org/officeDocument/2006/relationships" w:type="default" r:id="rId9"/>
+          <w:headerReference xmlns:w="http://schemas.openxmlformats.org/wordprocessingml/2006/main" xmlns:r="http://schemas.openxmlformats.org/officeDocument/2006/relationships" w:type="first" r:id="rId11"/>
+          <w:footerReference xmlns:w="http://schemas.openxmlformats.org/wordprocessingml/2006/main" xmlns:r="http://schemas.openxmlformats.org/officeDocument/2006/relationships" w:type="even" r:id="rId14"/>
+          <w:footerReference xmlns:w="http://schemas.openxmlformats.org/wordprocessingml/2006/main" xmlns:r="http://schemas.openxmlformats.org/officeDocument/2006/relationships" w:type="default" r:id="rId13"/>
+          <w:footerReference xmlns:w="http://schemas.openxmlformats.org/wordprocessingml/2006/main" xmlns:r="http://schemas.openxmlformats.org/officeDocument/2006/relationships" w:type="first" r:id="rId12"/>
+          <w:cols/>
+        </w:sectPr>
+      </w:pPr>
+    </w:p>
+    <w:p>
+      <w:pPr>
         <w:pStyle w:val="BodyText"/>
         <w:jc xmlns:w="http://schemas.openxmlformats.org/wordprocessingml/2006/main" w:val="left"/>
         <w:spacing xmlns:w="http://schemas.openxmlformats.org/wordprocessingml/2006/main" w:after="0" w:before="0" w:line="240"/>
@@ -3313,6 +3541,5061 @@
           <w:b/>
         </w:rPr>
         <w:t xml:space="preserve">Table 2:</w:t>
+      </w:r>
+      <w:r>
+        <w:t xml:space="preserve"> </w:t>
+      </w:r>
+      <w:r>
+        <w:t xml:space="preserve">Variable missingness and importance for predictors used in the final prediction model.</w:t>
+      </w:r>
+      <w:r>
+        <w:t xml:space="preserve"> </w:t>
+      </w:r>
+    </w:p>
+    <w:tbl xmlns:w="http://schemas.openxmlformats.org/wordprocessingml/2006/main" xmlns:r="http://schemas.openxmlformats.org/officeDocument/2006/relationships" xmlns:w14="http://schemas.microsoft.com/office/word/2010/wordml" xmlns:wp="http://schemas.openxmlformats.org/drawingml/2006/wordprocessingDrawing" xmlns:a="http://schemas.openxmlformats.org/drawingml/2006/main" xmlns:pic="http://schemas.openxmlformats.org/drawingml/2006/picture">
+      <w:tblPr>
+        NA"/&gt;
+        <w:tblLayout w:type="fixed"/>
+        <w:jc w:val="center"/>
+        <w:tblLook w:firstRow="1" w:lastRow="0" w:firstColumn="0" w:lastColumn="0" w:noHBand="0" w:noVBand="1"/>
+      </w:tblPr>
+      <w:tblGrid>
+        <w:gridCol w:w="3600"/>
+        <w:gridCol w:w="1440"/>
+        <w:gridCol w:w="1440"/>
+        <w:gridCol w:w="1440"/>
+        <w:gridCol w:w="1440"/>
+        <w:gridCol w:w="1440"/>
+        <w:gridCol w:w="1440"/>
+      </w:tblGrid>
+      <w:tr>
+        <w:trPr>
+          <w:cantSplit/>
+          <w:trHeight w:val="360" w:hRule="auto"/>
+          <w:tblHeader/>
+        </w:trPr>
+        <w:tc>
+          <w:tcPr>
+            <w:vMerge w:val="restart"/>
+            <w:tcBorders>
+              <w:bottom w:val="single" w:sz="8" w:space="0" w:color="000000"/>
+              <w:top w:val="single" w:sz="8" w:space="0" w:color="000000"/>
+              <w:left w:val="single" w:sz="8" w:space="0" w:color="000000"/>
+              <w:right w:val="single" w:sz="8" w:space="0" w:color="000000"/>
+            </w:tcBorders>
+            <w:shd w:val="clear" w:color="auto" w:fill="FFFFFF"/>
+            <w:tcMar>
+              <w:top w:w="0" w:type="dxa"/>
+              <w:bottom w:w="0" w:type="dxa"/>
+              <w:left w:w="0" w:type="dxa"/>
+              <w:right w:w="0" w:type="dxa"/>
+            </w:tcMar>
+            <w:vAlign w:val="center"/>
+          </w:tcPr>
+          <w:p>
+            <w:pPr>
+              <w:jc w:val="left"/>
+              <w:spacing w:after="60" w:before="60" w:line="240"/>
+              <w:ind w:firstLine="0" w:left="60" w:right="60"/>
+            </w:pPr>
+            <w:r xmlns:w="http://schemas.openxmlformats.org/wordprocessingml/2006/main" xmlns:wp="http://schemas.openxmlformats.org/drawingml/2006/wordprocessingDrawing" xmlns:r="http://schemas.openxmlformats.org/officeDocument/2006/relationships" xmlns:w14="http://schemas.microsoft.com/office/word/2010/wordml">
+              <w:rPr>
+                <w:rFonts w:ascii="Arial" w:hAnsi="Arial" w:eastAsia="Arial" w:cs="Arial"/>
+                <w:b/>
+                <w:sz w:val="22"/>
+                <w:szCs w:val="22"/>
+                <w:color w:val="000000"/>
+              </w:rPr>
+              <w:t xml:space="preserve">Predictor variable</w:t>
+            </w:r>
+          </w:p>
+        </w:tc>
+        <w:tc>
+          <w:tcPr>
+            <w:gridSpan w:val="3"/>
+            <w:tcBorders>
+              <w:bottom w:val="single" w:sz="8" w:space="0" w:color="000000"/>
+              <w:top w:val="single" w:sz="8" w:space="0" w:color="000000"/>
+              <w:left w:val="single" w:sz="8" w:space="0" w:color="000000"/>
+              <w:right w:val="single" w:sz="8" w:space="0" w:color="000000"/>
+            </w:tcBorders>
+            <w:shd w:val="clear" w:color="auto" w:fill="FFFFFF"/>
+            <w:tcMar>
+              <w:top w:w="0" w:type="dxa"/>
+              <w:bottom w:w="0" w:type="dxa"/>
+              <w:left w:w="0" w:type="dxa"/>
+              <w:right w:w="0" w:type="dxa"/>
+            </w:tcMar>
+            <w:vAlign w:val="center"/>
+          </w:tcPr>
+          <w:p>
+            <w:pPr>
+              <w:jc w:val="center"/>
+              <w:spacing w:after="60" w:before="60" w:line="240"/>
+              <w:ind w:firstLine="0" w:left="60" w:right="60"/>
+            </w:pPr>
+            <w:r xmlns:w="http://schemas.openxmlformats.org/wordprocessingml/2006/main" xmlns:wp="http://schemas.openxmlformats.org/drawingml/2006/wordprocessingDrawing" xmlns:r="http://schemas.openxmlformats.org/officeDocument/2006/relationships" xmlns:w14="http://schemas.microsoft.com/office/word/2010/wordml">
+              <w:rPr>
+                <w:rFonts w:ascii="Arial" w:hAnsi="Arial" w:eastAsia="Arial" w:cs="Arial"/>
+                <w:b/>
+                <w:sz w:val="22"/>
+                <w:szCs w:val="22"/>
+                <w:color w:val="000000"/>
+              </w:rPr>
+              <w:t xml:space="preserve">Missing values</w:t>
+            </w:r>
+          </w:p>
+        </w:tc>
+        <w:tc>
+          <w:tcPr>
+            <w:gridSpan w:val="3"/>
+            <w:tcBorders>
+              <w:bottom w:val="single" w:sz="8" w:space="0" w:color="000000"/>
+              <w:top w:val="single" w:sz="8" w:space="0" w:color="000000"/>
+              <w:left w:val="single" w:sz="8" w:space="0" w:color="000000"/>
+              <w:right w:val="single" w:sz="8" w:space="0" w:color="000000"/>
+            </w:tcBorders>
+            <w:shd w:val="clear" w:color="auto" w:fill="FFFFFF"/>
+            <w:tcMar>
+              <w:top w:w="0" w:type="dxa"/>
+              <w:bottom w:w="0" w:type="dxa"/>
+              <w:left w:w="0" w:type="dxa"/>
+              <w:right w:w="0" w:type="dxa"/>
+            </w:tcMar>
+            <w:vAlign w:val="center"/>
+          </w:tcPr>
+          <w:p>
+            <w:pPr>
+              <w:jc w:val="center"/>
+              <w:spacing w:after="60" w:before="60" w:line="240"/>
+              <w:ind w:firstLine="0" w:left="60" w:right="60"/>
+            </w:pPr>
+            <w:r xmlns:w="http://schemas.openxmlformats.org/wordprocessingml/2006/main" xmlns:wp="http://schemas.openxmlformats.org/drawingml/2006/wordprocessingDrawing" xmlns:r="http://schemas.openxmlformats.org/officeDocument/2006/relationships" xmlns:w14="http://schemas.microsoft.com/office/word/2010/wordml">
+              <w:rPr>
+                <w:rFonts w:ascii="Arial" w:hAnsi="Arial" w:eastAsia="Arial" w:cs="Arial"/>
+                <w:b/>
+                <w:sz w:val="22"/>
+                <w:szCs w:val="22"/>
+                <w:color w:val="000000"/>
+              </w:rPr>
+              <w:t xml:space="preserve">Permutation Importance</w:t>
+            </w:r>
+          </w:p>
+        </w:tc>
+      </w:tr>
+      <w:tr>
+        <w:trPr>
+          <w:cantSplit/>
+          <w:trHeight w:val="360" w:hRule="auto"/>
+          <w:tblHeader/>
+        </w:trPr>
+        <w:tc>
+          <w:tcPr>
+            <w:vMerge/>
+            <w:tcBorders>
+              <w:bottom w:val="single" w:sz="8" w:space="0" w:color="000000"/>
+              <w:top w:val="single" w:sz="8" w:space="0" w:color="000000"/>
+              <w:left w:val="single" w:sz="8" w:space="0" w:color="000000"/>
+              <w:right w:val="single" w:sz="8" w:space="0" w:color="000000"/>
+            </w:tcBorders>
+            <w:shd w:val="clear" w:color="auto" w:fill="FFFFFF"/>
+            <w:tcMar>
+              <w:top w:w="0" w:type="dxa"/>
+              <w:bottom w:w="0" w:type="dxa"/>
+              <w:left w:w="0" w:type="dxa"/>
+              <w:right w:w="0" w:type="dxa"/>
+            </w:tcMar>
+            <w:vAlign w:val="center"/>
+          </w:tcPr>
+          <w:p>
+            <w:pPr>
+              <w:jc w:val="left"/>
+              <w:spacing w:after="60" w:before="60" w:line="240"/>
+              <w:ind w:firstLine="0" w:left="60" w:right="60"/>
+            </w:pPr>
+          </w:p>
+        </w:tc>
+        <w:tc>
+          <w:tcPr>
+            <w:tcBorders>
+              <w:bottom w:val="single" w:sz="8" w:space="0" w:color="000000"/>
+              <w:top w:val="single" w:sz="8" w:space="0" w:color="000000"/>
+              <w:left w:val="single" w:sz="8" w:space="0" w:color="000000"/>
+              <w:right w:val="single" w:sz="8" w:space="0" w:color="000000"/>
+            </w:tcBorders>
+            <w:shd w:val="clear" w:color="auto" w:fill="FFFFFF"/>
+            <w:tcMar>
+              <w:top w:w="0" w:type="dxa"/>
+              <w:bottom w:w="0" w:type="dxa"/>
+              <w:left w:w="0" w:type="dxa"/>
+              <w:right w:w="0" w:type="dxa"/>
+            </w:tcMar>
+            <w:vAlign w:val="center"/>
+          </w:tcPr>
+          <w:p>
+            <w:pPr>
+              <w:jc w:val="center"/>
+              <w:spacing w:after="60" w:before="60" w:line="240"/>
+              <w:ind w:firstLine="0" w:left="60" w:right="60"/>
+            </w:pPr>
+            <w:r xmlns:w="http://schemas.openxmlformats.org/wordprocessingml/2006/main" xmlns:wp="http://schemas.openxmlformats.org/drawingml/2006/wordprocessingDrawing" xmlns:r="http://schemas.openxmlformats.org/officeDocument/2006/relationships" xmlns:w14="http://schemas.microsoft.com/office/word/2010/wordml">
+              <w:rPr>
+                <w:rFonts w:ascii="Arial" w:hAnsi="Arial" w:eastAsia="Arial" w:cs="Arial"/>
+                <w:b/>
+                <w:sz w:val="22"/>
+                <w:szCs w:val="22"/>
+                <w:color w:val="000000"/>
+              </w:rPr>
+              <w:t xml:space="preserve">Number</w:t>
+            </w:r>
+          </w:p>
+        </w:tc>
+        <w:tc>
+          <w:tcPr>
+            <w:tcBorders>
+              <w:bottom w:val="single" w:sz="8" w:space="0" w:color="000000"/>
+              <w:top w:val="single" w:sz="8" w:space="0" w:color="000000"/>
+              <w:left w:val="single" w:sz="8" w:space="0" w:color="000000"/>
+              <w:right w:val="single" w:sz="8" w:space="0" w:color="000000"/>
+            </w:tcBorders>
+            <w:shd w:val="clear" w:color="auto" w:fill="FFFFFF"/>
+            <w:tcMar>
+              <w:top w:w="0" w:type="dxa"/>
+              <w:bottom w:w="0" w:type="dxa"/>
+              <w:left w:w="0" w:type="dxa"/>
+              <w:right w:w="0" w:type="dxa"/>
+            </w:tcMar>
+            <w:vAlign w:val="center"/>
+          </w:tcPr>
+          <w:p>
+            <w:pPr>
+              <w:jc w:val="center"/>
+              <w:spacing w:after="60" w:before="60" w:line="240"/>
+              <w:ind w:firstLine="0" w:left="60" w:right="60"/>
+            </w:pPr>
+            <w:r xmlns:w="http://schemas.openxmlformats.org/wordprocessingml/2006/main" xmlns:wp="http://schemas.openxmlformats.org/drawingml/2006/wordprocessingDrawing" xmlns:r="http://schemas.openxmlformats.org/officeDocument/2006/relationships" xmlns:w14="http://schemas.microsoft.com/office/word/2010/wordml">
+              <w:rPr>
+                <w:rFonts w:ascii="Arial" w:hAnsi="Arial" w:eastAsia="Arial" w:cs="Arial"/>
+                <w:b/>
+                <w:sz w:val="22"/>
+                <w:szCs w:val="22"/>
+                <w:color w:val="000000"/>
+              </w:rPr>
+              <w:t xml:space="preserve">Percent</w:t>
+            </w:r>
+          </w:p>
+        </w:tc>
+        <w:tc>
+          <w:tcPr>
+            <w:tcBorders>
+              <w:bottom w:val="single" w:sz="8" w:space="0" w:color="000000"/>
+              <w:top w:val="single" w:sz="8" w:space="0" w:color="000000"/>
+              <w:left w:val="single" w:sz="8" w:space="0" w:color="000000"/>
+              <w:right w:val="single" w:sz="8" w:space="0" w:color="000000"/>
+            </w:tcBorders>
+            <w:shd w:val="clear" w:color="auto" w:fill="FFFFFF"/>
+            <w:tcMar>
+              <w:top w:w="0" w:type="dxa"/>
+              <w:bottom w:w="0" w:type="dxa"/>
+              <w:left w:w="0" w:type="dxa"/>
+              <w:right w:w="0" w:type="dxa"/>
+            </w:tcMar>
+            <w:vAlign w:val="center"/>
+          </w:tcPr>
+          <w:p>
+            <w:pPr>
+              <w:jc w:val="center"/>
+              <w:spacing w:after="60" w:before="60" w:line="240"/>
+              <w:ind w:firstLine="0" w:left="60" w:right="60"/>
+            </w:pPr>
+            <w:r xmlns:w="http://schemas.openxmlformats.org/wordprocessingml/2006/main" xmlns:wp="http://schemas.openxmlformats.org/drawingml/2006/wordprocessingDrawing" xmlns:r="http://schemas.openxmlformats.org/officeDocument/2006/relationships" xmlns:w14="http://schemas.microsoft.com/office/word/2010/wordml">
+              <w:rPr>
+                <w:rFonts w:ascii="Arial" w:hAnsi="Arial" w:eastAsia="Arial" w:cs="Arial"/>
+                <w:b/>
+                <w:sz w:val="22"/>
+                <w:szCs w:val="22"/>
+                <w:color w:val="000000"/>
+              </w:rPr>
+              <w:t xml:space="preserve">Imputed to</w:t>
+            </w:r>
+          </w:p>
+        </w:tc>
+        <w:tc>
+          <w:tcPr>
+            <w:tcBorders>
+              <w:bottom w:val="single" w:sz="8" w:space="0" w:color="000000"/>
+              <w:top w:val="single" w:sz="8" w:space="0" w:color="000000"/>
+              <w:left w:val="single" w:sz="8" w:space="0" w:color="000000"/>
+              <w:right w:val="single" w:sz="8" w:space="0" w:color="000000"/>
+            </w:tcBorders>
+            <w:shd w:val="clear" w:color="auto" w:fill="FFFFFF"/>
+            <w:tcMar>
+              <w:top w:w="0" w:type="dxa"/>
+              <w:bottom w:w="0" w:type="dxa"/>
+              <w:left w:w="0" w:type="dxa"/>
+              <w:right w:w="0" w:type="dxa"/>
+            </w:tcMar>
+            <w:vAlign w:val="center"/>
+          </w:tcPr>
+          <w:p>
+            <w:pPr>
+              <w:jc w:val="center"/>
+              <w:spacing w:after="60" w:before="60" w:line="240"/>
+              <w:ind w:firstLine="0" w:left="60" w:right="60"/>
+            </w:pPr>
+            <w:r xmlns:w="http://schemas.openxmlformats.org/wordprocessingml/2006/main" xmlns:wp="http://schemas.openxmlformats.org/drawingml/2006/wordprocessingDrawing" xmlns:r="http://schemas.openxmlformats.org/officeDocument/2006/relationships" xmlns:w14="http://schemas.microsoft.com/office/word/2010/wordml">
+              <w:rPr>
+                <w:rFonts w:ascii="Arial" w:hAnsi="Arial" w:eastAsia="Arial" w:cs="Arial"/>
+                <w:b/>
+                <w:sz w:val="22"/>
+                <w:szCs w:val="22"/>
+                <w:color w:val="000000"/>
+              </w:rPr>
+              <w:t xml:space="preserve">Change in C-statistic</w:t>
+            </w:r>
+          </w:p>
+        </w:tc>
+        <w:tc>
+          <w:tcPr>
+            <w:tcBorders>
+              <w:bottom w:val="single" w:sz="8" w:space="0" w:color="000000"/>
+              <w:top w:val="single" w:sz="8" w:space="0" w:color="000000"/>
+              <w:left w:val="single" w:sz="8" w:space="0" w:color="000000"/>
+              <w:right w:val="single" w:sz="8" w:space="0" w:color="000000"/>
+            </w:tcBorders>
+            <w:shd w:val="clear" w:color="auto" w:fill="FFFFFF"/>
+            <w:tcMar>
+              <w:top w:w="0" w:type="dxa"/>
+              <w:bottom w:w="0" w:type="dxa"/>
+              <w:left w:w="0" w:type="dxa"/>
+              <w:right w:w="0" w:type="dxa"/>
+            </w:tcMar>
+            <w:vAlign w:val="center"/>
+          </w:tcPr>
+          <w:p>
+            <w:pPr>
+              <w:jc w:val="center"/>
+              <w:spacing w:after="60" w:before="60" w:line="240"/>
+              <w:ind w:firstLine="0" w:left="60" w:right="60"/>
+            </w:pPr>
+            <w:r xmlns:w="http://schemas.openxmlformats.org/wordprocessingml/2006/main" xmlns:wp="http://schemas.openxmlformats.org/drawingml/2006/wordprocessingDrawing" xmlns:r="http://schemas.openxmlformats.org/officeDocument/2006/relationships" xmlns:w14="http://schemas.microsoft.com/office/word/2010/wordml">
+              <w:rPr>
+                <w:rFonts w:ascii="Arial" w:hAnsi="Arial" w:eastAsia="Arial" w:cs="Arial"/>
+                <w:b/>
+                <w:sz w:val="22"/>
+                <w:szCs w:val="22"/>
+                <w:color w:val="000000"/>
+              </w:rPr>
+              <w:t xml:space="preserve">Scaled</w:t>
+            </w:r>
+          </w:p>
+        </w:tc>
+        <w:tc>
+          <w:tcPr>
+            <w:tcBorders>
+              <w:bottom w:val="single" w:sz="8" w:space="0" w:color="000000"/>
+              <w:top w:val="single" w:sz="8" w:space="0" w:color="000000"/>
+              <w:left w:val="single" w:sz="8" w:space="0" w:color="000000"/>
+              <w:right w:val="single" w:sz="8" w:space="0" w:color="000000"/>
+            </w:tcBorders>
+            <w:shd w:val="clear" w:color="auto" w:fill="FFFFFF"/>
+            <w:tcMar>
+              <w:top w:w="0" w:type="dxa"/>
+              <w:bottom w:w="0" w:type="dxa"/>
+              <w:left w:w="0" w:type="dxa"/>
+              <w:right w:w="0" w:type="dxa"/>
+            </w:tcMar>
+            <w:vAlign w:val="center"/>
+          </w:tcPr>
+          <w:p>
+            <w:pPr>
+              <w:jc w:val="center"/>
+              <w:spacing w:after="60" w:before="60" w:line="240"/>
+              <w:ind w:firstLine="0" w:left="60" w:right="60"/>
+            </w:pPr>
+            <w:r xmlns:w="http://schemas.openxmlformats.org/wordprocessingml/2006/main" xmlns:wp="http://schemas.openxmlformats.org/drawingml/2006/wordprocessingDrawing" xmlns:r="http://schemas.openxmlformats.org/officeDocument/2006/relationships" xmlns:w14="http://schemas.microsoft.com/office/word/2010/wordml">
+              <w:rPr>
+                <w:rFonts w:ascii="Arial" w:hAnsi="Arial" w:eastAsia="Arial" w:cs="Arial"/>
+                <w:b/>
+                <w:sz w:val="22"/>
+                <w:szCs w:val="22"/>
+                <w:color w:val="000000"/>
+              </w:rPr>
+              <w:t xml:space="preserve">Rank</w:t>
+            </w:r>
+          </w:p>
+        </w:tc>
+      </w:tr>
+      <w:tr>
+        <w:trPr>
+          <w:cantSplit/>
+          <w:trHeight w:val="360" w:hRule="auto"/>
+        </w:trPr>
+        <w:tc>
+          <w:tcPr>
+            <w:tcBorders>
+              <w:bottom w:val="single" w:sz="8" w:space="0" w:color="000000"/>
+              <w:top w:val="single" w:sz="8" w:space="0" w:color="000000"/>
+              <w:left w:val="single" w:sz="8" w:space="0" w:color="000000"/>
+              <w:right w:val="single" w:sz="8" w:space="0" w:color="000000"/>
+            </w:tcBorders>
+            <w:shd w:val="clear" w:color="auto" w:fill="FFFFFF"/>
+            <w:tcMar>
+              <w:top w:w="0" w:type="dxa"/>
+              <w:bottom w:w="0" w:type="dxa"/>
+              <w:left w:w="0" w:type="dxa"/>
+              <w:right w:w="0" w:type="dxa"/>
+            </w:tcMar>
+            <w:vAlign w:val="center"/>
+          </w:tcPr>
+          <w:p>
+            <w:pPr>
+              <w:jc w:val="left"/>
+              <w:spacing w:after="60" w:before="60" w:line="240"/>
+              <w:ind w:firstLine="0" w:left="60" w:right="60"/>
+            </w:pPr>
+            <w:r xmlns:w="http://schemas.openxmlformats.org/wordprocessingml/2006/main" xmlns:wp="http://schemas.openxmlformats.org/drawingml/2006/wordprocessingDrawing" xmlns:r="http://schemas.openxmlformats.org/officeDocument/2006/relationships" xmlns:w14="http://schemas.microsoft.com/office/word/2010/wordml">
+              <w:rPr>
+                <w:rFonts w:ascii="Arial" w:hAnsi="Arial" w:eastAsia="Arial" w:cs="Arial"/>
+                <w:sz w:val="22"/>
+                <w:szCs w:val="22"/>
+                <w:color w:val="000000"/>
+              </w:rPr>
+              <w:t xml:space="preserve">F1T Cardiopulmonary bypass time (minutes)</w:t>
+            </w:r>
+          </w:p>
+        </w:tc>
+        <w:tc>
+          <w:tcPr>
+            <w:tcBorders>
+              <w:bottom w:val="single" w:sz="8" w:space="0" w:color="000000"/>
+              <w:top w:val="single" w:sz="8" w:space="0" w:color="000000"/>
+              <w:left w:val="single" w:sz="8" w:space="0" w:color="000000"/>
+              <w:right w:val="single" w:sz="8" w:space="0" w:color="000000"/>
+            </w:tcBorders>
+            <w:shd w:val="clear" w:color="auto" w:fill="FFFFFF"/>
+            <w:tcMar>
+              <w:top w:w="0" w:type="dxa"/>
+              <w:bottom w:w="0" w:type="dxa"/>
+              <w:left w:w="0" w:type="dxa"/>
+              <w:right w:w="0" w:type="dxa"/>
+            </w:tcMar>
+            <w:vAlign w:val="center"/>
+          </w:tcPr>
+          <w:p>
+            <w:pPr>
+              <w:jc w:val="center"/>
+              <w:spacing w:after="60" w:before="60" w:line="240"/>
+              <w:ind w:firstLine="0" w:left="60" w:right="60"/>
+            </w:pPr>
+            <w:r xmlns:w="http://schemas.openxmlformats.org/wordprocessingml/2006/main" xmlns:wp="http://schemas.openxmlformats.org/drawingml/2006/wordprocessingDrawing" xmlns:r="http://schemas.openxmlformats.org/officeDocument/2006/relationships" xmlns:w14="http://schemas.microsoft.com/office/word/2010/wordml">
+              <w:rPr>
+                <w:rFonts w:ascii="Arial" w:hAnsi="Arial" w:eastAsia="Arial" w:cs="Arial"/>
+                <w:sz w:val="22"/>
+                <w:szCs w:val="22"/>
+                <w:color w:val="000000"/>
+              </w:rPr>
+              <w:t xml:space="preserve">158</w:t>
+            </w:r>
+          </w:p>
+        </w:tc>
+        <w:tc>
+          <w:tcPr>
+            <w:tcBorders>
+              <w:bottom w:val="single" w:sz="8" w:space="0" w:color="000000"/>
+              <w:top w:val="single" w:sz="8" w:space="0" w:color="000000"/>
+              <w:left w:val="single" w:sz="8" w:space="0" w:color="000000"/>
+              <w:right w:val="single" w:sz="8" w:space="0" w:color="000000"/>
+            </w:tcBorders>
+            <w:shd w:val="clear" w:color="auto" w:fill="FFFFFF"/>
+            <w:tcMar>
+              <w:top w:w="0" w:type="dxa"/>
+              <w:bottom w:w="0" w:type="dxa"/>
+              <w:left w:w="0" w:type="dxa"/>
+              <w:right w:w="0" w:type="dxa"/>
+            </w:tcMar>
+            <w:vAlign w:val="center"/>
+          </w:tcPr>
+          <w:p>
+            <w:pPr>
+              <w:jc w:val="center"/>
+              <w:spacing w:after="60" w:before="60" w:line="240"/>
+              <w:ind w:firstLine="0" w:left="60" w:right="60"/>
+            </w:pPr>
+            <w:r xmlns:w="http://schemas.openxmlformats.org/wordprocessingml/2006/main" xmlns:wp="http://schemas.openxmlformats.org/drawingml/2006/wordprocessingDrawing" xmlns:r="http://schemas.openxmlformats.org/officeDocument/2006/relationships" xmlns:w14="http://schemas.microsoft.com/office/word/2010/wordml">
+              <w:rPr>
+                <w:rFonts w:ascii="Arial" w:hAnsi="Arial" w:eastAsia="Arial" w:cs="Arial"/>
+                <w:sz w:val="22"/>
+                <w:szCs w:val="22"/>
+                <w:color w:val="000000"/>
+              </w:rPr>
+              <w:t xml:space="preserve">4.17</w:t>
+            </w:r>
+          </w:p>
+        </w:tc>
+        <w:tc>
+          <w:tcPr>
+            <w:tcBorders>
+              <w:bottom w:val="single" w:sz="8" w:space="0" w:color="000000"/>
+              <w:top w:val="single" w:sz="8" w:space="0" w:color="000000"/>
+              <w:left w:val="single" w:sz="8" w:space="0" w:color="000000"/>
+              <w:right w:val="single" w:sz="8" w:space="0" w:color="000000"/>
+            </w:tcBorders>
+            <w:shd w:val="clear" w:color="auto" w:fill="FFFFFF"/>
+            <w:tcMar>
+              <w:top w:w="0" w:type="dxa"/>
+              <w:bottom w:w="0" w:type="dxa"/>
+              <w:left w:w="0" w:type="dxa"/>
+              <w:right w:w="0" w:type="dxa"/>
+            </w:tcMar>
+            <w:vAlign w:val="center"/>
+          </w:tcPr>
+          <w:p>
+            <w:pPr>
+              <w:jc w:val="center"/>
+              <w:spacing w:after="60" w:before="60" w:line="240"/>
+              <w:ind w:firstLine="0" w:left="60" w:right="60"/>
+            </w:pPr>
+            <w:r xmlns:w="http://schemas.openxmlformats.org/wordprocessingml/2006/main" xmlns:wp="http://schemas.openxmlformats.org/drawingml/2006/wordprocessingDrawing" xmlns:r="http://schemas.openxmlformats.org/officeDocument/2006/relationships" xmlns:w14="http://schemas.microsoft.com/office/word/2010/wordml">
+              <w:rPr>
+                <w:rFonts w:ascii="Arial" w:hAnsi="Arial" w:eastAsia="Arial" w:cs="Arial"/>
+                <w:sz w:val="22"/>
+                <w:szCs w:val="22"/>
+                <w:color w:val="000000"/>
+              </w:rPr>
+              <w:t xml:space="preserve">161</w:t>
+            </w:r>
+          </w:p>
+        </w:tc>
+        <w:tc>
+          <w:tcPr>
+            <w:tcBorders>
+              <w:bottom w:val="single" w:sz="8" w:space="0" w:color="000000"/>
+              <w:top w:val="single" w:sz="8" w:space="0" w:color="000000"/>
+              <w:left w:val="single" w:sz="8" w:space="0" w:color="000000"/>
+              <w:right w:val="single" w:sz="8" w:space="0" w:color="000000"/>
+            </w:tcBorders>
+            <w:shd w:val="clear" w:color="auto" w:fill="FFFFFF"/>
+            <w:tcMar>
+              <w:top w:w="0" w:type="dxa"/>
+              <w:bottom w:w="0" w:type="dxa"/>
+              <w:left w:w="0" w:type="dxa"/>
+              <w:right w:w="0" w:type="dxa"/>
+            </w:tcMar>
+            <w:vAlign w:val="center"/>
+          </w:tcPr>
+          <w:p>
+            <w:pPr>
+              <w:jc w:val="center"/>
+              <w:spacing w:after="60" w:before="60" w:line="240"/>
+              <w:ind w:firstLine="0" w:left="60" w:right="60"/>
+            </w:pPr>
+            <w:r xmlns:w="http://schemas.openxmlformats.org/wordprocessingml/2006/main" xmlns:wp="http://schemas.openxmlformats.org/drawingml/2006/wordprocessingDrawing" xmlns:r="http://schemas.openxmlformats.org/officeDocument/2006/relationships" xmlns:w14="http://schemas.microsoft.com/office/word/2010/wordml">
+              <w:rPr>
+                <w:rFonts w:ascii="Arial" w:hAnsi="Arial" w:eastAsia="Arial" w:cs="Arial"/>
+                <w:sz w:val="22"/>
+                <w:szCs w:val="22"/>
+                <w:color w:val="000000"/>
+              </w:rPr>
+              <w:t xml:space="preserve">0.00865</w:t>
+            </w:r>
+          </w:p>
+        </w:tc>
+        <w:tc>
+          <w:tcPr>
+            <w:tcBorders>
+              <w:bottom w:val="single" w:sz="8" w:space="0" w:color="000000"/>
+              <w:top w:val="single" w:sz="8" w:space="0" w:color="000000"/>
+              <w:left w:val="single" w:sz="8" w:space="0" w:color="000000"/>
+              <w:right w:val="single" w:sz="8" w:space="0" w:color="000000"/>
+            </w:tcBorders>
+            <w:shd w:val="clear" w:color="auto" w:fill="FFFFFF"/>
+            <w:tcMar>
+              <w:top w:w="0" w:type="dxa"/>
+              <w:bottom w:w="0" w:type="dxa"/>
+              <w:left w:w="0" w:type="dxa"/>
+              <w:right w:w="0" w:type="dxa"/>
+            </w:tcMar>
+            <w:vAlign w:val="center"/>
+          </w:tcPr>
+          <w:p>
+            <w:pPr>
+              <w:jc w:val="center"/>
+              <w:spacing w:after="60" w:before="60" w:line="240"/>
+              <w:ind w:firstLine="0" w:left="60" w:right="60"/>
+            </w:pPr>
+            <w:r xmlns:w="http://schemas.openxmlformats.org/wordprocessingml/2006/main" xmlns:wp="http://schemas.openxmlformats.org/drawingml/2006/wordprocessingDrawing" xmlns:r="http://schemas.openxmlformats.org/officeDocument/2006/relationships" xmlns:w14="http://schemas.microsoft.com/office/word/2010/wordml">
+              <w:rPr>
+                <w:rFonts w:ascii="Arial" w:hAnsi="Arial" w:eastAsia="Arial" w:cs="Arial"/>
+                <w:sz w:val="22"/>
+                <w:szCs w:val="22"/>
+                <w:color w:val="000000"/>
+              </w:rPr>
+              <w:t xml:space="preserve">1.00</w:t>
+            </w:r>
+          </w:p>
+        </w:tc>
+        <w:tc>
+          <w:tcPr>
+            <w:tcBorders>
+              <w:bottom w:val="single" w:sz="8" w:space="0" w:color="000000"/>
+              <w:top w:val="single" w:sz="8" w:space="0" w:color="000000"/>
+              <w:left w:val="single" w:sz="8" w:space="0" w:color="000000"/>
+              <w:right w:val="single" w:sz="8" w:space="0" w:color="000000"/>
+            </w:tcBorders>
+            <w:shd w:val="clear" w:color="auto" w:fill="FFFFFF"/>
+            <w:tcMar>
+              <w:top w:w="0" w:type="dxa"/>
+              <w:bottom w:w="0" w:type="dxa"/>
+              <w:left w:w="0" w:type="dxa"/>
+              <w:right w:w="0" w:type="dxa"/>
+            </w:tcMar>
+            <w:vAlign w:val="center"/>
+          </w:tcPr>
+          <w:p>
+            <w:pPr>
+              <w:jc w:val="center"/>
+              <w:spacing w:after="60" w:before="60" w:line="240"/>
+              <w:ind w:firstLine="0" w:left="60" w:right="60"/>
+            </w:pPr>
+            <w:r xmlns:w="http://schemas.openxmlformats.org/wordprocessingml/2006/main" xmlns:wp="http://schemas.openxmlformats.org/drawingml/2006/wordprocessingDrawing" xmlns:r="http://schemas.openxmlformats.org/officeDocument/2006/relationships" xmlns:w14="http://schemas.microsoft.com/office/word/2010/wordml">
+              <w:rPr>
+                <w:rFonts w:ascii="Arial" w:hAnsi="Arial" w:eastAsia="Arial" w:cs="Arial"/>
+                <w:sz w:val="22"/>
+                <w:szCs w:val="22"/>
+                <w:color w:val="000000"/>
+              </w:rPr>
+              <w:t xml:space="preserve">1</w:t>
+            </w:r>
+          </w:p>
+        </w:tc>
+      </w:tr>
+      <w:tr>
+        <w:trPr>
+          <w:cantSplit/>
+          <w:trHeight w:val="360" w:hRule="auto"/>
+        </w:trPr>
+        <w:tc>
+          <w:tcPr>
+            <w:tcBorders>
+              <w:bottom w:val="single" w:sz="8" w:space="0" w:color="000000"/>
+              <w:top w:val="single" w:sz="8" w:space="0" w:color="000000"/>
+              <w:left w:val="single" w:sz="8" w:space="0" w:color="000000"/>
+              <w:right w:val="single" w:sz="8" w:space="0" w:color="000000"/>
+            </w:tcBorders>
+            <w:shd w:val="clear" w:color="auto" w:fill="FFFFFF"/>
+            <w:tcMar>
+              <w:top w:w="0" w:type="dxa"/>
+              <w:bottom w:w="0" w:type="dxa"/>
+              <w:left w:w="0" w:type="dxa"/>
+              <w:right w:w="0" w:type="dxa"/>
+            </w:tcMar>
+            <w:vAlign w:val="center"/>
+          </w:tcPr>
+          <w:p>
+            <w:pPr>
+              <w:jc w:val="left"/>
+              <w:spacing w:after="60" w:before="60" w:line="240"/>
+              <w:ind w:firstLine="0" w:left="60" w:right="60"/>
+            </w:pPr>
+            <w:r xmlns:w="http://schemas.openxmlformats.org/wordprocessingml/2006/main" xmlns:wp="http://schemas.openxmlformats.org/drawingml/2006/wordprocessingDrawing" xmlns:r="http://schemas.openxmlformats.org/officeDocument/2006/relationships" xmlns:w14="http://schemas.microsoft.com/office/word/2010/wordml">
+              <w:rPr>
+                <w:rFonts w:ascii="Arial" w:hAnsi="Arial" w:eastAsia="Arial" w:cs="Arial"/>
+                <w:sz w:val="22"/>
+                <w:szCs w:val="22"/>
+                <w:color w:val="000000"/>
+              </w:rPr>
+              <w:t xml:space="preserve">F0 Primary Etiology</w:t>
+            </w:r>
+          </w:p>
+        </w:tc>
+        <w:tc>
+          <w:tcPr>
+            <w:tcBorders>
+              <w:bottom w:val="single" w:sz="8" w:space="0" w:color="000000"/>
+              <w:top w:val="single" w:sz="8" w:space="0" w:color="000000"/>
+              <w:left w:val="single" w:sz="8" w:space="0" w:color="000000"/>
+              <w:right w:val="single" w:sz="8" w:space="0" w:color="000000"/>
+            </w:tcBorders>
+            <w:shd w:val="clear" w:color="auto" w:fill="FFFFFF"/>
+            <w:tcMar>
+              <w:top w:w="0" w:type="dxa"/>
+              <w:bottom w:w="0" w:type="dxa"/>
+              <w:left w:w="0" w:type="dxa"/>
+              <w:right w:w="0" w:type="dxa"/>
+            </w:tcMar>
+            <w:vAlign w:val="center"/>
+          </w:tcPr>
+          <w:p>
+            <w:pPr>
+              <w:jc w:val="center"/>
+              <w:spacing w:after="60" w:before="60" w:line="240"/>
+              <w:ind w:firstLine="0" w:left="60" w:right="60"/>
+            </w:pPr>
+            <w:r xmlns:w="http://schemas.openxmlformats.org/wordprocessingml/2006/main" xmlns:wp="http://schemas.openxmlformats.org/drawingml/2006/wordprocessingDrawing" xmlns:r="http://schemas.openxmlformats.org/officeDocument/2006/relationships" xmlns:w14="http://schemas.microsoft.com/office/word/2010/wordml">
+              <w:rPr>
+                <w:rFonts w:ascii="Arial" w:hAnsi="Arial" w:eastAsia="Arial" w:cs="Arial"/>
+                <w:sz w:val="22"/>
+                <w:szCs w:val="22"/>
+                <w:color w:val="000000"/>
+              </w:rPr>
+              <w:t xml:space="preserve">0</w:t>
+            </w:r>
+          </w:p>
+        </w:tc>
+        <w:tc>
+          <w:tcPr>
+            <w:tcBorders>
+              <w:bottom w:val="single" w:sz="8" w:space="0" w:color="000000"/>
+              <w:top w:val="single" w:sz="8" w:space="0" w:color="000000"/>
+              <w:left w:val="single" w:sz="8" w:space="0" w:color="000000"/>
+              <w:right w:val="single" w:sz="8" w:space="0" w:color="000000"/>
+            </w:tcBorders>
+            <w:shd w:val="clear" w:color="auto" w:fill="FFFFFF"/>
+            <w:tcMar>
+              <w:top w:w="0" w:type="dxa"/>
+              <w:bottom w:w="0" w:type="dxa"/>
+              <w:left w:w="0" w:type="dxa"/>
+              <w:right w:w="0" w:type="dxa"/>
+            </w:tcMar>
+            <w:vAlign w:val="center"/>
+          </w:tcPr>
+          <w:p>
+            <w:pPr>
+              <w:jc w:val="center"/>
+              <w:spacing w:after="60" w:before="60" w:line="240"/>
+              <w:ind w:firstLine="0" w:left="60" w:right="60"/>
+            </w:pPr>
+            <w:r xmlns:w="http://schemas.openxmlformats.org/wordprocessingml/2006/main" xmlns:wp="http://schemas.openxmlformats.org/drawingml/2006/wordprocessingDrawing" xmlns:r="http://schemas.openxmlformats.org/officeDocument/2006/relationships" xmlns:w14="http://schemas.microsoft.com/office/word/2010/wordml">
+              <w:rPr>
+                <w:rFonts w:ascii="Arial" w:hAnsi="Arial" w:eastAsia="Arial" w:cs="Arial"/>
+                <w:sz w:val="22"/>
+                <w:szCs w:val="22"/>
+                <w:color w:val="000000"/>
+              </w:rPr>
+              <w:t xml:space="preserve">0.00</w:t>
+            </w:r>
+          </w:p>
+        </w:tc>
+        <w:tc>
+          <w:tcPr>
+            <w:tcBorders>
+              <w:bottom w:val="single" w:sz="8" w:space="0" w:color="000000"/>
+              <w:top w:val="single" w:sz="8" w:space="0" w:color="000000"/>
+              <w:left w:val="single" w:sz="8" w:space="0" w:color="000000"/>
+              <w:right w:val="single" w:sz="8" w:space="0" w:color="000000"/>
+            </w:tcBorders>
+            <w:shd w:val="clear" w:color="auto" w:fill="FFFFFF"/>
+            <w:tcMar>
+              <w:top w:w="0" w:type="dxa"/>
+              <w:bottom w:w="0" w:type="dxa"/>
+              <w:left w:w="0" w:type="dxa"/>
+              <w:right w:w="0" w:type="dxa"/>
+            </w:tcMar>
+            <w:vAlign w:val="center"/>
+          </w:tcPr>
+          <w:p>
+            <w:pPr>
+              <w:jc w:val="center"/>
+              <w:spacing w:after="60" w:before="60" w:line="240"/>
+              <w:ind w:firstLine="0" w:left="60" w:right="60"/>
+            </w:pPr>
+            <w:r xmlns:w="http://schemas.openxmlformats.org/wordprocessingml/2006/main" xmlns:wp="http://schemas.openxmlformats.org/drawingml/2006/wordprocessingDrawing" xmlns:r="http://schemas.openxmlformats.org/officeDocument/2006/relationships" xmlns:w14="http://schemas.microsoft.com/office/word/2010/wordml">
+              <w:rPr>
+                <w:rFonts w:ascii="Arial" w:hAnsi="Arial" w:eastAsia="Arial" w:cs="Arial"/>
+                <w:sz w:val="22"/>
+                <w:szCs w:val="22"/>
+                <w:color w:val="000000"/>
+              </w:rPr>
+              <w:t xml:space="preserve">cardiomyopathy</w:t>
+            </w:r>
+          </w:p>
+        </w:tc>
+        <w:tc>
+          <w:tcPr>
+            <w:tcBorders>
+              <w:bottom w:val="single" w:sz="8" w:space="0" w:color="000000"/>
+              <w:top w:val="single" w:sz="8" w:space="0" w:color="000000"/>
+              <w:left w:val="single" w:sz="8" w:space="0" w:color="000000"/>
+              <w:right w:val="single" w:sz="8" w:space="0" w:color="000000"/>
+            </w:tcBorders>
+            <w:shd w:val="clear" w:color="auto" w:fill="FFFFFF"/>
+            <w:tcMar>
+              <w:top w:w="0" w:type="dxa"/>
+              <w:bottom w:w="0" w:type="dxa"/>
+              <w:left w:w="0" w:type="dxa"/>
+              <w:right w:w="0" w:type="dxa"/>
+            </w:tcMar>
+            <w:vAlign w:val="center"/>
+          </w:tcPr>
+          <w:p>
+            <w:pPr>
+              <w:jc w:val="center"/>
+              <w:spacing w:after="60" w:before="60" w:line="240"/>
+              <w:ind w:firstLine="0" w:left="60" w:right="60"/>
+            </w:pPr>
+            <w:r xmlns:w="http://schemas.openxmlformats.org/wordprocessingml/2006/main" xmlns:wp="http://schemas.openxmlformats.org/drawingml/2006/wordprocessingDrawing" xmlns:r="http://schemas.openxmlformats.org/officeDocument/2006/relationships" xmlns:w14="http://schemas.microsoft.com/office/word/2010/wordml">
+              <w:rPr>
+                <w:rFonts w:ascii="Arial" w:hAnsi="Arial" w:eastAsia="Arial" w:cs="Arial"/>
+                <w:sz w:val="22"/>
+                <w:szCs w:val="22"/>
+                <w:color w:val="000000"/>
+              </w:rPr>
+              <w:t xml:space="preserve">0.00754</w:t>
+            </w:r>
+          </w:p>
+        </w:tc>
+        <w:tc>
+          <w:tcPr>
+            <w:tcBorders>
+              <w:bottom w:val="single" w:sz="8" w:space="0" w:color="000000"/>
+              <w:top w:val="single" w:sz="8" w:space="0" w:color="000000"/>
+              <w:left w:val="single" w:sz="8" w:space="0" w:color="000000"/>
+              <w:right w:val="single" w:sz="8" w:space="0" w:color="000000"/>
+            </w:tcBorders>
+            <w:shd w:val="clear" w:color="auto" w:fill="FFFFFF"/>
+            <w:tcMar>
+              <w:top w:w="0" w:type="dxa"/>
+              <w:bottom w:w="0" w:type="dxa"/>
+              <w:left w:w="0" w:type="dxa"/>
+              <w:right w:w="0" w:type="dxa"/>
+            </w:tcMar>
+            <w:vAlign w:val="center"/>
+          </w:tcPr>
+          <w:p>
+            <w:pPr>
+              <w:jc w:val="center"/>
+              <w:spacing w:after="60" w:before="60" w:line="240"/>
+              <w:ind w:firstLine="0" w:left="60" w:right="60"/>
+            </w:pPr>
+            <w:r xmlns:w="http://schemas.openxmlformats.org/wordprocessingml/2006/main" xmlns:wp="http://schemas.openxmlformats.org/drawingml/2006/wordprocessingDrawing" xmlns:r="http://schemas.openxmlformats.org/officeDocument/2006/relationships" xmlns:w14="http://schemas.microsoft.com/office/word/2010/wordml">
+              <w:rPr>
+                <w:rFonts w:ascii="Arial" w:hAnsi="Arial" w:eastAsia="Arial" w:cs="Arial"/>
+                <w:sz w:val="22"/>
+                <w:szCs w:val="22"/>
+                <w:color w:val="000000"/>
+              </w:rPr>
+              <w:t xml:space="preserve">0.87</w:t>
+            </w:r>
+          </w:p>
+        </w:tc>
+        <w:tc>
+          <w:tcPr>
+            <w:tcBorders>
+              <w:bottom w:val="single" w:sz="8" w:space="0" w:color="000000"/>
+              <w:top w:val="single" w:sz="8" w:space="0" w:color="000000"/>
+              <w:left w:val="single" w:sz="8" w:space="0" w:color="000000"/>
+              <w:right w:val="single" w:sz="8" w:space="0" w:color="000000"/>
+            </w:tcBorders>
+            <w:shd w:val="clear" w:color="auto" w:fill="FFFFFF"/>
+            <w:tcMar>
+              <w:top w:w="0" w:type="dxa"/>
+              <w:bottom w:w="0" w:type="dxa"/>
+              <w:left w:w="0" w:type="dxa"/>
+              <w:right w:w="0" w:type="dxa"/>
+            </w:tcMar>
+            <w:vAlign w:val="center"/>
+          </w:tcPr>
+          <w:p>
+            <w:pPr>
+              <w:jc w:val="center"/>
+              <w:spacing w:after="60" w:before="60" w:line="240"/>
+              <w:ind w:firstLine="0" w:left="60" w:right="60"/>
+            </w:pPr>
+            <w:r xmlns:w="http://schemas.openxmlformats.org/wordprocessingml/2006/main" xmlns:wp="http://schemas.openxmlformats.org/drawingml/2006/wordprocessingDrawing" xmlns:r="http://schemas.openxmlformats.org/officeDocument/2006/relationships" xmlns:w14="http://schemas.microsoft.com/office/word/2010/wordml">
+              <w:rPr>
+                <w:rFonts w:ascii="Arial" w:hAnsi="Arial" w:eastAsia="Arial" w:cs="Arial"/>
+                <w:sz w:val="22"/>
+                <w:szCs w:val="22"/>
+                <w:color w:val="000000"/>
+              </w:rPr>
+              <w:t xml:space="preserve">2</w:t>
+            </w:r>
+          </w:p>
+        </w:tc>
+      </w:tr>
+      <w:tr>
+        <w:trPr>
+          <w:cantSplit/>
+          <w:trHeight w:val="360" w:hRule="auto"/>
+        </w:trPr>
+        <w:tc>
+          <w:tcPr>
+            <w:tcBorders>
+              <w:bottom w:val="single" w:sz="8" w:space="0" w:color="000000"/>
+              <w:top w:val="single" w:sz="8" w:space="0" w:color="000000"/>
+              <w:left w:val="single" w:sz="8" w:space="0" w:color="000000"/>
+              <w:right w:val="single" w:sz="8" w:space="0" w:color="000000"/>
+            </w:tcBorders>
+            <w:shd w:val="clear" w:color="auto" w:fill="FFFFFF"/>
+            <w:tcMar>
+              <w:top w:w="0" w:type="dxa"/>
+              <w:bottom w:w="0" w:type="dxa"/>
+              <w:left w:w="0" w:type="dxa"/>
+              <w:right w:w="0" w:type="dxa"/>
+            </w:tcMar>
+            <w:vAlign w:val="center"/>
+          </w:tcPr>
+          <w:p>
+            <w:pPr>
+              <w:jc w:val="left"/>
+              <w:spacing w:after="60" w:before="60" w:line="240"/>
+              <w:ind w:firstLine="0" w:left="60" w:right="60"/>
+            </w:pPr>
+            <w:r xmlns:w="http://schemas.openxmlformats.org/wordprocessingml/2006/main" xmlns:wp="http://schemas.openxmlformats.org/drawingml/2006/wordprocessingDrawing" xmlns:r="http://schemas.openxmlformats.org/officeDocument/2006/relationships" xmlns:w14="http://schemas.microsoft.com/office/word/2010/wordml">
+              <w:rPr>
+                <w:rFonts w:ascii="Arial" w:hAnsi="Arial" w:eastAsia="Arial" w:cs="Arial"/>
+                <w:sz w:val="22"/>
+                <w:szCs w:val="22"/>
+                <w:color w:val="000000"/>
+              </w:rPr>
+              <w:t xml:space="preserve">F1T ECMO at Transplant</w:t>
+            </w:r>
+          </w:p>
+        </w:tc>
+        <w:tc>
+          <w:tcPr>
+            <w:tcBorders>
+              <w:bottom w:val="single" w:sz="8" w:space="0" w:color="000000"/>
+              <w:top w:val="single" w:sz="8" w:space="0" w:color="000000"/>
+              <w:left w:val="single" w:sz="8" w:space="0" w:color="000000"/>
+              <w:right w:val="single" w:sz="8" w:space="0" w:color="000000"/>
+            </w:tcBorders>
+            <w:shd w:val="clear" w:color="auto" w:fill="FFFFFF"/>
+            <w:tcMar>
+              <w:top w:w="0" w:type="dxa"/>
+              <w:bottom w:w="0" w:type="dxa"/>
+              <w:left w:w="0" w:type="dxa"/>
+              <w:right w:w="0" w:type="dxa"/>
+            </w:tcMar>
+            <w:vAlign w:val="center"/>
+          </w:tcPr>
+          <w:p>
+            <w:pPr>
+              <w:jc w:val="center"/>
+              <w:spacing w:after="60" w:before="60" w:line="240"/>
+              <w:ind w:firstLine="0" w:left="60" w:right="60"/>
+            </w:pPr>
+            <w:r xmlns:w="http://schemas.openxmlformats.org/wordprocessingml/2006/main" xmlns:wp="http://schemas.openxmlformats.org/drawingml/2006/wordprocessingDrawing" xmlns:r="http://schemas.openxmlformats.org/officeDocument/2006/relationships" xmlns:w14="http://schemas.microsoft.com/office/word/2010/wordml">
+              <w:rPr>
+                <w:rFonts w:ascii="Arial" w:hAnsi="Arial" w:eastAsia="Arial" w:cs="Arial"/>
+                <w:sz w:val="22"/>
+                <w:szCs w:val="22"/>
+                <w:color w:val="000000"/>
+              </w:rPr>
+              <w:t xml:space="preserve">0</w:t>
+            </w:r>
+          </w:p>
+        </w:tc>
+        <w:tc>
+          <w:tcPr>
+            <w:tcBorders>
+              <w:bottom w:val="single" w:sz="8" w:space="0" w:color="000000"/>
+              <w:top w:val="single" w:sz="8" w:space="0" w:color="000000"/>
+              <w:left w:val="single" w:sz="8" w:space="0" w:color="000000"/>
+              <w:right w:val="single" w:sz="8" w:space="0" w:color="000000"/>
+            </w:tcBorders>
+            <w:shd w:val="clear" w:color="auto" w:fill="FFFFFF"/>
+            <w:tcMar>
+              <w:top w:w="0" w:type="dxa"/>
+              <w:bottom w:w="0" w:type="dxa"/>
+              <w:left w:w="0" w:type="dxa"/>
+              <w:right w:w="0" w:type="dxa"/>
+            </w:tcMar>
+            <w:vAlign w:val="center"/>
+          </w:tcPr>
+          <w:p>
+            <w:pPr>
+              <w:jc w:val="center"/>
+              <w:spacing w:after="60" w:before="60" w:line="240"/>
+              <w:ind w:firstLine="0" w:left="60" w:right="60"/>
+            </w:pPr>
+            <w:r xmlns:w="http://schemas.openxmlformats.org/wordprocessingml/2006/main" xmlns:wp="http://schemas.openxmlformats.org/drawingml/2006/wordprocessingDrawing" xmlns:r="http://schemas.openxmlformats.org/officeDocument/2006/relationships" xmlns:w14="http://schemas.microsoft.com/office/word/2010/wordml">
+              <w:rPr>
+                <w:rFonts w:ascii="Arial" w:hAnsi="Arial" w:eastAsia="Arial" w:cs="Arial"/>
+                <w:sz w:val="22"/>
+                <w:szCs w:val="22"/>
+                <w:color w:val="000000"/>
+              </w:rPr>
+              <w:t xml:space="preserve">0.00</w:t>
+            </w:r>
+          </w:p>
+        </w:tc>
+        <w:tc>
+          <w:tcPr>
+            <w:tcBorders>
+              <w:bottom w:val="single" w:sz="8" w:space="0" w:color="000000"/>
+              <w:top w:val="single" w:sz="8" w:space="0" w:color="000000"/>
+              <w:left w:val="single" w:sz="8" w:space="0" w:color="000000"/>
+              <w:right w:val="single" w:sz="8" w:space="0" w:color="000000"/>
+            </w:tcBorders>
+            <w:shd w:val="clear" w:color="auto" w:fill="FFFFFF"/>
+            <w:tcMar>
+              <w:top w:w="0" w:type="dxa"/>
+              <w:bottom w:w="0" w:type="dxa"/>
+              <w:left w:w="0" w:type="dxa"/>
+              <w:right w:w="0" w:type="dxa"/>
+            </w:tcMar>
+            <w:vAlign w:val="center"/>
+          </w:tcPr>
+          <w:p>
+            <w:pPr>
+              <w:jc w:val="center"/>
+              <w:spacing w:after="60" w:before="60" w:line="240"/>
+              <w:ind w:firstLine="0" w:left="60" w:right="60"/>
+            </w:pPr>
+            <w:r xmlns:w="http://schemas.openxmlformats.org/wordprocessingml/2006/main" xmlns:wp="http://schemas.openxmlformats.org/drawingml/2006/wordprocessingDrawing" xmlns:r="http://schemas.openxmlformats.org/officeDocument/2006/relationships" xmlns:w14="http://schemas.microsoft.com/office/word/2010/wordml">
+              <w:rPr>
+                <w:rFonts w:ascii="Arial" w:hAnsi="Arial" w:eastAsia="Arial" w:cs="Arial"/>
+                <w:sz w:val="22"/>
+                <w:szCs w:val="22"/>
+                <w:color w:val="000000"/>
+              </w:rPr>
+              <w:t xml:space="preserve">no</w:t>
+            </w:r>
+          </w:p>
+        </w:tc>
+        <w:tc>
+          <w:tcPr>
+            <w:tcBorders>
+              <w:bottom w:val="single" w:sz="8" w:space="0" w:color="000000"/>
+              <w:top w:val="single" w:sz="8" w:space="0" w:color="000000"/>
+              <w:left w:val="single" w:sz="8" w:space="0" w:color="000000"/>
+              <w:right w:val="single" w:sz="8" w:space="0" w:color="000000"/>
+            </w:tcBorders>
+            <w:shd w:val="clear" w:color="auto" w:fill="FFFFFF"/>
+            <w:tcMar>
+              <w:top w:w="0" w:type="dxa"/>
+              <w:bottom w:w="0" w:type="dxa"/>
+              <w:left w:w="0" w:type="dxa"/>
+              <w:right w:w="0" w:type="dxa"/>
+            </w:tcMar>
+            <w:vAlign w:val="center"/>
+          </w:tcPr>
+          <w:p>
+            <w:pPr>
+              <w:jc w:val="center"/>
+              <w:spacing w:after="60" w:before="60" w:line="240"/>
+              <w:ind w:firstLine="0" w:left="60" w:right="60"/>
+            </w:pPr>
+            <w:r xmlns:w="http://schemas.openxmlformats.org/wordprocessingml/2006/main" xmlns:wp="http://schemas.openxmlformats.org/drawingml/2006/wordprocessingDrawing" xmlns:r="http://schemas.openxmlformats.org/officeDocument/2006/relationships" xmlns:w14="http://schemas.microsoft.com/office/word/2010/wordml">
+              <w:rPr>
+                <w:rFonts w:ascii="Arial" w:hAnsi="Arial" w:eastAsia="Arial" w:cs="Arial"/>
+                <w:sz w:val="22"/>
+                <w:szCs w:val="22"/>
+                <w:color w:val="000000"/>
+              </w:rPr>
+              <w:t xml:space="preserve">0.00601</w:t>
+            </w:r>
+          </w:p>
+        </w:tc>
+        <w:tc>
+          <w:tcPr>
+            <w:tcBorders>
+              <w:bottom w:val="single" w:sz="8" w:space="0" w:color="000000"/>
+              <w:top w:val="single" w:sz="8" w:space="0" w:color="000000"/>
+              <w:left w:val="single" w:sz="8" w:space="0" w:color="000000"/>
+              <w:right w:val="single" w:sz="8" w:space="0" w:color="000000"/>
+            </w:tcBorders>
+            <w:shd w:val="clear" w:color="auto" w:fill="FFFFFF"/>
+            <w:tcMar>
+              <w:top w:w="0" w:type="dxa"/>
+              <w:bottom w:w="0" w:type="dxa"/>
+              <w:left w:w="0" w:type="dxa"/>
+              <w:right w:w="0" w:type="dxa"/>
+            </w:tcMar>
+            <w:vAlign w:val="center"/>
+          </w:tcPr>
+          <w:p>
+            <w:pPr>
+              <w:jc w:val="center"/>
+              <w:spacing w:after="60" w:before="60" w:line="240"/>
+              <w:ind w:firstLine="0" w:left="60" w:right="60"/>
+            </w:pPr>
+            <w:r xmlns:w="http://schemas.openxmlformats.org/wordprocessingml/2006/main" xmlns:wp="http://schemas.openxmlformats.org/drawingml/2006/wordprocessingDrawing" xmlns:r="http://schemas.openxmlformats.org/officeDocument/2006/relationships" xmlns:w14="http://schemas.microsoft.com/office/word/2010/wordml">
+              <w:rPr>
+                <w:rFonts w:ascii="Arial" w:hAnsi="Arial" w:eastAsia="Arial" w:cs="Arial"/>
+                <w:sz w:val="22"/>
+                <w:szCs w:val="22"/>
+                <w:color w:val="000000"/>
+              </w:rPr>
+              <w:t xml:space="preserve">0.69</w:t>
+            </w:r>
+          </w:p>
+        </w:tc>
+        <w:tc>
+          <w:tcPr>
+            <w:tcBorders>
+              <w:bottom w:val="single" w:sz="8" w:space="0" w:color="000000"/>
+              <w:top w:val="single" w:sz="8" w:space="0" w:color="000000"/>
+              <w:left w:val="single" w:sz="8" w:space="0" w:color="000000"/>
+              <w:right w:val="single" w:sz="8" w:space="0" w:color="000000"/>
+            </w:tcBorders>
+            <w:shd w:val="clear" w:color="auto" w:fill="FFFFFF"/>
+            <w:tcMar>
+              <w:top w:w="0" w:type="dxa"/>
+              <w:bottom w:w="0" w:type="dxa"/>
+              <w:left w:w="0" w:type="dxa"/>
+              <w:right w:w="0" w:type="dxa"/>
+            </w:tcMar>
+            <w:vAlign w:val="center"/>
+          </w:tcPr>
+          <w:p>
+            <w:pPr>
+              <w:jc w:val="center"/>
+              <w:spacing w:after="60" w:before="60" w:line="240"/>
+              <w:ind w:firstLine="0" w:left="60" w:right="60"/>
+            </w:pPr>
+            <w:r xmlns:w="http://schemas.openxmlformats.org/wordprocessingml/2006/main" xmlns:wp="http://schemas.openxmlformats.org/drawingml/2006/wordprocessingDrawing" xmlns:r="http://schemas.openxmlformats.org/officeDocument/2006/relationships" xmlns:w14="http://schemas.microsoft.com/office/word/2010/wordml">
+              <w:rPr>
+                <w:rFonts w:ascii="Arial" w:hAnsi="Arial" w:eastAsia="Arial" w:cs="Arial"/>
+                <w:sz w:val="22"/>
+                <w:szCs w:val="22"/>
+                <w:color w:val="000000"/>
+              </w:rPr>
+              <w:t xml:space="preserve">3</w:t>
+            </w:r>
+          </w:p>
+        </w:tc>
+      </w:tr>
+      <w:tr>
+        <w:trPr>
+          <w:cantSplit/>
+          <w:trHeight w:val="360" w:hRule="auto"/>
+        </w:trPr>
+        <w:tc>
+          <w:tcPr>
+            <w:tcBorders>
+              <w:bottom w:val="single" w:sz="8" w:space="0" w:color="000000"/>
+              <w:top w:val="single" w:sz="8" w:space="0" w:color="000000"/>
+              <w:left w:val="single" w:sz="8" w:space="0" w:color="000000"/>
+              <w:right w:val="single" w:sz="8" w:space="0" w:color="000000"/>
+            </w:tcBorders>
+            <w:shd w:val="clear" w:color="auto" w:fill="FFFFFF"/>
+            <w:tcMar>
+              <w:top w:w="0" w:type="dxa"/>
+              <w:bottom w:w="0" w:type="dxa"/>
+              <w:left w:w="0" w:type="dxa"/>
+              <w:right w:w="0" w:type="dxa"/>
+            </w:tcMar>
+            <w:vAlign w:val="center"/>
+          </w:tcPr>
+          <w:p>
+            <w:pPr>
+              <w:jc w:val="left"/>
+              <w:spacing w:after="60" w:before="60" w:line="240"/>
+              <w:ind w:firstLine="0" w:left="60" w:right="60"/>
+            </w:pPr>
+            <w:r xmlns:w="http://schemas.openxmlformats.org/wordprocessingml/2006/main" xmlns:wp="http://schemas.openxmlformats.org/drawingml/2006/wordprocessingDrawing" xmlns:r="http://schemas.openxmlformats.org/officeDocument/2006/relationships" xmlns:w14="http://schemas.microsoft.com/office/word/2010/wordml">
+              <w:rPr>
+                <w:rFonts w:ascii="Arial" w:hAnsi="Arial" w:eastAsia="Arial" w:cs="Arial"/>
+                <w:sz w:val="22"/>
+                <w:szCs w:val="22"/>
+                <w:color w:val="000000"/>
+              </w:rPr>
+              <w:t xml:space="preserve">F1 Surgeries Prior to Listing</w:t>
+            </w:r>
+          </w:p>
+        </w:tc>
+        <w:tc>
+          <w:tcPr>
+            <w:tcBorders>
+              <w:bottom w:val="single" w:sz="8" w:space="0" w:color="000000"/>
+              <w:top w:val="single" w:sz="8" w:space="0" w:color="000000"/>
+              <w:left w:val="single" w:sz="8" w:space="0" w:color="000000"/>
+              <w:right w:val="single" w:sz="8" w:space="0" w:color="000000"/>
+            </w:tcBorders>
+            <w:shd w:val="clear" w:color="auto" w:fill="FFFFFF"/>
+            <w:tcMar>
+              <w:top w:w="0" w:type="dxa"/>
+              <w:bottom w:w="0" w:type="dxa"/>
+              <w:left w:w="0" w:type="dxa"/>
+              <w:right w:w="0" w:type="dxa"/>
+            </w:tcMar>
+            <w:vAlign w:val="center"/>
+          </w:tcPr>
+          <w:p>
+            <w:pPr>
+              <w:jc w:val="center"/>
+              <w:spacing w:after="60" w:before="60" w:line="240"/>
+              <w:ind w:firstLine="0" w:left="60" w:right="60"/>
+            </w:pPr>
+            <w:r xmlns:w="http://schemas.openxmlformats.org/wordprocessingml/2006/main" xmlns:wp="http://schemas.openxmlformats.org/drawingml/2006/wordprocessingDrawing" xmlns:r="http://schemas.openxmlformats.org/officeDocument/2006/relationships" xmlns:w14="http://schemas.microsoft.com/office/word/2010/wordml">
+              <w:rPr>
+                <w:rFonts w:ascii="Arial" w:hAnsi="Arial" w:eastAsia="Arial" w:cs="Arial"/>
+                <w:sz w:val="22"/>
+                <w:szCs w:val="22"/>
+                <w:color w:val="000000"/>
+              </w:rPr>
+              <w:t xml:space="preserve">8</w:t>
+            </w:r>
+          </w:p>
+        </w:tc>
+        <w:tc>
+          <w:tcPr>
+            <w:tcBorders>
+              <w:bottom w:val="single" w:sz="8" w:space="0" w:color="000000"/>
+              <w:top w:val="single" w:sz="8" w:space="0" w:color="000000"/>
+              <w:left w:val="single" w:sz="8" w:space="0" w:color="000000"/>
+              <w:right w:val="single" w:sz="8" w:space="0" w:color="000000"/>
+            </w:tcBorders>
+            <w:shd w:val="clear" w:color="auto" w:fill="FFFFFF"/>
+            <w:tcMar>
+              <w:top w:w="0" w:type="dxa"/>
+              <w:bottom w:w="0" w:type="dxa"/>
+              <w:left w:w="0" w:type="dxa"/>
+              <w:right w:w="0" w:type="dxa"/>
+            </w:tcMar>
+            <w:vAlign w:val="center"/>
+          </w:tcPr>
+          <w:p>
+            <w:pPr>
+              <w:jc w:val="center"/>
+              <w:spacing w:after="60" w:before="60" w:line="240"/>
+              <w:ind w:firstLine="0" w:left="60" w:right="60"/>
+            </w:pPr>
+            <w:r xmlns:w="http://schemas.openxmlformats.org/wordprocessingml/2006/main" xmlns:wp="http://schemas.openxmlformats.org/drawingml/2006/wordprocessingDrawing" xmlns:r="http://schemas.openxmlformats.org/officeDocument/2006/relationships" xmlns:w14="http://schemas.microsoft.com/office/word/2010/wordml">
+              <w:rPr>
+                <w:rFonts w:ascii="Arial" w:hAnsi="Arial" w:eastAsia="Arial" w:cs="Arial"/>
+                <w:sz w:val="22"/>
+                <w:szCs w:val="22"/>
+                <w:color w:val="000000"/>
+              </w:rPr>
+              <w:t xml:space="preserve">0.21</w:t>
+            </w:r>
+          </w:p>
+        </w:tc>
+        <w:tc>
+          <w:tcPr>
+            <w:tcBorders>
+              <w:bottom w:val="single" w:sz="8" w:space="0" w:color="000000"/>
+              <w:top w:val="single" w:sz="8" w:space="0" w:color="000000"/>
+              <w:left w:val="single" w:sz="8" w:space="0" w:color="000000"/>
+              <w:right w:val="single" w:sz="8" w:space="0" w:color="000000"/>
+            </w:tcBorders>
+            <w:shd w:val="clear" w:color="auto" w:fill="FFFFFF"/>
+            <w:tcMar>
+              <w:top w:w="0" w:type="dxa"/>
+              <w:bottom w:w="0" w:type="dxa"/>
+              <w:left w:w="0" w:type="dxa"/>
+              <w:right w:w="0" w:type="dxa"/>
+            </w:tcMar>
+            <w:vAlign w:val="center"/>
+          </w:tcPr>
+          <w:p>
+            <w:pPr>
+              <w:jc w:val="center"/>
+              <w:spacing w:after="60" w:before="60" w:line="240"/>
+              <w:ind w:firstLine="0" w:left="60" w:right="60"/>
+            </w:pPr>
+            <w:r xmlns:w="http://schemas.openxmlformats.org/wordprocessingml/2006/main" xmlns:wp="http://schemas.openxmlformats.org/drawingml/2006/wordprocessingDrawing" xmlns:r="http://schemas.openxmlformats.org/officeDocument/2006/relationships" xmlns:w14="http://schemas.microsoft.com/office/word/2010/wordml">
+              <w:rPr>
+                <w:rFonts w:ascii="Arial" w:hAnsi="Arial" w:eastAsia="Arial" w:cs="Arial"/>
+                <w:sz w:val="22"/>
+                <w:szCs w:val="22"/>
+                <w:color w:val="000000"/>
+              </w:rPr>
+              <w:t xml:space="preserve">no</w:t>
+            </w:r>
+          </w:p>
+        </w:tc>
+        <w:tc>
+          <w:tcPr>
+            <w:tcBorders>
+              <w:bottom w:val="single" w:sz="8" w:space="0" w:color="000000"/>
+              <w:top w:val="single" w:sz="8" w:space="0" w:color="000000"/>
+              <w:left w:val="single" w:sz="8" w:space="0" w:color="000000"/>
+              <w:right w:val="single" w:sz="8" w:space="0" w:color="000000"/>
+            </w:tcBorders>
+            <w:shd w:val="clear" w:color="auto" w:fill="FFFFFF"/>
+            <w:tcMar>
+              <w:top w:w="0" w:type="dxa"/>
+              <w:bottom w:w="0" w:type="dxa"/>
+              <w:left w:w="0" w:type="dxa"/>
+              <w:right w:w="0" w:type="dxa"/>
+            </w:tcMar>
+            <w:vAlign w:val="center"/>
+          </w:tcPr>
+          <w:p>
+            <w:pPr>
+              <w:jc w:val="center"/>
+              <w:spacing w:after="60" w:before="60" w:line="240"/>
+              <w:ind w:firstLine="0" w:left="60" w:right="60"/>
+            </w:pPr>
+            <w:r xmlns:w="http://schemas.openxmlformats.org/wordprocessingml/2006/main" xmlns:wp="http://schemas.openxmlformats.org/drawingml/2006/wordprocessingDrawing" xmlns:r="http://schemas.openxmlformats.org/officeDocument/2006/relationships" xmlns:w14="http://schemas.microsoft.com/office/word/2010/wordml">
+              <w:rPr>
+                <w:rFonts w:ascii="Arial" w:hAnsi="Arial" w:eastAsia="Arial" w:cs="Arial"/>
+                <w:sz w:val="22"/>
+                <w:szCs w:val="22"/>
+                <w:color w:val="000000"/>
+              </w:rPr>
+              <w:t xml:space="preserve">0.00409</w:t>
+            </w:r>
+          </w:p>
+        </w:tc>
+        <w:tc>
+          <w:tcPr>
+            <w:tcBorders>
+              <w:bottom w:val="single" w:sz="8" w:space="0" w:color="000000"/>
+              <w:top w:val="single" w:sz="8" w:space="0" w:color="000000"/>
+              <w:left w:val="single" w:sz="8" w:space="0" w:color="000000"/>
+              <w:right w:val="single" w:sz="8" w:space="0" w:color="000000"/>
+            </w:tcBorders>
+            <w:shd w:val="clear" w:color="auto" w:fill="FFFFFF"/>
+            <w:tcMar>
+              <w:top w:w="0" w:type="dxa"/>
+              <w:bottom w:w="0" w:type="dxa"/>
+              <w:left w:w="0" w:type="dxa"/>
+              <w:right w:w="0" w:type="dxa"/>
+            </w:tcMar>
+            <w:vAlign w:val="center"/>
+          </w:tcPr>
+          <w:p>
+            <w:pPr>
+              <w:jc w:val="center"/>
+              <w:spacing w:after="60" w:before="60" w:line="240"/>
+              <w:ind w:firstLine="0" w:left="60" w:right="60"/>
+            </w:pPr>
+            <w:r xmlns:w="http://schemas.openxmlformats.org/wordprocessingml/2006/main" xmlns:wp="http://schemas.openxmlformats.org/drawingml/2006/wordprocessingDrawing" xmlns:r="http://schemas.openxmlformats.org/officeDocument/2006/relationships" xmlns:w14="http://schemas.microsoft.com/office/word/2010/wordml">
+              <w:rPr>
+                <w:rFonts w:ascii="Arial" w:hAnsi="Arial" w:eastAsia="Arial" w:cs="Arial"/>
+                <w:sz w:val="22"/>
+                <w:szCs w:val="22"/>
+                <w:color w:val="000000"/>
+              </w:rPr>
+              <w:t xml:space="preserve">0.47</w:t>
+            </w:r>
+          </w:p>
+        </w:tc>
+        <w:tc>
+          <w:tcPr>
+            <w:tcBorders>
+              <w:bottom w:val="single" w:sz="8" w:space="0" w:color="000000"/>
+              <w:top w:val="single" w:sz="8" w:space="0" w:color="000000"/>
+              <w:left w:val="single" w:sz="8" w:space="0" w:color="000000"/>
+              <w:right w:val="single" w:sz="8" w:space="0" w:color="000000"/>
+            </w:tcBorders>
+            <w:shd w:val="clear" w:color="auto" w:fill="FFFFFF"/>
+            <w:tcMar>
+              <w:top w:w="0" w:type="dxa"/>
+              <w:bottom w:w="0" w:type="dxa"/>
+              <w:left w:w="0" w:type="dxa"/>
+              <w:right w:w="0" w:type="dxa"/>
+            </w:tcMar>
+            <w:vAlign w:val="center"/>
+          </w:tcPr>
+          <w:p>
+            <w:pPr>
+              <w:jc w:val="center"/>
+              <w:spacing w:after="60" w:before="60" w:line="240"/>
+              <w:ind w:firstLine="0" w:left="60" w:right="60"/>
+            </w:pPr>
+            <w:r xmlns:w="http://schemas.openxmlformats.org/wordprocessingml/2006/main" xmlns:wp="http://schemas.openxmlformats.org/drawingml/2006/wordprocessingDrawing" xmlns:r="http://schemas.openxmlformats.org/officeDocument/2006/relationships" xmlns:w14="http://schemas.microsoft.com/office/word/2010/wordml">
+              <w:rPr>
+                <w:rFonts w:ascii="Arial" w:hAnsi="Arial" w:eastAsia="Arial" w:cs="Arial"/>
+                <w:sz w:val="22"/>
+                <w:szCs w:val="22"/>
+                <w:color w:val="000000"/>
+              </w:rPr>
+              <w:t xml:space="preserve">4</w:t>
+            </w:r>
+          </w:p>
+        </w:tc>
+      </w:tr>
+      <w:tr>
+        <w:trPr>
+          <w:cantSplit/>
+          <w:trHeight w:val="360" w:hRule="auto"/>
+        </w:trPr>
+        <w:tc>
+          <w:tcPr>
+            <w:tcBorders>
+              <w:bottom w:val="single" w:sz="8" w:space="0" w:color="000000"/>
+              <w:top w:val="single" w:sz="8" w:space="0" w:color="000000"/>
+              <w:left w:val="single" w:sz="8" w:space="0" w:color="000000"/>
+              <w:right w:val="single" w:sz="8" w:space="0" w:color="000000"/>
+            </w:tcBorders>
+            <w:shd w:val="clear" w:color="auto" w:fill="FFFFFF"/>
+            <w:tcMar>
+              <w:top w:w="0" w:type="dxa"/>
+              <w:bottom w:w="0" w:type="dxa"/>
+              <w:left w:w="0" w:type="dxa"/>
+              <w:right w:w="0" w:type="dxa"/>
+            </w:tcMar>
+            <w:vAlign w:val="center"/>
+          </w:tcPr>
+          <w:p>
+            <w:pPr>
+              <w:jc w:val="left"/>
+              <w:spacing w:after="60" w:before="60" w:line="240"/>
+              <w:ind w:firstLine="0" w:left="60" w:right="60"/>
+            </w:pPr>
+            <w:r xmlns:w="http://schemas.openxmlformats.org/wordprocessingml/2006/main" xmlns:wp="http://schemas.openxmlformats.org/drawingml/2006/wordprocessingDrawing" xmlns:r="http://schemas.openxmlformats.org/officeDocument/2006/relationships" xmlns:w14="http://schemas.microsoft.com/office/word/2010/wordml">
+              <w:rPr>
+                <w:rFonts w:ascii="Arial" w:hAnsi="Arial" w:eastAsia="Arial" w:cs="Arial"/>
+                <w:sz w:val="22"/>
+                <w:szCs w:val="22"/>
+                <w:color w:val="000000"/>
+              </w:rPr>
+              <w:t xml:space="preserve">F1T No MSCD at Transplant</w:t>
+            </w:r>
+          </w:p>
+        </w:tc>
+        <w:tc>
+          <w:tcPr>
+            <w:tcBorders>
+              <w:bottom w:val="single" w:sz="8" w:space="0" w:color="000000"/>
+              <w:top w:val="single" w:sz="8" w:space="0" w:color="000000"/>
+              <w:left w:val="single" w:sz="8" w:space="0" w:color="000000"/>
+              <w:right w:val="single" w:sz="8" w:space="0" w:color="000000"/>
+            </w:tcBorders>
+            <w:shd w:val="clear" w:color="auto" w:fill="FFFFFF"/>
+            <w:tcMar>
+              <w:top w:w="0" w:type="dxa"/>
+              <w:bottom w:w="0" w:type="dxa"/>
+              <w:left w:w="0" w:type="dxa"/>
+              <w:right w:w="0" w:type="dxa"/>
+            </w:tcMar>
+            <w:vAlign w:val="center"/>
+          </w:tcPr>
+          <w:p>
+            <w:pPr>
+              <w:jc w:val="center"/>
+              <w:spacing w:after="60" w:before="60" w:line="240"/>
+              <w:ind w:firstLine="0" w:left="60" w:right="60"/>
+            </w:pPr>
+            <w:r xmlns:w="http://schemas.openxmlformats.org/wordprocessingml/2006/main" xmlns:wp="http://schemas.openxmlformats.org/drawingml/2006/wordprocessingDrawing" xmlns:r="http://schemas.openxmlformats.org/officeDocument/2006/relationships" xmlns:w14="http://schemas.microsoft.com/office/word/2010/wordml">
+              <w:rPr>
+                <w:rFonts w:ascii="Arial" w:hAnsi="Arial" w:eastAsia="Arial" w:cs="Arial"/>
+                <w:sz w:val="22"/>
+                <w:szCs w:val="22"/>
+                <w:color w:val="000000"/>
+              </w:rPr>
+              <w:t xml:space="preserve">0</w:t>
+            </w:r>
+          </w:p>
+        </w:tc>
+        <w:tc>
+          <w:tcPr>
+            <w:tcBorders>
+              <w:bottom w:val="single" w:sz="8" w:space="0" w:color="000000"/>
+              <w:top w:val="single" w:sz="8" w:space="0" w:color="000000"/>
+              <w:left w:val="single" w:sz="8" w:space="0" w:color="000000"/>
+              <w:right w:val="single" w:sz="8" w:space="0" w:color="000000"/>
+            </w:tcBorders>
+            <w:shd w:val="clear" w:color="auto" w:fill="FFFFFF"/>
+            <w:tcMar>
+              <w:top w:w="0" w:type="dxa"/>
+              <w:bottom w:w="0" w:type="dxa"/>
+              <w:left w:w="0" w:type="dxa"/>
+              <w:right w:w="0" w:type="dxa"/>
+            </w:tcMar>
+            <w:vAlign w:val="center"/>
+          </w:tcPr>
+          <w:p>
+            <w:pPr>
+              <w:jc w:val="center"/>
+              <w:spacing w:after="60" w:before="60" w:line="240"/>
+              <w:ind w:firstLine="0" w:left="60" w:right="60"/>
+            </w:pPr>
+            <w:r xmlns:w="http://schemas.openxmlformats.org/wordprocessingml/2006/main" xmlns:wp="http://schemas.openxmlformats.org/drawingml/2006/wordprocessingDrawing" xmlns:r="http://schemas.openxmlformats.org/officeDocument/2006/relationships" xmlns:w14="http://schemas.microsoft.com/office/word/2010/wordml">
+              <w:rPr>
+                <w:rFonts w:ascii="Arial" w:hAnsi="Arial" w:eastAsia="Arial" w:cs="Arial"/>
+                <w:sz w:val="22"/>
+                <w:szCs w:val="22"/>
+                <w:color w:val="000000"/>
+              </w:rPr>
+              <w:t xml:space="preserve">0.00</w:t>
+            </w:r>
+          </w:p>
+        </w:tc>
+        <w:tc>
+          <w:tcPr>
+            <w:tcBorders>
+              <w:bottom w:val="single" w:sz="8" w:space="0" w:color="000000"/>
+              <w:top w:val="single" w:sz="8" w:space="0" w:color="000000"/>
+              <w:left w:val="single" w:sz="8" w:space="0" w:color="000000"/>
+              <w:right w:val="single" w:sz="8" w:space="0" w:color="000000"/>
+            </w:tcBorders>
+            <w:shd w:val="clear" w:color="auto" w:fill="FFFFFF"/>
+            <w:tcMar>
+              <w:top w:w="0" w:type="dxa"/>
+              <w:bottom w:w="0" w:type="dxa"/>
+              <w:left w:w="0" w:type="dxa"/>
+              <w:right w:w="0" w:type="dxa"/>
+            </w:tcMar>
+            <w:vAlign w:val="center"/>
+          </w:tcPr>
+          <w:p>
+            <w:pPr>
+              <w:jc w:val="center"/>
+              <w:spacing w:after="60" w:before="60" w:line="240"/>
+              <w:ind w:firstLine="0" w:left="60" w:right="60"/>
+            </w:pPr>
+            <w:r xmlns:w="http://schemas.openxmlformats.org/wordprocessingml/2006/main" xmlns:wp="http://schemas.openxmlformats.org/drawingml/2006/wordprocessingDrawing" xmlns:r="http://schemas.openxmlformats.org/officeDocument/2006/relationships" xmlns:w14="http://schemas.microsoft.com/office/word/2010/wordml">
+              <w:rPr>
+                <w:rFonts w:ascii="Arial" w:hAnsi="Arial" w:eastAsia="Arial" w:cs="Arial"/>
+                <w:sz w:val="22"/>
+                <w:szCs w:val="22"/>
+                <w:color w:val="000000"/>
+              </w:rPr>
+              <w:t xml:space="preserve">yes</w:t>
+            </w:r>
+          </w:p>
+        </w:tc>
+        <w:tc>
+          <w:tcPr>
+            <w:tcBorders>
+              <w:bottom w:val="single" w:sz="8" w:space="0" w:color="000000"/>
+              <w:top w:val="single" w:sz="8" w:space="0" w:color="000000"/>
+              <w:left w:val="single" w:sz="8" w:space="0" w:color="000000"/>
+              <w:right w:val="single" w:sz="8" w:space="0" w:color="000000"/>
+            </w:tcBorders>
+            <w:shd w:val="clear" w:color="auto" w:fill="FFFFFF"/>
+            <w:tcMar>
+              <w:top w:w="0" w:type="dxa"/>
+              <w:bottom w:w="0" w:type="dxa"/>
+              <w:left w:w="0" w:type="dxa"/>
+              <w:right w:w="0" w:type="dxa"/>
+            </w:tcMar>
+            <w:vAlign w:val="center"/>
+          </w:tcPr>
+          <w:p>
+            <w:pPr>
+              <w:jc w:val="center"/>
+              <w:spacing w:after="60" w:before="60" w:line="240"/>
+              <w:ind w:firstLine="0" w:left="60" w:right="60"/>
+            </w:pPr>
+            <w:r xmlns:w="http://schemas.openxmlformats.org/wordprocessingml/2006/main" xmlns:wp="http://schemas.openxmlformats.org/drawingml/2006/wordprocessingDrawing" xmlns:r="http://schemas.openxmlformats.org/officeDocument/2006/relationships" xmlns:w14="http://schemas.microsoft.com/office/word/2010/wordml">
+              <w:rPr>
+                <w:rFonts w:ascii="Arial" w:hAnsi="Arial" w:eastAsia="Arial" w:cs="Arial"/>
+                <w:sz w:val="22"/>
+                <w:szCs w:val="22"/>
+                <w:color w:val="000000"/>
+              </w:rPr>
+              <w:t xml:space="preserve">0.00343</w:t>
+            </w:r>
+          </w:p>
+        </w:tc>
+        <w:tc>
+          <w:tcPr>
+            <w:tcBorders>
+              <w:bottom w:val="single" w:sz="8" w:space="0" w:color="000000"/>
+              <w:top w:val="single" w:sz="8" w:space="0" w:color="000000"/>
+              <w:left w:val="single" w:sz="8" w:space="0" w:color="000000"/>
+              <w:right w:val="single" w:sz="8" w:space="0" w:color="000000"/>
+            </w:tcBorders>
+            <w:shd w:val="clear" w:color="auto" w:fill="FFFFFF"/>
+            <w:tcMar>
+              <w:top w:w="0" w:type="dxa"/>
+              <w:bottom w:w="0" w:type="dxa"/>
+              <w:left w:w="0" w:type="dxa"/>
+              <w:right w:w="0" w:type="dxa"/>
+            </w:tcMar>
+            <w:vAlign w:val="center"/>
+          </w:tcPr>
+          <w:p>
+            <w:pPr>
+              <w:jc w:val="center"/>
+              <w:spacing w:after="60" w:before="60" w:line="240"/>
+              <w:ind w:firstLine="0" w:left="60" w:right="60"/>
+            </w:pPr>
+            <w:r xmlns:w="http://schemas.openxmlformats.org/wordprocessingml/2006/main" xmlns:wp="http://schemas.openxmlformats.org/drawingml/2006/wordprocessingDrawing" xmlns:r="http://schemas.openxmlformats.org/officeDocument/2006/relationships" xmlns:w14="http://schemas.microsoft.com/office/word/2010/wordml">
+              <w:rPr>
+                <w:rFonts w:ascii="Arial" w:hAnsi="Arial" w:eastAsia="Arial" w:cs="Arial"/>
+                <w:sz w:val="22"/>
+                <w:szCs w:val="22"/>
+                <w:color w:val="000000"/>
+              </w:rPr>
+              <w:t xml:space="preserve">0.40</w:t>
+            </w:r>
+          </w:p>
+        </w:tc>
+        <w:tc>
+          <w:tcPr>
+            <w:tcBorders>
+              <w:bottom w:val="single" w:sz="8" w:space="0" w:color="000000"/>
+              <w:top w:val="single" w:sz="8" w:space="0" w:color="000000"/>
+              <w:left w:val="single" w:sz="8" w:space="0" w:color="000000"/>
+              <w:right w:val="single" w:sz="8" w:space="0" w:color="000000"/>
+            </w:tcBorders>
+            <w:shd w:val="clear" w:color="auto" w:fill="FFFFFF"/>
+            <w:tcMar>
+              <w:top w:w="0" w:type="dxa"/>
+              <w:bottom w:w="0" w:type="dxa"/>
+              <w:left w:w="0" w:type="dxa"/>
+              <w:right w:w="0" w:type="dxa"/>
+            </w:tcMar>
+            <w:vAlign w:val="center"/>
+          </w:tcPr>
+          <w:p>
+            <w:pPr>
+              <w:jc w:val="center"/>
+              <w:spacing w:after="60" w:before="60" w:line="240"/>
+              <w:ind w:firstLine="0" w:left="60" w:right="60"/>
+            </w:pPr>
+            <w:r xmlns:w="http://schemas.openxmlformats.org/wordprocessingml/2006/main" xmlns:wp="http://schemas.openxmlformats.org/drawingml/2006/wordprocessingDrawing" xmlns:r="http://schemas.openxmlformats.org/officeDocument/2006/relationships" xmlns:w14="http://schemas.microsoft.com/office/word/2010/wordml">
+              <w:rPr>
+                <w:rFonts w:ascii="Arial" w:hAnsi="Arial" w:eastAsia="Arial" w:cs="Arial"/>
+                <w:sz w:val="22"/>
+                <w:szCs w:val="22"/>
+                <w:color w:val="000000"/>
+              </w:rPr>
+              <w:t xml:space="preserve">5</w:t>
+            </w:r>
+          </w:p>
+        </w:tc>
+      </w:tr>
+      <w:tr>
+        <w:trPr>
+          <w:cantSplit/>
+          <w:trHeight w:val="360" w:hRule="auto"/>
+        </w:trPr>
+        <w:tc>
+          <w:tcPr>
+            <w:tcBorders>
+              <w:bottom w:val="single" w:sz="8" w:space="0" w:color="000000"/>
+              <w:top w:val="single" w:sz="8" w:space="0" w:color="000000"/>
+              <w:left w:val="single" w:sz="8" w:space="0" w:color="000000"/>
+              <w:right w:val="single" w:sz="8" w:space="0" w:color="000000"/>
+            </w:tcBorders>
+            <w:shd w:val="clear" w:color="auto" w:fill="FFFFFF"/>
+            <w:tcMar>
+              <w:top w:w="0" w:type="dxa"/>
+              <w:bottom w:w="0" w:type="dxa"/>
+              <w:left w:w="0" w:type="dxa"/>
+              <w:right w:w="0" w:type="dxa"/>
+            </w:tcMar>
+            <w:vAlign w:val="center"/>
+          </w:tcPr>
+          <w:p>
+            <w:pPr>
+              <w:jc w:val="left"/>
+              <w:spacing w:after="60" w:before="60" w:line="240"/>
+              <w:ind w:firstLine="0" w:left="60" w:right="60"/>
+            </w:pPr>
+            <w:r xmlns:w="http://schemas.openxmlformats.org/wordprocessingml/2006/main" xmlns:wp="http://schemas.openxmlformats.org/drawingml/2006/wordprocessingDrawing" xmlns:r="http://schemas.openxmlformats.org/officeDocument/2006/relationships" xmlns:w14="http://schemas.microsoft.com/office/word/2010/wordml">
+              <w:rPr>
+                <w:rFonts w:ascii="Arial" w:hAnsi="Arial" w:eastAsia="Arial" w:cs="Arial"/>
+                <w:sz w:val="22"/>
+                <w:szCs w:val="22"/>
+                <w:color w:val="000000"/>
+              </w:rPr>
+              <w:t xml:space="preserve">F0 CHD: Single Ventricle</w:t>
+            </w:r>
+          </w:p>
+        </w:tc>
+        <w:tc>
+          <w:tcPr>
+            <w:tcBorders>
+              <w:bottom w:val="single" w:sz="8" w:space="0" w:color="000000"/>
+              <w:top w:val="single" w:sz="8" w:space="0" w:color="000000"/>
+              <w:left w:val="single" w:sz="8" w:space="0" w:color="000000"/>
+              <w:right w:val="single" w:sz="8" w:space="0" w:color="000000"/>
+            </w:tcBorders>
+            <w:shd w:val="clear" w:color="auto" w:fill="FFFFFF"/>
+            <w:tcMar>
+              <w:top w:w="0" w:type="dxa"/>
+              <w:bottom w:w="0" w:type="dxa"/>
+              <w:left w:w="0" w:type="dxa"/>
+              <w:right w:w="0" w:type="dxa"/>
+            </w:tcMar>
+            <w:vAlign w:val="center"/>
+          </w:tcPr>
+          <w:p>
+            <w:pPr>
+              <w:jc w:val="center"/>
+              <w:spacing w:after="60" w:before="60" w:line="240"/>
+              <w:ind w:firstLine="0" w:left="60" w:right="60"/>
+            </w:pPr>
+            <w:r xmlns:w="http://schemas.openxmlformats.org/wordprocessingml/2006/main" xmlns:wp="http://schemas.openxmlformats.org/drawingml/2006/wordprocessingDrawing" xmlns:r="http://schemas.openxmlformats.org/officeDocument/2006/relationships" xmlns:w14="http://schemas.microsoft.com/office/word/2010/wordml">
+              <w:rPr>
+                <w:rFonts w:ascii="Arial" w:hAnsi="Arial" w:eastAsia="Arial" w:cs="Arial"/>
+                <w:sz w:val="22"/>
+                <w:szCs w:val="22"/>
+                <w:color w:val="000000"/>
+              </w:rPr>
+              <w:t xml:space="preserve">156</w:t>
+            </w:r>
+          </w:p>
+        </w:tc>
+        <w:tc>
+          <w:tcPr>
+            <w:tcBorders>
+              <w:bottom w:val="single" w:sz="8" w:space="0" w:color="000000"/>
+              <w:top w:val="single" w:sz="8" w:space="0" w:color="000000"/>
+              <w:left w:val="single" w:sz="8" w:space="0" w:color="000000"/>
+              <w:right w:val="single" w:sz="8" w:space="0" w:color="000000"/>
+            </w:tcBorders>
+            <w:shd w:val="clear" w:color="auto" w:fill="FFFFFF"/>
+            <w:tcMar>
+              <w:top w:w="0" w:type="dxa"/>
+              <w:bottom w:w="0" w:type="dxa"/>
+              <w:left w:w="0" w:type="dxa"/>
+              <w:right w:w="0" w:type="dxa"/>
+            </w:tcMar>
+            <w:vAlign w:val="center"/>
+          </w:tcPr>
+          <w:p>
+            <w:pPr>
+              <w:jc w:val="center"/>
+              <w:spacing w:after="60" w:before="60" w:line="240"/>
+              <w:ind w:firstLine="0" w:left="60" w:right="60"/>
+            </w:pPr>
+            <w:r xmlns:w="http://schemas.openxmlformats.org/wordprocessingml/2006/main" xmlns:wp="http://schemas.openxmlformats.org/drawingml/2006/wordprocessingDrawing" xmlns:r="http://schemas.openxmlformats.org/officeDocument/2006/relationships" xmlns:w14="http://schemas.microsoft.com/office/word/2010/wordml">
+              <w:rPr>
+                <w:rFonts w:ascii="Arial" w:hAnsi="Arial" w:eastAsia="Arial" w:cs="Arial"/>
+                <w:sz w:val="22"/>
+                <w:szCs w:val="22"/>
+                <w:color w:val="000000"/>
+              </w:rPr>
+              <w:t xml:space="preserve">4.12</w:t>
+            </w:r>
+          </w:p>
+        </w:tc>
+        <w:tc>
+          <w:tcPr>
+            <w:tcBorders>
+              <w:bottom w:val="single" w:sz="8" w:space="0" w:color="000000"/>
+              <w:top w:val="single" w:sz="8" w:space="0" w:color="000000"/>
+              <w:left w:val="single" w:sz="8" w:space="0" w:color="000000"/>
+              <w:right w:val="single" w:sz="8" w:space="0" w:color="000000"/>
+            </w:tcBorders>
+            <w:shd w:val="clear" w:color="auto" w:fill="FFFFFF"/>
+            <w:tcMar>
+              <w:top w:w="0" w:type="dxa"/>
+              <w:bottom w:w="0" w:type="dxa"/>
+              <w:left w:w="0" w:type="dxa"/>
+              <w:right w:w="0" w:type="dxa"/>
+            </w:tcMar>
+            <w:vAlign w:val="center"/>
+          </w:tcPr>
+          <w:p>
+            <w:pPr>
+              <w:jc w:val="center"/>
+              <w:spacing w:after="60" w:before="60" w:line="240"/>
+              <w:ind w:firstLine="0" w:left="60" w:right="60"/>
+            </w:pPr>
+            <w:r xmlns:w="http://schemas.openxmlformats.org/wordprocessingml/2006/main" xmlns:wp="http://schemas.openxmlformats.org/drawingml/2006/wordprocessingDrawing" xmlns:r="http://schemas.openxmlformats.org/officeDocument/2006/relationships" xmlns:w14="http://schemas.microsoft.com/office/word/2010/wordml">
+              <w:rPr>
+                <w:rFonts w:ascii="Arial" w:hAnsi="Arial" w:eastAsia="Arial" w:cs="Arial"/>
+                <w:sz w:val="22"/>
+                <w:szCs w:val="22"/>
+                <w:color w:val="000000"/>
+              </w:rPr>
+              <w:t xml:space="preserve">no</w:t>
+            </w:r>
+          </w:p>
+        </w:tc>
+        <w:tc>
+          <w:tcPr>
+            <w:tcBorders>
+              <w:bottom w:val="single" w:sz="8" w:space="0" w:color="000000"/>
+              <w:top w:val="single" w:sz="8" w:space="0" w:color="000000"/>
+              <w:left w:val="single" w:sz="8" w:space="0" w:color="000000"/>
+              <w:right w:val="single" w:sz="8" w:space="0" w:color="000000"/>
+            </w:tcBorders>
+            <w:shd w:val="clear" w:color="auto" w:fill="FFFFFF"/>
+            <w:tcMar>
+              <w:top w:w="0" w:type="dxa"/>
+              <w:bottom w:w="0" w:type="dxa"/>
+              <w:left w:w="0" w:type="dxa"/>
+              <w:right w:w="0" w:type="dxa"/>
+            </w:tcMar>
+            <w:vAlign w:val="center"/>
+          </w:tcPr>
+          <w:p>
+            <w:pPr>
+              <w:jc w:val="center"/>
+              <w:spacing w:after="60" w:before="60" w:line="240"/>
+              <w:ind w:firstLine="0" w:left="60" w:right="60"/>
+            </w:pPr>
+            <w:r xmlns:w="http://schemas.openxmlformats.org/wordprocessingml/2006/main" xmlns:wp="http://schemas.openxmlformats.org/drawingml/2006/wordprocessingDrawing" xmlns:r="http://schemas.openxmlformats.org/officeDocument/2006/relationships" xmlns:w14="http://schemas.microsoft.com/office/word/2010/wordml">
+              <w:rPr>
+                <w:rFonts w:ascii="Arial" w:hAnsi="Arial" w:eastAsia="Arial" w:cs="Arial"/>
+                <w:sz w:val="22"/>
+                <w:szCs w:val="22"/>
+                <w:color w:val="000000"/>
+              </w:rPr>
+              <w:t xml:space="preserve">0.00337</w:t>
+            </w:r>
+          </w:p>
+        </w:tc>
+        <w:tc>
+          <w:tcPr>
+            <w:tcBorders>
+              <w:bottom w:val="single" w:sz="8" w:space="0" w:color="000000"/>
+              <w:top w:val="single" w:sz="8" w:space="0" w:color="000000"/>
+              <w:left w:val="single" w:sz="8" w:space="0" w:color="000000"/>
+              <w:right w:val="single" w:sz="8" w:space="0" w:color="000000"/>
+            </w:tcBorders>
+            <w:shd w:val="clear" w:color="auto" w:fill="FFFFFF"/>
+            <w:tcMar>
+              <w:top w:w="0" w:type="dxa"/>
+              <w:bottom w:w="0" w:type="dxa"/>
+              <w:left w:w="0" w:type="dxa"/>
+              <w:right w:w="0" w:type="dxa"/>
+            </w:tcMar>
+            <w:vAlign w:val="center"/>
+          </w:tcPr>
+          <w:p>
+            <w:pPr>
+              <w:jc w:val="center"/>
+              <w:spacing w:after="60" w:before="60" w:line="240"/>
+              <w:ind w:firstLine="0" w:left="60" w:right="60"/>
+            </w:pPr>
+            <w:r xmlns:w="http://schemas.openxmlformats.org/wordprocessingml/2006/main" xmlns:wp="http://schemas.openxmlformats.org/drawingml/2006/wordprocessingDrawing" xmlns:r="http://schemas.openxmlformats.org/officeDocument/2006/relationships" xmlns:w14="http://schemas.microsoft.com/office/word/2010/wordml">
+              <w:rPr>
+                <w:rFonts w:ascii="Arial" w:hAnsi="Arial" w:eastAsia="Arial" w:cs="Arial"/>
+                <w:sz w:val="22"/>
+                <w:szCs w:val="22"/>
+                <w:color w:val="000000"/>
+              </w:rPr>
+              <w:t xml:space="preserve">0.39</w:t>
+            </w:r>
+          </w:p>
+        </w:tc>
+        <w:tc>
+          <w:tcPr>
+            <w:tcBorders>
+              <w:bottom w:val="single" w:sz="8" w:space="0" w:color="000000"/>
+              <w:top w:val="single" w:sz="8" w:space="0" w:color="000000"/>
+              <w:left w:val="single" w:sz="8" w:space="0" w:color="000000"/>
+              <w:right w:val="single" w:sz="8" w:space="0" w:color="000000"/>
+            </w:tcBorders>
+            <w:shd w:val="clear" w:color="auto" w:fill="FFFFFF"/>
+            <w:tcMar>
+              <w:top w:w="0" w:type="dxa"/>
+              <w:bottom w:w="0" w:type="dxa"/>
+              <w:left w:w="0" w:type="dxa"/>
+              <w:right w:w="0" w:type="dxa"/>
+            </w:tcMar>
+            <w:vAlign w:val="center"/>
+          </w:tcPr>
+          <w:p>
+            <w:pPr>
+              <w:jc w:val="center"/>
+              <w:spacing w:after="60" w:before="60" w:line="240"/>
+              <w:ind w:firstLine="0" w:left="60" w:right="60"/>
+            </w:pPr>
+            <w:r xmlns:w="http://schemas.openxmlformats.org/wordprocessingml/2006/main" xmlns:wp="http://schemas.openxmlformats.org/drawingml/2006/wordprocessingDrawing" xmlns:r="http://schemas.openxmlformats.org/officeDocument/2006/relationships" xmlns:w14="http://schemas.microsoft.com/office/word/2010/wordml">
+              <w:rPr>
+                <w:rFonts w:ascii="Arial" w:hAnsi="Arial" w:eastAsia="Arial" w:cs="Arial"/>
+                <w:sz w:val="22"/>
+                <w:szCs w:val="22"/>
+                <w:color w:val="000000"/>
+              </w:rPr>
+              <w:t xml:space="preserve">6</w:t>
+            </w:r>
+          </w:p>
+        </w:tc>
+      </w:tr>
+      <w:tr>
+        <w:trPr>
+          <w:cantSplit/>
+          <w:trHeight w:val="360" w:hRule="auto"/>
+        </w:trPr>
+        <w:tc>
+          <w:tcPr>
+            <w:tcBorders>
+              <w:bottom w:val="single" w:sz="8" w:space="0" w:color="000000"/>
+              <w:top w:val="single" w:sz="8" w:space="0" w:color="000000"/>
+              <w:left w:val="single" w:sz="8" w:space="0" w:color="000000"/>
+              <w:right w:val="single" w:sz="8" w:space="0" w:color="000000"/>
+            </w:tcBorders>
+            <w:shd w:val="clear" w:color="auto" w:fill="FFFFFF"/>
+            <w:tcMar>
+              <w:top w:w="0" w:type="dxa"/>
+              <w:bottom w:w="0" w:type="dxa"/>
+              <w:left w:w="0" w:type="dxa"/>
+              <w:right w:w="0" w:type="dxa"/>
+            </w:tcMar>
+            <w:vAlign w:val="center"/>
+          </w:tcPr>
+          <w:p>
+            <w:pPr>
+              <w:jc w:val="left"/>
+              <w:spacing w:after="60" w:before="60" w:line="240"/>
+              <w:ind w:firstLine="0" w:left="60" w:right="60"/>
+            </w:pPr>
+            <w:r xmlns:w="http://schemas.openxmlformats.org/wordprocessingml/2006/main" xmlns:wp="http://schemas.openxmlformats.org/drawingml/2006/wordprocessingDrawing" xmlns:r="http://schemas.openxmlformats.org/officeDocument/2006/relationships" xmlns:w14="http://schemas.microsoft.com/office/word/2010/wordml">
+              <w:rPr>
+                <w:rFonts w:ascii="Arial" w:hAnsi="Arial" w:eastAsia="Arial" w:cs="Arial"/>
+                <w:sz w:val="22"/>
+                <w:szCs w:val="22"/>
+                <w:color w:val="000000"/>
+              </w:rPr>
+              <w:t xml:space="preserve">F1T Transplant Lab: Serum Albumin g/dL</w:t>
+            </w:r>
+          </w:p>
+        </w:tc>
+        <w:tc>
+          <w:tcPr>
+            <w:tcBorders>
+              <w:bottom w:val="single" w:sz="8" w:space="0" w:color="000000"/>
+              <w:top w:val="single" w:sz="8" w:space="0" w:color="000000"/>
+              <w:left w:val="single" w:sz="8" w:space="0" w:color="000000"/>
+              <w:right w:val="single" w:sz="8" w:space="0" w:color="000000"/>
+            </w:tcBorders>
+            <w:shd w:val="clear" w:color="auto" w:fill="FFFFFF"/>
+            <w:tcMar>
+              <w:top w:w="0" w:type="dxa"/>
+              <w:bottom w:w="0" w:type="dxa"/>
+              <w:left w:w="0" w:type="dxa"/>
+              <w:right w:w="0" w:type="dxa"/>
+            </w:tcMar>
+            <w:vAlign w:val="center"/>
+          </w:tcPr>
+          <w:p>
+            <w:pPr>
+              <w:jc w:val="center"/>
+              <w:spacing w:after="60" w:before="60" w:line="240"/>
+              <w:ind w:firstLine="0" w:left="60" w:right="60"/>
+            </w:pPr>
+            <w:r xmlns:w="http://schemas.openxmlformats.org/wordprocessingml/2006/main" xmlns:wp="http://schemas.openxmlformats.org/drawingml/2006/wordprocessingDrawing" xmlns:r="http://schemas.openxmlformats.org/officeDocument/2006/relationships" xmlns:w14="http://schemas.microsoft.com/office/word/2010/wordml">
+              <w:rPr>
+                <w:rFonts w:ascii="Arial" w:hAnsi="Arial" w:eastAsia="Arial" w:cs="Arial"/>
+                <w:sz w:val="22"/>
+                <w:szCs w:val="22"/>
+                <w:color w:val="000000"/>
+              </w:rPr>
+              <w:t xml:space="preserve">422</w:t>
+            </w:r>
+          </w:p>
+        </w:tc>
+        <w:tc>
+          <w:tcPr>
+            <w:tcBorders>
+              <w:bottom w:val="single" w:sz="8" w:space="0" w:color="000000"/>
+              <w:top w:val="single" w:sz="8" w:space="0" w:color="000000"/>
+              <w:left w:val="single" w:sz="8" w:space="0" w:color="000000"/>
+              <w:right w:val="single" w:sz="8" w:space="0" w:color="000000"/>
+            </w:tcBorders>
+            <w:shd w:val="clear" w:color="auto" w:fill="FFFFFF"/>
+            <w:tcMar>
+              <w:top w:w="0" w:type="dxa"/>
+              <w:bottom w:w="0" w:type="dxa"/>
+              <w:left w:w="0" w:type="dxa"/>
+              <w:right w:w="0" w:type="dxa"/>
+            </w:tcMar>
+            <w:vAlign w:val="center"/>
+          </w:tcPr>
+          <w:p>
+            <w:pPr>
+              <w:jc w:val="center"/>
+              <w:spacing w:after="60" w:before="60" w:line="240"/>
+              <w:ind w:firstLine="0" w:left="60" w:right="60"/>
+            </w:pPr>
+            <w:r xmlns:w="http://schemas.openxmlformats.org/wordprocessingml/2006/main" xmlns:wp="http://schemas.openxmlformats.org/drawingml/2006/wordprocessingDrawing" xmlns:r="http://schemas.openxmlformats.org/officeDocument/2006/relationships" xmlns:w14="http://schemas.microsoft.com/office/word/2010/wordml">
+              <w:rPr>
+                <w:rFonts w:ascii="Arial" w:hAnsi="Arial" w:eastAsia="Arial" w:cs="Arial"/>
+                <w:sz w:val="22"/>
+                <w:szCs w:val="22"/>
+                <w:color w:val="000000"/>
+              </w:rPr>
+              <w:t xml:space="preserve">11.1</w:t>
+            </w:r>
+          </w:p>
+        </w:tc>
+        <w:tc>
+          <w:tcPr>
+            <w:tcBorders>
+              <w:bottom w:val="single" w:sz="8" w:space="0" w:color="000000"/>
+              <w:top w:val="single" w:sz="8" w:space="0" w:color="000000"/>
+              <w:left w:val="single" w:sz="8" w:space="0" w:color="000000"/>
+              <w:right w:val="single" w:sz="8" w:space="0" w:color="000000"/>
+            </w:tcBorders>
+            <w:shd w:val="clear" w:color="auto" w:fill="FFFFFF"/>
+            <w:tcMar>
+              <w:top w:w="0" w:type="dxa"/>
+              <w:bottom w:w="0" w:type="dxa"/>
+              <w:left w:w="0" w:type="dxa"/>
+              <w:right w:w="0" w:type="dxa"/>
+            </w:tcMar>
+            <w:vAlign w:val="center"/>
+          </w:tcPr>
+          <w:p>
+            <w:pPr>
+              <w:jc w:val="center"/>
+              <w:spacing w:after="60" w:before="60" w:line="240"/>
+              <w:ind w:firstLine="0" w:left="60" w:right="60"/>
+            </w:pPr>
+            <w:r xmlns:w="http://schemas.openxmlformats.org/wordprocessingml/2006/main" xmlns:wp="http://schemas.openxmlformats.org/drawingml/2006/wordprocessingDrawing" xmlns:r="http://schemas.openxmlformats.org/officeDocument/2006/relationships" xmlns:w14="http://schemas.microsoft.com/office/word/2010/wordml">
+              <w:rPr>
+                <w:rFonts w:ascii="Arial" w:hAnsi="Arial" w:eastAsia="Arial" w:cs="Arial"/>
+                <w:sz w:val="22"/>
+                <w:szCs w:val="22"/>
+                <w:color w:val="000000"/>
+              </w:rPr>
+              <w:t xml:space="preserve">3.70</w:t>
+            </w:r>
+          </w:p>
+        </w:tc>
+        <w:tc>
+          <w:tcPr>
+            <w:tcBorders>
+              <w:bottom w:val="single" w:sz="8" w:space="0" w:color="000000"/>
+              <w:top w:val="single" w:sz="8" w:space="0" w:color="000000"/>
+              <w:left w:val="single" w:sz="8" w:space="0" w:color="000000"/>
+              <w:right w:val="single" w:sz="8" w:space="0" w:color="000000"/>
+            </w:tcBorders>
+            <w:shd w:val="clear" w:color="auto" w:fill="FFFFFF"/>
+            <w:tcMar>
+              <w:top w:w="0" w:type="dxa"/>
+              <w:bottom w:w="0" w:type="dxa"/>
+              <w:left w:w="0" w:type="dxa"/>
+              <w:right w:w="0" w:type="dxa"/>
+            </w:tcMar>
+            <w:vAlign w:val="center"/>
+          </w:tcPr>
+          <w:p>
+            <w:pPr>
+              <w:jc w:val="center"/>
+              <w:spacing w:after="60" w:before="60" w:line="240"/>
+              <w:ind w:firstLine="0" w:left="60" w:right="60"/>
+            </w:pPr>
+            <w:r xmlns:w="http://schemas.openxmlformats.org/wordprocessingml/2006/main" xmlns:wp="http://schemas.openxmlformats.org/drawingml/2006/wordprocessingDrawing" xmlns:r="http://schemas.openxmlformats.org/officeDocument/2006/relationships" xmlns:w14="http://schemas.microsoft.com/office/word/2010/wordml">
+              <w:rPr>
+                <w:rFonts w:ascii="Arial" w:hAnsi="Arial" w:eastAsia="Arial" w:cs="Arial"/>
+                <w:sz w:val="22"/>
+                <w:szCs w:val="22"/>
+                <w:color w:val="000000"/>
+              </w:rPr>
+              <w:t xml:space="preserve">0.00176</w:t>
+            </w:r>
+          </w:p>
+        </w:tc>
+        <w:tc>
+          <w:tcPr>
+            <w:tcBorders>
+              <w:bottom w:val="single" w:sz="8" w:space="0" w:color="000000"/>
+              <w:top w:val="single" w:sz="8" w:space="0" w:color="000000"/>
+              <w:left w:val="single" w:sz="8" w:space="0" w:color="000000"/>
+              <w:right w:val="single" w:sz="8" w:space="0" w:color="000000"/>
+            </w:tcBorders>
+            <w:shd w:val="clear" w:color="auto" w:fill="FFFFFF"/>
+            <w:tcMar>
+              <w:top w:w="0" w:type="dxa"/>
+              <w:bottom w:w="0" w:type="dxa"/>
+              <w:left w:w="0" w:type="dxa"/>
+              <w:right w:w="0" w:type="dxa"/>
+            </w:tcMar>
+            <w:vAlign w:val="center"/>
+          </w:tcPr>
+          <w:p>
+            <w:pPr>
+              <w:jc w:val="center"/>
+              <w:spacing w:after="60" w:before="60" w:line="240"/>
+              <w:ind w:firstLine="0" w:left="60" w:right="60"/>
+            </w:pPr>
+            <w:r xmlns:w="http://schemas.openxmlformats.org/wordprocessingml/2006/main" xmlns:wp="http://schemas.openxmlformats.org/drawingml/2006/wordprocessingDrawing" xmlns:r="http://schemas.openxmlformats.org/officeDocument/2006/relationships" xmlns:w14="http://schemas.microsoft.com/office/word/2010/wordml">
+              <w:rPr>
+                <w:rFonts w:ascii="Arial" w:hAnsi="Arial" w:eastAsia="Arial" w:cs="Arial"/>
+                <w:sz w:val="22"/>
+                <w:szCs w:val="22"/>
+                <w:color w:val="000000"/>
+              </w:rPr>
+              <w:t xml:space="preserve">0.20</w:t>
+            </w:r>
+          </w:p>
+        </w:tc>
+        <w:tc>
+          <w:tcPr>
+            <w:tcBorders>
+              <w:bottom w:val="single" w:sz="8" w:space="0" w:color="000000"/>
+              <w:top w:val="single" w:sz="8" w:space="0" w:color="000000"/>
+              <w:left w:val="single" w:sz="8" w:space="0" w:color="000000"/>
+              <w:right w:val="single" w:sz="8" w:space="0" w:color="000000"/>
+            </w:tcBorders>
+            <w:shd w:val="clear" w:color="auto" w:fill="FFFFFF"/>
+            <w:tcMar>
+              <w:top w:w="0" w:type="dxa"/>
+              <w:bottom w:w="0" w:type="dxa"/>
+              <w:left w:w="0" w:type="dxa"/>
+              <w:right w:w="0" w:type="dxa"/>
+            </w:tcMar>
+            <w:vAlign w:val="center"/>
+          </w:tcPr>
+          <w:p>
+            <w:pPr>
+              <w:jc w:val="center"/>
+              <w:spacing w:after="60" w:before="60" w:line="240"/>
+              <w:ind w:firstLine="0" w:left="60" w:right="60"/>
+            </w:pPr>
+            <w:r xmlns:w="http://schemas.openxmlformats.org/wordprocessingml/2006/main" xmlns:wp="http://schemas.openxmlformats.org/drawingml/2006/wordprocessingDrawing" xmlns:r="http://schemas.openxmlformats.org/officeDocument/2006/relationships" xmlns:w14="http://schemas.microsoft.com/office/word/2010/wordml">
+              <w:rPr>
+                <w:rFonts w:ascii="Arial" w:hAnsi="Arial" w:eastAsia="Arial" w:cs="Arial"/>
+                <w:sz w:val="22"/>
+                <w:szCs w:val="22"/>
+                <w:color w:val="000000"/>
+              </w:rPr>
+              <w:t xml:space="preserve">7</w:t>
+            </w:r>
+          </w:p>
+        </w:tc>
+      </w:tr>
+      <w:tr>
+        <w:trPr>
+          <w:cantSplit/>
+          <w:trHeight w:val="360" w:hRule="auto"/>
+        </w:trPr>
+        <w:tc>
+          <w:tcPr>
+            <w:tcBorders>
+              <w:bottom w:val="single" w:sz="8" w:space="0" w:color="000000"/>
+              <w:top w:val="single" w:sz="8" w:space="0" w:color="000000"/>
+              <w:left w:val="single" w:sz="8" w:space="0" w:color="000000"/>
+              <w:right w:val="single" w:sz="8" w:space="0" w:color="000000"/>
+            </w:tcBorders>
+            <w:shd w:val="clear" w:color="auto" w:fill="FFFFFF"/>
+            <w:tcMar>
+              <w:top w:w="0" w:type="dxa"/>
+              <w:bottom w:w="0" w:type="dxa"/>
+              <w:left w:w="0" w:type="dxa"/>
+              <w:right w:w="0" w:type="dxa"/>
+            </w:tcMar>
+            <w:vAlign w:val="center"/>
+          </w:tcPr>
+          <w:p>
+            <w:pPr>
+              <w:jc w:val="left"/>
+              <w:spacing w:after="60" w:before="60" w:line="240"/>
+              <w:ind w:firstLine="0" w:left="60" w:right="60"/>
+            </w:pPr>
+            <w:r xmlns:w="http://schemas.openxmlformats.org/wordprocessingml/2006/main" xmlns:wp="http://schemas.openxmlformats.org/drawingml/2006/wordprocessingDrawing" xmlns:r="http://schemas.openxmlformats.org/officeDocument/2006/relationships" xmlns:w14="http://schemas.microsoft.com/office/word/2010/wordml">
+              <w:rPr>
+                <w:rFonts w:ascii="Arial" w:hAnsi="Arial" w:eastAsia="Arial" w:cs="Arial"/>
+                <w:sz w:val="22"/>
+                <w:szCs w:val="22"/>
+                <w:color w:val="000000"/>
+              </w:rPr>
+              <w:t xml:space="preserve">F1 Medical History at Listing</w:t>
+            </w:r>
+          </w:p>
+        </w:tc>
+        <w:tc>
+          <w:tcPr>
+            <w:tcBorders>
+              <w:bottom w:val="single" w:sz="8" w:space="0" w:color="000000"/>
+              <w:top w:val="single" w:sz="8" w:space="0" w:color="000000"/>
+              <w:left w:val="single" w:sz="8" w:space="0" w:color="000000"/>
+              <w:right w:val="single" w:sz="8" w:space="0" w:color="000000"/>
+            </w:tcBorders>
+            <w:shd w:val="clear" w:color="auto" w:fill="FFFFFF"/>
+            <w:tcMar>
+              <w:top w:w="0" w:type="dxa"/>
+              <w:bottom w:w="0" w:type="dxa"/>
+              <w:left w:w="0" w:type="dxa"/>
+              <w:right w:w="0" w:type="dxa"/>
+            </w:tcMar>
+            <w:vAlign w:val="center"/>
+          </w:tcPr>
+          <w:p>
+            <w:pPr>
+              <w:jc w:val="center"/>
+              <w:spacing w:after="60" w:before="60" w:line="240"/>
+              <w:ind w:firstLine="0" w:left="60" w:right="60"/>
+            </w:pPr>
+            <w:r xmlns:w="http://schemas.openxmlformats.org/wordprocessingml/2006/main" xmlns:wp="http://schemas.openxmlformats.org/drawingml/2006/wordprocessingDrawing" xmlns:r="http://schemas.openxmlformats.org/officeDocument/2006/relationships" xmlns:w14="http://schemas.microsoft.com/office/word/2010/wordml">
+              <w:rPr>
+                <w:rFonts w:ascii="Arial" w:hAnsi="Arial" w:eastAsia="Arial" w:cs="Arial"/>
+                <w:sz w:val="22"/>
+                <w:szCs w:val="22"/>
+                <w:color w:val="000000"/>
+              </w:rPr>
+              <w:t xml:space="preserve">533</w:t>
+            </w:r>
+          </w:p>
+        </w:tc>
+        <w:tc>
+          <w:tcPr>
+            <w:tcBorders>
+              <w:bottom w:val="single" w:sz="8" w:space="0" w:color="000000"/>
+              <w:top w:val="single" w:sz="8" w:space="0" w:color="000000"/>
+              <w:left w:val="single" w:sz="8" w:space="0" w:color="000000"/>
+              <w:right w:val="single" w:sz="8" w:space="0" w:color="000000"/>
+            </w:tcBorders>
+            <w:shd w:val="clear" w:color="auto" w:fill="FFFFFF"/>
+            <w:tcMar>
+              <w:top w:w="0" w:type="dxa"/>
+              <w:bottom w:w="0" w:type="dxa"/>
+              <w:left w:w="0" w:type="dxa"/>
+              <w:right w:w="0" w:type="dxa"/>
+            </w:tcMar>
+            <w:vAlign w:val="center"/>
+          </w:tcPr>
+          <w:p>
+            <w:pPr>
+              <w:jc w:val="center"/>
+              <w:spacing w:after="60" w:before="60" w:line="240"/>
+              <w:ind w:firstLine="0" w:left="60" w:right="60"/>
+            </w:pPr>
+            <w:r xmlns:w="http://schemas.openxmlformats.org/wordprocessingml/2006/main" xmlns:wp="http://schemas.openxmlformats.org/drawingml/2006/wordprocessingDrawing" xmlns:r="http://schemas.openxmlformats.org/officeDocument/2006/relationships" xmlns:w14="http://schemas.microsoft.com/office/word/2010/wordml">
+              <w:rPr>
+                <w:rFonts w:ascii="Arial" w:hAnsi="Arial" w:eastAsia="Arial" w:cs="Arial"/>
+                <w:sz w:val="22"/>
+                <w:szCs w:val="22"/>
+                <w:color w:val="000000"/>
+              </w:rPr>
+              <w:t xml:space="preserve">14.1</w:t>
+            </w:r>
+          </w:p>
+        </w:tc>
+        <w:tc>
+          <w:tcPr>
+            <w:tcBorders>
+              <w:bottom w:val="single" w:sz="8" w:space="0" w:color="000000"/>
+              <w:top w:val="single" w:sz="8" w:space="0" w:color="000000"/>
+              <w:left w:val="single" w:sz="8" w:space="0" w:color="000000"/>
+              <w:right w:val="single" w:sz="8" w:space="0" w:color="000000"/>
+            </w:tcBorders>
+            <w:shd w:val="clear" w:color="auto" w:fill="FFFFFF"/>
+            <w:tcMar>
+              <w:top w:w="0" w:type="dxa"/>
+              <w:bottom w:w="0" w:type="dxa"/>
+              <w:left w:w="0" w:type="dxa"/>
+              <w:right w:w="0" w:type="dxa"/>
+            </w:tcMar>
+            <w:vAlign w:val="center"/>
+          </w:tcPr>
+          <w:p>
+            <w:pPr>
+              <w:jc w:val="center"/>
+              <w:spacing w:after="60" w:before="60" w:line="240"/>
+              <w:ind w:firstLine="0" w:left="60" w:right="60"/>
+            </w:pPr>
+            <w:r xmlns:w="http://schemas.openxmlformats.org/wordprocessingml/2006/main" xmlns:wp="http://schemas.openxmlformats.org/drawingml/2006/wordprocessingDrawing" xmlns:r="http://schemas.openxmlformats.org/officeDocument/2006/relationships" xmlns:w14="http://schemas.microsoft.com/office/word/2010/wordml">
+              <w:rPr>
+                <w:rFonts w:ascii="Arial" w:hAnsi="Arial" w:eastAsia="Arial" w:cs="Arial"/>
+                <w:sz w:val="22"/>
+                <w:szCs w:val="22"/>
+                <w:color w:val="000000"/>
+              </w:rPr>
+              <w:t xml:space="preserve">yes</w:t>
+            </w:r>
+          </w:p>
+        </w:tc>
+        <w:tc>
+          <w:tcPr>
+            <w:tcBorders>
+              <w:bottom w:val="single" w:sz="8" w:space="0" w:color="000000"/>
+              <w:top w:val="single" w:sz="8" w:space="0" w:color="000000"/>
+              <w:left w:val="single" w:sz="8" w:space="0" w:color="000000"/>
+              <w:right w:val="single" w:sz="8" w:space="0" w:color="000000"/>
+            </w:tcBorders>
+            <w:shd w:val="clear" w:color="auto" w:fill="FFFFFF"/>
+            <w:tcMar>
+              <w:top w:w="0" w:type="dxa"/>
+              <w:bottom w:w="0" w:type="dxa"/>
+              <w:left w:w="0" w:type="dxa"/>
+              <w:right w:w="0" w:type="dxa"/>
+            </w:tcMar>
+            <w:vAlign w:val="center"/>
+          </w:tcPr>
+          <w:p>
+            <w:pPr>
+              <w:jc w:val="center"/>
+              <w:spacing w:after="60" w:before="60" w:line="240"/>
+              <w:ind w:firstLine="0" w:left="60" w:right="60"/>
+            </w:pPr>
+            <w:r xmlns:w="http://schemas.openxmlformats.org/wordprocessingml/2006/main" xmlns:wp="http://schemas.openxmlformats.org/drawingml/2006/wordprocessingDrawing" xmlns:r="http://schemas.openxmlformats.org/officeDocument/2006/relationships" xmlns:w14="http://schemas.microsoft.com/office/word/2010/wordml">
+              <w:rPr>
+                <w:rFonts w:ascii="Arial" w:hAnsi="Arial" w:eastAsia="Arial" w:cs="Arial"/>
+                <w:sz w:val="22"/>
+                <w:szCs w:val="22"/>
+                <w:color w:val="000000"/>
+              </w:rPr>
+              <w:t xml:space="preserve">0.00175</w:t>
+            </w:r>
+          </w:p>
+        </w:tc>
+        <w:tc>
+          <w:tcPr>
+            <w:tcBorders>
+              <w:bottom w:val="single" w:sz="8" w:space="0" w:color="000000"/>
+              <w:top w:val="single" w:sz="8" w:space="0" w:color="000000"/>
+              <w:left w:val="single" w:sz="8" w:space="0" w:color="000000"/>
+              <w:right w:val="single" w:sz="8" w:space="0" w:color="000000"/>
+            </w:tcBorders>
+            <w:shd w:val="clear" w:color="auto" w:fill="FFFFFF"/>
+            <w:tcMar>
+              <w:top w:w="0" w:type="dxa"/>
+              <w:bottom w:w="0" w:type="dxa"/>
+              <w:left w:w="0" w:type="dxa"/>
+              <w:right w:w="0" w:type="dxa"/>
+            </w:tcMar>
+            <w:vAlign w:val="center"/>
+          </w:tcPr>
+          <w:p>
+            <w:pPr>
+              <w:jc w:val="center"/>
+              <w:spacing w:after="60" w:before="60" w:line="240"/>
+              <w:ind w:firstLine="0" w:left="60" w:right="60"/>
+            </w:pPr>
+            <w:r xmlns:w="http://schemas.openxmlformats.org/wordprocessingml/2006/main" xmlns:wp="http://schemas.openxmlformats.org/drawingml/2006/wordprocessingDrawing" xmlns:r="http://schemas.openxmlformats.org/officeDocument/2006/relationships" xmlns:w14="http://schemas.microsoft.com/office/word/2010/wordml">
+              <w:rPr>
+                <w:rFonts w:ascii="Arial" w:hAnsi="Arial" w:eastAsia="Arial" w:cs="Arial"/>
+                <w:sz w:val="22"/>
+                <w:szCs w:val="22"/>
+                <w:color w:val="000000"/>
+              </w:rPr>
+              <w:t xml:space="preserve">0.20</w:t>
+            </w:r>
+          </w:p>
+        </w:tc>
+        <w:tc>
+          <w:tcPr>
+            <w:tcBorders>
+              <w:bottom w:val="single" w:sz="8" w:space="0" w:color="000000"/>
+              <w:top w:val="single" w:sz="8" w:space="0" w:color="000000"/>
+              <w:left w:val="single" w:sz="8" w:space="0" w:color="000000"/>
+              <w:right w:val="single" w:sz="8" w:space="0" w:color="000000"/>
+            </w:tcBorders>
+            <w:shd w:val="clear" w:color="auto" w:fill="FFFFFF"/>
+            <w:tcMar>
+              <w:top w:w="0" w:type="dxa"/>
+              <w:bottom w:w="0" w:type="dxa"/>
+              <w:left w:w="0" w:type="dxa"/>
+              <w:right w:w="0" w:type="dxa"/>
+            </w:tcMar>
+            <w:vAlign w:val="center"/>
+          </w:tcPr>
+          <w:p>
+            <w:pPr>
+              <w:jc w:val="center"/>
+              <w:spacing w:after="60" w:before="60" w:line="240"/>
+              <w:ind w:firstLine="0" w:left="60" w:right="60"/>
+            </w:pPr>
+            <w:r xmlns:w="http://schemas.openxmlformats.org/wordprocessingml/2006/main" xmlns:wp="http://schemas.openxmlformats.org/drawingml/2006/wordprocessingDrawing" xmlns:r="http://schemas.openxmlformats.org/officeDocument/2006/relationships" xmlns:w14="http://schemas.microsoft.com/office/word/2010/wordml">
+              <w:rPr>
+                <w:rFonts w:ascii="Arial" w:hAnsi="Arial" w:eastAsia="Arial" w:cs="Arial"/>
+                <w:sz w:val="22"/>
+                <w:szCs w:val="22"/>
+                <w:color w:val="000000"/>
+              </w:rPr>
+              <w:t xml:space="preserve">8</w:t>
+            </w:r>
+          </w:p>
+        </w:tc>
+      </w:tr>
+      <w:tr>
+        <w:trPr>
+          <w:cantSplit/>
+          <w:trHeight w:val="360" w:hRule="auto"/>
+        </w:trPr>
+        <w:tc>
+          <w:tcPr>
+            <w:tcBorders>
+              <w:bottom w:val="single" w:sz="8" w:space="0" w:color="000000"/>
+              <w:top w:val="single" w:sz="8" w:space="0" w:color="000000"/>
+              <w:left w:val="single" w:sz="8" w:space="0" w:color="000000"/>
+              <w:right w:val="single" w:sz="8" w:space="0" w:color="000000"/>
+            </w:tcBorders>
+            <w:shd w:val="clear" w:color="auto" w:fill="FFFFFF"/>
+            <w:tcMar>
+              <w:top w:w="0" w:type="dxa"/>
+              <w:bottom w:w="0" w:type="dxa"/>
+              <w:left w:w="0" w:type="dxa"/>
+              <w:right w:w="0" w:type="dxa"/>
+            </w:tcMar>
+            <w:vAlign w:val="center"/>
+          </w:tcPr>
+          <w:p>
+            <w:pPr>
+              <w:jc w:val="left"/>
+              <w:spacing w:after="60" w:before="60" w:line="240"/>
+              <w:ind w:firstLine="0" w:left="60" w:right="60"/>
+            </w:pPr>
+            <w:r xmlns:w="http://schemas.openxmlformats.org/wordprocessingml/2006/main" xmlns:wp="http://schemas.openxmlformats.org/drawingml/2006/wordprocessingDrawing" xmlns:r="http://schemas.openxmlformats.org/officeDocument/2006/relationships" xmlns:w14="http://schemas.microsoft.com/office/word/2010/wordml">
+              <w:rPr>
+                <w:rFonts w:ascii="Arial" w:hAnsi="Arial" w:eastAsia="Arial" w:cs="Arial"/>
+                <w:sz w:val="22"/>
+                <w:szCs w:val="22"/>
+                <w:color w:val="000000"/>
+              </w:rPr>
+              <w:t xml:space="preserve">F1 Recipient Height(inches) at Listing</w:t>
+            </w:r>
+          </w:p>
+        </w:tc>
+        <w:tc>
+          <w:tcPr>
+            <w:tcBorders>
+              <w:bottom w:val="single" w:sz="8" w:space="0" w:color="000000"/>
+              <w:top w:val="single" w:sz="8" w:space="0" w:color="000000"/>
+              <w:left w:val="single" w:sz="8" w:space="0" w:color="000000"/>
+              <w:right w:val="single" w:sz="8" w:space="0" w:color="000000"/>
+            </w:tcBorders>
+            <w:shd w:val="clear" w:color="auto" w:fill="FFFFFF"/>
+            <w:tcMar>
+              <w:top w:w="0" w:type="dxa"/>
+              <w:bottom w:w="0" w:type="dxa"/>
+              <w:left w:w="0" w:type="dxa"/>
+              <w:right w:w="0" w:type="dxa"/>
+            </w:tcMar>
+            <w:vAlign w:val="center"/>
+          </w:tcPr>
+          <w:p>
+            <w:pPr>
+              <w:jc w:val="center"/>
+              <w:spacing w:after="60" w:before="60" w:line="240"/>
+              <w:ind w:firstLine="0" w:left="60" w:right="60"/>
+            </w:pPr>
+            <w:r xmlns:w="http://schemas.openxmlformats.org/wordprocessingml/2006/main" xmlns:wp="http://schemas.openxmlformats.org/drawingml/2006/wordprocessingDrawing" xmlns:r="http://schemas.openxmlformats.org/officeDocument/2006/relationships" xmlns:w14="http://schemas.microsoft.com/office/word/2010/wordml">
+              <w:rPr>
+                <w:rFonts w:ascii="Arial" w:hAnsi="Arial" w:eastAsia="Arial" w:cs="Arial"/>
+                <w:sz w:val="22"/>
+                <w:szCs w:val="22"/>
+                <w:color w:val="000000"/>
+              </w:rPr>
+              <w:t xml:space="preserve">83</w:t>
+            </w:r>
+          </w:p>
+        </w:tc>
+        <w:tc>
+          <w:tcPr>
+            <w:tcBorders>
+              <w:bottom w:val="single" w:sz="8" w:space="0" w:color="000000"/>
+              <w:top w:val="single" w:sz="8" w:space="0" w:color="000000"/>
+              <w:left w:val="single" w:sz="8" w:space="0" w:color="000000"/>
+              <w:right w:val="single" w:sz="8" w:space="0" w:color="000000"/>
+            </w:tcBorders>
+            <w:shd w:val="clear" w:color="auto" w:fill="FFFFFF"/>
+            <w:tcMar>
+              <w:top w:w="0" w:type="dxa"/>
+              <w:bottom w:w="0" w:type="dxa"/>
+              <w:left w:w="0" w:type="dxa"/>
+              <w:right w:w="0" w:type="dxa"/>
+            </w:tcMar>
+            <w:vAlign w:val="center"/>
+          </w:tcPr>
+          <w:p>
+            <w:pPr>
+              <w:jc w:val="center"/>
+              <w:spacing w:after="60" w:before="60" w:line="240"/>
+              <w:ind w:firstLine="0" w:left="60" w:right="60"/>
+            </w:pPr>
+            <w:r xmlns:w="http://schemas.openxmlformats.org/wordprocessingml/2006/main" xmlns:wp="http://schemas.openxmlformats.org/drawingml/2006/wordprocessingDrawing" xmlns:r="http://schemas.openxmlformats.org/officeDocument/2006/relationships" xmlns:w14="http://schemas.microsoft.com/office/word/2010/wordml">
+              <w:rPr>
+                <w:rFonts w:ascii="Arial" w:hAnsi="Arial" w:eastAsia="Arial" w:cs="Arial"/>
+                <w:sz w:val="22"/>
+                <w:szCs w:val="22"/>
+                <w:color w:val="000000"/>
+              </w:rPr>
+              <w:t xml:space="preserve">2.19</w:t>
+            </w:r>
+          </w:p>
+        </w:tc>
+        <w:tc>
+          <w:tcPr>
+            <w:tcBorders>
+              <w:bottom w:val="single" w:sz="8" w:space="0" w:color="000000"/>
+              <w:top w:val="single" w:sz="8" w:space="0" w:color="000000"/>
+              <w:left w:val="single" w:sz="8" w:space="0" w:color="000000"/>
+              <w:right w:val="single" w:sz="8" w:space="0" w:color="000000"/>
+            </w:tcBorders>
+            <w:shd w:val="clear" w:color="auto" w:fill="FFFFFF"/>
+            <w:tcMar>
+              <w:top w:w="0" w:type="dxa"/>
+              <w:bottom w:w="0" w:type="dxa"/>
+              <w:left w:w="0" w:type="dxa"/>
+              <w:right w:w="0" w:type="dxa"/>
+            </w:tcMar>
+            <w:vAlign w:val="center"/>
+          </w:tcPr>
+          <w:p>
+            <w:pPr>
+              <w:jc w:val="center"/>
+              <w:spacing w:after="60" w:before="60" w:line="240"/>
+              <w:ind w:firstLine="0" w:left="60" w:right="60"/>
+            </w:pPr>
+            <w:r xmlns:w="http://schemas.openxmlformats.org/wordprocessingml/2006/main" xmlns:wp="http://schemas.openxmlformats.org/drawingml/2006/wordprocessingDrawing" xmlns:r="http://schemas.openxmlformats.org/officeDocument/2006/relationships" xmlns:w14="http://schemas.microsoft.com/office/word/2010/wordml">
+              <w:rPr>
+                <w:rFonts w:ascii="Arial" w:hAnsi="Arial" w:eastAsia="Arial" w:cs="Arial"/>
+                <w:sz w:val="22"/>
+                <w:szCs w:val="22"/>
+                <w:color w:val="000000"/>
+              </w:rPr>
+              <w:t xml:space="preserve">39.0</w:t>
+            </w:r>
+          </w:p>
+        </w:tc>
+        <w:tc>
+          <w:tcPr>
+            <w:tcBorders>
+              <w:bottom w:val="single" w:sz="8" w:space="0" w:color="000000"/>
+              <w:top w:val="single" w:sz="8" w:space="0" w:color="000000"/>
+              <w:left w:val="single" w:sz="8" w:space="0" w:color="000000"/>
+              <w:right w:val="single" w:sz="8" w:space="0" w:color="000000"/>
+            </w:tcBorders>
+            <w:shd w:val="clear" w:color="auto" w:fill="FFFFFF"/>
+            <w:tcMar>
+              <w:top w:w="0" w:type="dxa"/>
+              <w:bottom w:w="0" w:type="dxa"/>
+              <w:left w:w="0" w:type="dxa"/>
+              <w:right w:w="0" w:type="dxa"/>
+            </w:tcMar>
+            <w:vAlign w:val="center"/>
+          </w:tcPr>
+          <w:p>
+            <w:pPr>
+              <w:jc w:val="center"/>
+              <w:spacing w:after="60" w:before="60" w:line="240"/>
+              <w:ind w:firstLine="0" w:left="60" w:right="60"/>
+            </w:pPr>
+            <w:r xmlns:w="http://schemas.openxmlformats.org/wordprocessingml/2006/main" xmlns:wp="http://schemas.openxmlformats.org/drawingml/2006/wordprocessingDrawing" xmlns:r="http://schemas.openxmlformats.org/officeDocument/2006/relationships" xmlns:w14="http://schemas.microsoft.com/office/word/2010/wordml">
+              <w:rPr>
+                <w:rFonts w:ascii="Arial" w:hAnsi="Arial" w:eastAsia="Arial" w:cs="Arial"/>
+                <w:sz w:val="22"/>
+                <w:szCs w:val="22"/>
+                <w:color w:val="000000"/>
+              </w:rPr>
+              <w:t xml:space="preserve">0.00170</w:t>
+            </w:r>
+          </w:p>
+        </w:tc>
+        <w:tc>
+          <w:tcPr>
+            <w:tcBorders>
+              <w:bottom w:val="single" w:sz="8" w:space="0" w:color="000000"/>
+              <w:top w:val="single" w:sz="8" w:space="0" w:color="000000"/>
+              <w:left w:val="single" w:sz="8" w:space="0" w:color="000000"/>
+              <w:right w:val="single" w:sz="8" w:space="0" w:color="000000"/>
+            </w:tcBorders>
+            <w:shd w:val="clear" w:color="auto" w:fill="FFFFFF"/>
+            <w:tcMar>
+              <w:top w:w="0" w:type="dxa"/>
+              <w:bottom w:w="0" w:type="dxa"/>
+              <w:left w:w="0" w:type="dxa"/>
+              <w:right w:w="0" w:type="dxa"/>
+            </w:tcMar>
+            <w:vAlign w:val="center"/>
+          </w:tcPr>
+          <w:p>
+            <w:pPr>
+              <w:jc w:val="center"/>
+              <w:spacing w:after="60" w:before="60" w:line="240"/>
+              <w:ind w:firstLine="0" w:left="60" w:right="60"/>
+            </w:pPr>
+            <w:r xmlns:w="http://schemas.openxmlformats.org/wordprocessingml/2006/main" xmlns:wp="http://schemas.openxmlformats.org/drawingml/2006/wordprocessingDrawing" xmlns:r="http://schemas.openxmlformats.org/officeDocument/2006/relationships" xmlns:w14="http://schemas.microsoft.com/office/word/2010/wordml">
+              <w:rPr>
+                <w:rFonts w:ascii="Arial" w:hAnsi="Arial" w:eastAsia="Arial" w:cs="Arial"/>
+                <w:sz w:val="22"/>
+                <w:szCs w:val="22"/>
+                <w:color w:val="000000"/>
+              </w:rPr>
+              <w:t xml:space="preserve">0.20</w:t>
+            </w:r>
+          </w:p>
+        </w:tc>
+        <w:tc>
+          <w:tcPr>
+            <w:tcBorders>
+              <w:bottom w:val="single" w:sz="8" w:space="0" w:color="000000"/>
+              <w:top w:val="single" w:sz="8" w:space="0" w:color="000000"/>
+              <w:left w:val="single" w:sz="8" w:space="0" w:color="000000"/>
+              <w:right w:val="single" w:sz="8" w:space="0" w:color="000000"/>
+            </w:tcBorders>
+            <w:shd w:val="clear" w:color="auto" w:fill="FFFFFF"/>
+            <w:tcMar>
+              <w:top w:w="0" w:type="dxa"/>
+              <w:bottom w:w="0" w:type="dxa"/>
+              <w:left w:w="0" w:type="dxa"/>
+              <w:right w:w="0" w:type="dxa"/>
+            </w:tcMar>
+            <w:vAlign w:val="center"/>
+          </w:tcPr>
+          <w:p>
+            <w:pPr>
+              <w:jc w:val="center"/>
+              <w:spacing w:after="60" w:before="60" w:line="240"/>
+              <w:ind w:firstLine="0" w:left="60" w:right="60"/>
+            </w:pPr>
+            <w:r xmlns:w="http://schemas.openxmlformats.org/wordprocessingml/2006/main" xmlns:wp="http://schemas.openxmlformats.org/drawingml/2006/wordprocessingDrawing" xmlns:r="http://schemas.openxmlformats.org/officeDocument/2006/relationships" xmlns:w14="http://schemas.microsoft.com/office/word/2010/wordml">
+              <w:rPr>
+                <w:rFonts w:ascii="Arial" w:hAnsi="Arial" w:eastAsia="Arial" w:cs="Arial"/>
+                <w:sz w:val="22"/>
+                <w:szCs w:val="22"/>
+                <w:color w:val="000000"/>
+              </w:rPr>
+              <w:t xml:space="preserve">9</w:t>
+            </w:r>
+          </w:p>
+        </w:tc>
+      </w:tr>
+      <w:tr>
+        <w:trPr>
+          <w:cantSplit/>
+          <w:trHeight w:val="360" w:hRule="auto"/>
+        </w:trPr>
+        <w:tc>
+          <w:tcPr>
+            <w:tcBorders>
+              <w:bottom w:val="single" w:sz="8" w:space="0" w:color="000000"/>
+              <w:top w:val="single" w:sz="8" w:space="0" w:color="000000"/>
+              <w:left w:val="single" w:sz="8" w:space="0" w:color="000000"/>
+              <w:right w:val="single" w:sz="8" w:space="0" w:color="000000"/>
+            </w:tcBorders>
+            <w:shd w:val="clear" w:color="auto" w:fill="FFFFFF"/>
+            <w:tcMar>
+              <w:top w:w="0" w:type="dxa"/>
+              <w:bottom w:w="0" w:type="dxa"/>
+              <w:left w:w="0" w:type="dxa"/>
+              <w:right w:w="0" w:type="dxa"/>
+            </w:tcMar>
+            <w:vAlign w:val="center"/>
+          </w:tcPr>
+          <w:p>
+            <w:pPr>
+              <w:jc w:val="left"/>
+              <w:spacing w:after="60" w:before="60" w:line="240"/>
+              <w:ind w:firstLine="0" w:left="60" w:right="60"/>
+            </w:pPr>
+            <w:r xmlns:w="http://schemas.openxmlformats.org/wordprocessingml/2006/main" xmlns:wp="http://schemas.openxmlformats.org/drawingml/2006/wordprocessingDrawing" xmlns:r="http://schemas.openxmlformats.org/officeDocument/2006/relationships" xmlns:w14="http://schemas.microsoft.com/office/word/2010/wordml">
+              <w:rPr>
+                <w:rFonts w:ascii="Arial" w:hAnsi="Arial" w:eastAsia="Arial" w:cs="Arial"/>
+                <w:sz w:val="22"/>
+                <w:szCs w:val="22"/>
+                <w:color w:val="000000"/>
+              </w:rPr>
+              <w:t xml:space="preserve">F1 PRA Max List</w:t>
+            </w:r>
+          </w:p>
+        </w:tc>
+        <w:tc>
+          <w:tcPr>
+            <w:tcBorders>
+              <w:bottom w:val="single" w:sz="8" w:space="0" w:color="000000"/>
+              <w:top w:val="single" w:sz="8" w:space="0" w:color="000000"/>
+              <w:left w:val="single" w:sz="8" w:space="0" w:color="000000"/>
+              <w:right w:val="single" w:sz="8" w:space="0" w:color="000000"/>
+            </w:tcBorders>
+            <w:shd w:val="clear" w:color="auto" w:fill="FFFFFF"/>
+            <w:tcMar>
+              <w:top w:w="0" w:type="dxa"/>
+              <w:bottom w:w="0" w:type="dxa"/>
+              <w:left w:w="0" w:type="dxa"/>
+              <w:right w:w="0" w:type="dxa"/>
+            </w:tcMar>
+            <w:vAlign w:val="center"/>
+          </w:tcPr>
+          <w:p>
+            <w:pPr>
+              <w:jc w:val="center"/>
+              <w:spacing w:after="60" w:before="60" w:line="240"/>
+              <w:ind w:firstLine="0" w:left="60" w:right="60"/>
+            </w:pPr>
+            <w:r xmlns:w="http://schemas.openxmlformats.org/wordprocessingml/2006/main" xmlns:wp="http://schemas.openxmlformats.org/drawingml/2006/wordprocessingDrawing" xmlns:r="http://schemas.openxmlformats.org/officeDocument/2006/relationships" xmlns:w14="http://schemas.microsoft.com/office/word/2010/wordml">
+              <w:rPr>
+                <w:rFonts w:ascii="Arial" w:hAnsi="Arial" w:eastAsia="Arial" w:cs="Arial"/>
+                <w:sz w:val="22"/>
+                <w:szCs w:val="22"/>
+                <w:color w:val="000000"/>
+              </w:rPr>
+              <w:t xml:space="preserve">326</w:t>
+            </w:r>
+          </w:p>
+        </w:tc>
+        <w:tc>
+          <w:tcPr>
+            <w:tcBorders>
+              <w:bottom w:val="single" w:sz="8" w:space="0" w:color="000000"/>
+              <w:top w:val="single" w:sz="8" w:space="0" w:color="000000"/>
+              <w:left w:val="single" w:sz="8" w:space="0" w:color="000000"/>
+              <w:right w:val="single" w:sz="8" w:space="0" w:color="000000"/>
+            </w:tcBorders>
+            <w:shd w:val="clear" w:color="auto" w:fill="FFFFFF"/>
+            <w:tcMar>
+              <w:top w:w="0" w:type="dxa"/>
+              <w:bottom w:w="0" w:type="dxa"/>
+              <w:left w:w="0" w:type="dxa"/>
+              <w:right w:w="0" w:type="dxa"/>
+            </w:tcMar>
+            <w:vAlign w:val="center"/>
+          </w:tcPr>
+          <w:p>
+            <w:pPr>
+              <w:jc w:val="center"/>
+              <w:spacing w:after="60" w:before="60" w:line="240"/>
+              <w:ind w:firstLine="0" w:left="60" w:right="60"/>
+            </w:pPr>
+            <w:r xmlns:w="http://schemas.openxmlformats.org/wordprocessingml/2006/main" xmlns:wp="http://schemas.openxmlformats.org/drawingml/2006/wordprocessingDrawing" xmlns:r="http://schemas.openxmlformats.org/officeDocument/2006/relationships" xmlns:w14="http://schemas.microsoft.com/office/word/2010/wordml">
+              <w:rPr>
+                <w:rFonts w:ascii="Arial" w:hAnsi="Arial" w:eastAsia="Arial" w:cs="Arial"/>
+                <w:sz w:val="22"/>
+                <w:szCs w:val="22"/>
+                <w:color w:val="000000"/>
+              </w:rPr>
+              <w:t xml:space="preserve">8.61</w:t>
+            </w:r>
+          </w:p>
+        </w:tc>
+        <w:tc>
+          <w:tcPr>
+            <w:tcBorders>
+              <w:bottom w:val="single" w:sz="8" w:space="0" w:color="000000"/>
+              <w:top w:val="single" w:sz="8" w:space="0" w:color="000000"/>
+              <w:left w:val="single" w:sz="8" w:space="0" w:color="000000"/>
+              <w:right w:val="single" w:sz="8" w:space="0" w:color="000000"/>
+            </w:tcBorders>
+            <w:shd w:val="clear" w:color="auto" w:fill="FFFFFF"/>
+            <w:tcMar>
+              <w:top w:w="0" w:type="dxa"/>
+              <w:bottom w:w="0" w:type="dxa"/>
+              <w:left w:w="0" w:type="dxa"/>
+              <w:right w:w="0" w:type="dxa"/>
+            </w:tcMar>
+            <w:vAlign w:val="center"/>
+          </w:tcPr>
+          <w:p>
+            <w:pPr>
+              <w:jc w:val="center"/>
+              <w:spacing w:after="60" w:before="60" w:line="240"/>
+              <w:ind w:firstLine="0" w:left="60" w:right="60"/>
+            </w:pPr>
+            <w:r xmlns:w="http://schemas.openxmlformats.org/wordprocessingml/2006/main" xmlns:wp="http://schemas.openxmlformats.org/drawingml/2006/wordprocessingDrawing" xmlns:r="http://schemas.openxmlformats.org/officeDocument/2006/relationships" xmlns:w14="http://schemas.microsoft.com/office/word/2010/wordml">
+              <w:rPr>
+                <w:rFonts w:ascii="Arial" w:hAnsi="Arial" w:eastAsia="Arial" w:cs="Arial"/>
+                <w:sz w:val="22"/>
+                <w:szCs w:val="22"/>
+                <w:color w:val="000000"/>
+              </w:rPr>
+              <w:t xml:space="preserve">0.00</w:t>
+            </w:r>
+          </w:p>
+        </w:tc>
+        <w:tc>
+          <w:tcPr>
+            <w:tcBorders>
+              <w:bottom w:val="single" w:sz="8" w:space="0" w:color="000000"/>
+              <w:top w:val="single" w:sz="8" w:space="0" w:color="000000"/>
+              <w:left w:val="single" w:sz="8" w:space="0" w:color="000000"/>
+              <w:right w:val="single" w:sz="8" w:space="0" w:color="000000"/>
+            </w:tcBorders>
+            <w:shd w:val="clear" w:color="auto" w:fill="FFFFFF"/>
+            <w:tcMar>
+              <w:top w:w="0" w:type="dxa"/>
+              <w:bottom w:w="0" w:type="dxa"/>
+              <w:left w:w="0" w:type="dxa"/>
+              <w:right w:w="0" w:type="dxa"/>
+            </w:tcMar>
+            <w:vAlign w:val="center"/>
+          </w:tcPr>
+          <w:p>
+            <w:pPr>
+              <w:jc w:val="center"/>
+              <w:spacing w:after="60" w:before="60" w:line="240"/>
+              <w:ind w:firstLine="0" w:left="60" w:right="60"/>
+            </w:pPr>
+            <w:r xmlns:w="http://schemas.openxmlformats.org/wordprocessingml/2006/main" xmlns:wp="http://schemas.openxmlformats.org/drawingml/2006/wordprocessingDrawing" xmlns:r="http://schemas.openxmlformats.org/officeDocument/2006/relationships" xmlns:w14="http://schemas.microsoft.com/office/word/2010/wordml">
+              <w:rPr>
+                <w:rFonts w:ascii="Arial" w:hAnsi="Arial" w:eastAsia="Arial" w:cs="Arial"/>
+                <w:sz w:val="22"/>
+                <w:szCs w:val="22"/>
+                <w:color w:val="000000"/>
+              </w:rPr>
+              <w:t xml:space="preserve">0.00169</w:t>
+            </w:r>
+          </w:p>
+        </w:tc>
+        <w:tc>
+          <w:tcPr>
+            <w:tcBorders>
+              <w:bottom w:val="single" w:sz="8" w:space="0" w:color="000000"/>
+              <w:top w:val="single" w:sz="8" w:space="0" w:color="000000"/>
+              <w:left w:val="single" w:sz="8" w:space="0" w:color="000000"/>
+              <w:right w:val="single" w:sz="8" w:space="0" w:color="000000"/>
+            </w:tcBorders>
+            <w:shd w:val="clear" w:color="auto" w:fill="FFFFFF"/>
+            <w:tcMar>
+              <w:top w:w="0" w:type="dxa"/>
+              <w:bottom w:w="0" w:type="dxa"/>
+              <w:left w:w="0" w:type="dxa"/>
+              <w:right w:w="0" w:type="dxa"/>
+            </w:tcMar>
+            <w:vAlign w:val="center"/>
+          </w:tcPr>
+          <w:p>
+            <w:pPr>
+              <w:jc w:val="center"/>
+              <w:spacing w:after="60" w:before="60" w:line="240"/>
+              <w:ind w:firstLine="0" w:left="60" w:right="60"/>
+            </w:pPr>
+            <w:r xmlns:w="http://schemas.openxmlformats.org/wordprocessingml/2006/main" xmlns:wp="http://schemas.openxmlformats.org/drawingml/2006/wordprocessingDrawing" xmlns:r="http://schemas.openxmlformats.org/officeDocument/2006/relationships" xmlns:w14="http://schemas.microsoft.com/office/word/2010/wordml">
+              <w:rPr>
+                <w:rFonts w:ascii="Arial" w:hAnsi="Arial" w:eastAsia="Arial" w:cs="Arial"/>
+                <w:sz w:val="22"/>
+                <w:szCs w:val="22"/>
+                <w:color w:val="000000"/>
+              </w:rPr>
+              <w:t xml:space="preserve">0.20</w:t>
+            </w:r>
+          </w:p>
+        </w:tc>
+        <w:tc>
+          <w:tcPr>
+            <w:tcBorders>
+              <w:bottom w:val="single" w:sz="8" w:space="0" w:color="000000"/>
+              <w:top w:val="single" w:sz="8" w:space="0" w:color="000000"/>
+              <w:left w:val="single" w:sz="8" w:space="0" w:color="000000"/>
+              <w:right w:val="single" w:sz="8" w:space="0" w:color="000000"/>
+            </w:tcBorders>
+            <w:shd w:val="clear" w:color="auto" w:fill="FFFFFF"/>
+            <w:tcMar>
+              <w:top w:w="0" w:type="dxa"/>
+              <w:bottom w:w="0" w:type="dxa"/>
+              <w:left w:w="0" w:type="dxa"/>
+              <w:right w:w="0" w:type="dxa"/>
+            </w:tcMar>
+            <w:vAlign w:val="center"/>
+          </w:tcPr>
+          <w:p>
+            <w:pPr>
+              <w:jc w:val="center"/>
+              <w:spacing w:after="60" w:before="60" w:line="240"/>
+              <w:ind w:firstLine="0" w:left="60" w:right="60"/>
+            </w:pPr>
+            <w:r xmlns:w="http://schemas.openxmlformats.org/wordprocessingml/2006/main" xmlns:wp="http://schemas.openxmlformats.org/drawingml/2006/wordprocessingDrawing" xmlns:r="http://schemas.openxmlformats.org/officeDocument/2006/relationships" xmlns:w14="http://schemas.microsoft.com/office/word/2010/wordml">
+              <w:rPr>
+                <w:rFonts w:ascii="Arial" w:hAnsi="Arial" w:eastAsia="Arial" w:cs="Arial"/>
+                <w:sz w:val="22"/>
+                <w:szCs w:val="22"/>
+                <w:color w:val="000000"/>
+              </w:rPr>
+              <w:t xml:space="preserve">10</w:t>
+            </w:r>
+          </w:p>
+        </w:tc>
+      </w:tr>
+      <w:tr>
+        <w:trPr>
+          <w:cantSplit/>
+          <w:trHeight w:val="360" w:hRule="auto"/>
+        </w:trPr>
+        <w:tc>
+          <w:tcPr>
+            <w:tcBorders>
+              <w:bottom w:val="single" w:sz="8" w:space="0" w:color="000000"/>
+              <w:top w:val="single" w:sz="8" w:space="0" w:color="000000"/>
+              <w:left w:val="single" w:sz="8" w:space="0" w:color="000000"/>
+              <w:right w:val="single" w:sz="8" w:space="0" w:color="000000"/>
+            </w:tcBorders>
+            <w:shd w:val="clear" w:color="auto" w:fill="FFFFFF"/>
+            <w:tcMar>
+              <w:top w:w="0" w:type="dxa"/>
+              <w:bottom w:w="0" w:type="dxa"/>
+              <w:left w:w="0" w:type="dxa"/>
+              <w:right w:w="0" w:type="dxa"/>
+            </w:tcMar>
+            <w:vAlign w:val="center"/>
+          </w:tcPr>
+          <w:p>
+            <w:pPr>
+              <w:jc w:val="left"/>
+              <w:spacing w:after="60" w:before="60" w:line="240"/>
+              <w:ind w:firstLine="0" w:left="60" w:right="60"/>
+            </w:pPr>
+            <w:r xmlns:w="http://schemas.openxmlformats.org/wordprocessingml/2006/main" xmlns:wp="http://schemas.openxmlformats.org/drawingml/2006/wordprocessingDrawing" xmlns:r="http://schemas.openxmlformats.org/officeDocument/2006/relationships" xmlns:w14="http://schemas.microsoft.com/office/word/2010/wordml">
+              <w:rPr>
+                <w:rFonts w:ascii="Arial" w:hAnsi="Arial" w:eastAsia="Arial" w:cs="Arial"/>
+                <w:sz w:val="22"/>
+                <w:szCs w:val="22"/>
+                <w:color w:val="000000"/>
+              </w:rPr>
+              <w:t xml:space="preserve">F1 Listing Lab: BUN mg/dL</w:t>
+            </w:r>
+          </w:p>
+        </w:tc>
+        <w:tc>
+          <w:tcPr>
+            <w:tcBorders>
+              <w:bottom w:val="single" w:sz="8" w:space="0" w:color="000000"/>
+              <w:top w:val="single" w:sz="8" w:space="0" w:color="000000"/>
+              <w:left w:val="single" w:sz="8" w:space="0" w:color="000000"/>
+              <w:right w:val="single" w:sz="8" w:space="0" w:color="000000"/>
+            </w:tcBorders>
+            <w:shd w:val="clear" w:color="auto" w:fill="FFFFFF"/>
+            <w:tcMar>
+              <w:top w:w="0" w:type="dxa"/>
+              <w:bottom w:w="0" w:type="dxa"/>
+              <w:left w:w="0" w:type="dxa"/>
+              <w:right w:w="0" w:type="dxa"/>
+            </w:tcMar>
+            <w:vAlign w:val="center"/>
+          </w:tcPr>
+          <w:p>
+            <w:pPr>
+              <w:jc w:val="center"/>
+              <w:spacing w:after="60" w:before="60" w:line="240"/>
+              <w:ind w:firstLine="0" w:left="60" w:right="60"/>
+            </w:pPr>
+            <w:r xmlns:w="http://schemas.openxmlformats.org/wordprocessingml/2006/main" xmlns:wp="http://schemas.openxmlformats.org/drawingml/2006/wordprocessingDrawing" xmlns:r="http://schemas.openxmlformats.org/officeDocument/2006/relationships" xmlns:w14="http://schemas.microsoft.com/office/word/2010/wordml">
+              <w:rPr>
+                <w:rFonts w:ascii="Arial" w:hAnsi="Arial" w:eastAsia="Arial" w:cs="Arial"/>
+                <w:sz w:val="22"/>
+                <w:szCs w:val="22"/>
+                <w:color w:val="000000"/>
+              </w:rPr>
+              <w:t xml:space="preserve">176</w:t>
+            </w:r>
+          </w:p>
+        </w:tc>
+        <w:tc>
+          <w:tcPr>
+            <w:tcBorders>
+              <w:bottom w:val="single" w:sz="8" w:space="0" w:color="000000"/>
+              <w:top w:val="single" w:sz="8" w:space="0" w:color="000000"/>
+              <w:left w:val="single" w:sz="8" w:space="0" w:color="000000"/>
+              <w:right w:val="single" w:sz="8" w:space="0" w:color="000000"/>
+            </w:tcBorders>
+            <w:shd w:val="clear" w:color="auto" w:fill="FFFFFF"/>
+            <w:tcMar>
+              <w:top w:w="0" w:type="dxa"/>
+              <w:bottom w:w="0" w:type="dxa"/>
+              <w:left w:w="0" w:type="dxa"/>
+              <w:right w:w="0" w:type="dxa"/>
+            </w:tcMar>
+            <w:vAlign w:val="center"/>
+          </w:tcPr>
+          <w:p>
+            <w:pPr>
+              <w:jc w:val="center"/>
+              <w:spacing w:after="60" w:before="60" w:line="240"/>
+              <w:ind w:firstLine="0" w:left="60" w:right="60"/>
+            </w:pPr>
+            <w:r xmlns:w="http://schemas.openxmlformats.org/wordprocessingml/2006/main" xmlns:wp="http://schemas.openxmlformats.org/drawingml/2006/wordprocessingDrawing" xmlns:r="http://schemas.openxmlformats.org/officeDocument/2006/relationships" xmlns:w14="http://schemas.microsoft.com/office/word/2010/wordml">
+              <w:rPr>
+                <w:rFonts w:ascii="Arial" w:hAnsi="Arial" w:eastAsia="Arial" w:cs="Arial"/>
+                <w:sz w:val="22"/>
+                <w:szCs w:val="22"/>
+                <w:color w:val="000000"/>
+              </w:rPr>
+              <w:t xml:space="preserve">4.65</w:t>
+            </w:r>
+          </w:p>
+        </w:tc>
+        <w:tc>
+          <w:tcPr>
+            <w:tcBorders>
+              <w:bottom w:val="single" w:sz="8" w:space="0" w:color="000000"/>
+              <w:top w:val="single" w:sz="8" w:space="0" w:color="000000"/>
+              <w:left w:val="single" w:sz="8" w:space="0" w:color="000000"/>
+              <w:right w:val="single" w:sz="8" w:space="0" w:color="000000"/>
+            </w:tcBorders>
+            <w:shd w:val="clear" w:color="auto" w:fill="FFFFFF"/>
+            <w:tcMar>
+              <w:top w:w="0" w:type="dxa"/>
+              <w:bottom w:w="0" w:type="dxa"/>
+              <w:left w:w="0" w:type="dxa"/>
+              <w:right w:w="0" w:type="dxa"/>
+            </w:tcMar>
+            <w:vAlign w:val="center"/>
+          </w:tcPr>
+          <w:p>
+            <w:pPr>
+              <w:jc w:val="center"/>
+              <w:spacing w:after="60" w:before="60" w:line="240"/>
+              <w:ind w:firstLine="0" w:left="60" w:right="60"/>
+            </w:pPr>
+            <w:r xmlns:w="http://schemas.openxmlformats.org/wordprocessingml/2006/main" xmlns:wp="http://schemas.openxmlformats.org/drawingml/2006/wordprocessingDrawing" xmlns:r="http://schemas.openxmlformats.org/officeDocument/2006/relationships" xmlns:w14="http://schemas.microsoft.com/office/word/2010/wordml">
+              <w:rPr>
+                <w:rFonts w:ascii="Arial" w:hAnsi="Arial" w:eastAsia="Arial" w:cs="Arial"/>
+                <w:sz w:val="22"/>
+                <w:szCs w:val="22"/>
+                <w:color w:val="000000"/>
+              </w:rPr>
+              <w:t xml:space="preserve">16.0</w:t>
+            </w:r>
+          </w:p>
+        </w:tc>
+        <w:tc>
+          <w:tcPr>
+            <w:tcBorders>
+              <w:bottom w:val="single" w:sz="8" w:space="0" w:color="000000"/>
+              <w:top w:val="single" w:sz="8" w:space="0" w:color="000000"/>
+              <w:left w:val="single" w:sz="8" w:space="0" w:color="000000"/>
+              <w:right w:val="single" w:sz="8" w:space="0" w:color="000000"/>
+            </w:tcBorders>
+            <w:shd w:val="clear" w:color="auto" w:fill="FFFFFF"/>
+            <w:tcMar>
+              <w:top w:w="0" w:type="dxa"/>
+              <w:bottom w:w="0" w:type="dxa"/>
+              <w:left w:w="0" w:type="dxa"/>
+              <w:right w:w="0" w:type="dxa"/>
+            </w:tcMar>
+            <w:vAlign w:val="center"/>
+          </w:tcPr>
+          <w:p>
+            <w:pPr>
+              <w:jc w:val="center"/>
+              <w:spacing w:after="60" w:before="60" w:line="240"/>
+              <w:ind w:firstLine="0" w:left="60" w:right="60"/>
+            </w:pPr>
+            <w:r xmlns:w="http://schemas.openxmlformats.org/wordprocessingml/2006/main" xmlns:wp="http://schemas.openxmlformats.org/drawingml/2006/wordprocessingDrawing" xmlns:r="http://schemas.openxmlformats.org/officeDocument/2006/relationships" xmlns:w14="http://schemas.microsoft.com/office/word/2010/wordml">
+              <w:rPr>
+                <w:rFonts w:ascii="Arial" w:hAnsi="Arial" w:eastAsia="Arial" w:cs="Arial"/>
+                <w:sz w:val="22"/>
+                <w:szCs w:val="22"/>
+                <w:color w:val="000000"/>
+              </w:rPr>
+              <w:t xml:space="preserve">0.00165</w:t>
+            </w:r>
+          </w:p>
+        </w:tc>
+        <w:tc>
+          <w:tcPr>
+            <w:tcBorders>
+              <w:bottom w:val="single" w:sz="8" w:space="0" w:color="000000"/>
+              <w:top w:val="single" w:sz="8" w:space="0" w:color="000000"/>
+              <w:left w:val="single" w:sz="8" w:space="0" w:color="000000"/>
+              <w:right w:val="single" w:sz="8" w:space="0" w:color="000000"/>
+            </w:tcBorders>
+            <w:shd w:val="clear" w:color="auto" w:fill="FFFFFF"/>
+            <w:tcMar>
+              <w:top w:w="0" w:type="dxa"/>
+              <w:bottom w:w="0" w:type="dxa"/>
+              <w:left w:w="0" w:type="dxa"/>
+              <w:right w:w="0" w:type="dxa"/>
+            </w:tcMar>
+            <w:vAlign w:val="center"/>
+          </w:tcPr>
+          <w:p>
+            <w:pPr>
+              <w:jc w:val="center"/>
+              <w:spacing w:after="60" w:before="60" w:line="240"/>
+              <w:ind w:firstLine="0" w:left="60" w:right="60"/>
+            </w:pPr>
+            <w:r xmlns:w="http://schemas.openxmlformats.org/wordprocessingml/2006/main" xmlns:wp="http://schemas.openxmlformats.org/drawingml/2006/wordprocessingDrawing" xmlns:r="http://schemas.openxmlformats.org/officeDocument/2006/relationships" xmlns:w14="http://schemas.microsoft.com/office/word/2010/wordml">
+              <w:rPr>
+                <w:rFonts w:ascii="Arial" w:hAnsi="Arial" w:eastAsia="Arial" w:cs="Arial"/>
+                <w:sz w:val="22"/>
+                <w:szCs w:val="22"/>
+                <w:color w:val="000000"/>
+              </w:rPr>
+              <w:t xml:space="preserve">0.19</w:t>
+            </w:r>
+          </w:p>
+        </w:tc>
+        <w:tc>
+          <w:tcPr>
+            <w:tcBorders>
+              <w:bottom w:val="single" w:sz="8" w:space="0" w:color="000000"/>
+              <w:top w:val="single" w:sz="8" w:space="0" w:color="000000"/>
+              <w:left w:val="single" w:sz="8" w:space="0" w:color="000000"/>
+              <w:right w:val="single" w:sz="8" w:space="0" w:color="000000"/>
+            </w:tcBorders>
+            <w:shd w:val="clear" w:color="auto" w:fill="FFFFFF"/>
+            <w:tcMar>
+              <w:top w:w="0" w:type="dxa"/>
+              <w:bottom w:w="0" w:type="dxa"/>
+              <w:left w:w="0" w:type="dxa"/>
+              <w:right w:w="0" w:type="dxa"/>
+            </w:tcMar>
+            <w:vAlign w:val="center"/>
+          </w:tcPr>
+          <w:p>
+            <w:pPr>
+              <w:jc w:val="center"/>
+              <w:spacing w:after="60" w:before="60" w:line="240"/>
+              <w:ind w:firstLine="0" w:left="60" w:right="60"/>
+            </w:pPr>
+            <w:r xmlns:w="http://schemas.openxmlformats.org/wordprocessingml/2006/main" xmlns:wp="http://schemas.openxmlformats.org/drawingml/2006/wordprocessingDrawing" xmlns:r="http://schemas.openxmlformats.org/officeDocument/2006/relationships" xmlns:w14="http://schemas.microsoft.com/office/word/2010/wordml">
+              <w:rPr>
+                <w:rFonts w:ascii="Arial" w:hAnsi="Arial" w:eastAsia="Arial" w:cs="Arial"/>
+                <w:sz w:val="22"/>
+                <w:szCs w:val="22"/>
+                <w:color w:val="000000"/>
+              </w:rPr>
+              <w:t xml:space="preserve">11</w:t>
+            </w:r>
+          </w:p>
+        </w:tc>
+      </w:tr>
+      <w:tr>
+        <w:trPr>
+          <w:cantSplit/>
+          <w:trHeight w:val="360" w:hRule="auto"/>
+        </w:trPr>
+        <w:tc>
+          <w:tcPr>
+            <w:tcBorders>
+              <w:bottom w:val="single" w:sz="8" w:space="0" w:color="000000"/>
+              <w:top w:val="single" w:sz="8" w:space="0" w:color="000000"/>
+              <w:left w:val="single" w:sz="8" w:space="0" w:color="000000"/>
+              <w:right w:val="single" w:sz="8" w:space="0" w:color="000000"/>
+            </w:tcBorders>
+            <w:shd w:val="clear" w:color="auto" w:fill="FFFFFF"/>
+            <w:tcMar>
+              <w:top w:w="0" w:type="dxa"/>
+              <w:bottom w:w="0" w:type="dxa"/>
+              <w:left w:w="0" w:type="dxa"/>
+              <w:right w:w="0" w:type="dxa"/>
+            </w:tcMar>
+            <w:vAlign w:val="center"/>
+          </w:tcPr>
+          <w:p>
+            <w:pPr>
+              <w:jc w:val="left"/>
+              <w:spacing w:after="60" w:before="60" w:line="240"/>
+              <w:ind w:firstLine="0" w:left="60" w:right="60"/>
+            </w:pPr>
+            <w:r xmlns:w="http://schemas.openxmlformats.org/wordprocessingml/2006/main" xmlns:wp="http://schemas.openxmlformats.org/drawingml/2006/wordprocessingDrawing" xmlns:r="http://schemas.openxmlformats.org/officeDocument/2006/relationships" xmlns:w14="http://schemas.microsoft.com/office/word/2010/wordml">
+              <w:rPr>
+                <w:rFonts w:ascii="Arial" w:hAnsi="Arial" w:eastAsia="Arial" w:cs="Arial"/>
+                <w:sz w:val="22"/>
+                <w:szCs w:val="22"/>
+                <w:color w:val="000000"/>
+              </w:rPr>
+              <w:t xml:space="preserve">F0 CHD: Hypoplastic Left Heart</w:t>
+            </w:r>
+          </w:p>
+        </w:tc>
+        <w:tc>
+          <w:tcPr>
+            <w:tcBorders>
+              <w:bottom w:val="single" w:sz="8" w:space="0" w:color="000000"/>
+              <w:top w:val="single" w:sz="8" w:space="0" w:color="000000"/>
+              <w:left w:val="single" w:sz="8" w:space="0" w:color="000000"/>
+              <w:right w:val="single" w:sz="8" w:space="0" w:color="000000"/>
+            </w:tcBorders>
+            <w:shd w:val="clear" w:color="auto" w:fill="FFFFFF"/>
+            <w:tcMar>
+              <w:top w:w="0" w:type="dxa"/>
+              <w:bottom w:w="0" w:type="dxa"/>
+              <w:left w:w="0" w:type="dxa"/>
+              <w:right w:w="0" w:type="dxa"/>
+            </w:tcMar>
+            <w:vAlign w:val="center"/>
+          </w:tcPr>
+          <w:p>
+            <w:pPr>
+              <w:jc w:val="center"/>
+              <w:spacing w:after="60" w:before="60" w:line="240"/>
+              <w:ind w:firstLine="0" w:left="60" w:right="60"/>
+            </w:pPr>
+            <w:r xmlns:w="http://schemas.openxmlformats.org/wordprocessingml/2006/main" xmlns:wp="http://schemas.openxmlformats.org/drawingml/2006/wordprocessingDrawing" xmlns:r="http://schemas.openxmlformats.org/officeDocument/2006/relationships" xmlns:w14="http://schemas.microsoft.com/office/word/2010/wordml">
+              <w:rPr>
+                <w:rFonts w:ascii="Arial" w:hAnsi="Arial" w:eastAsia="Arial" w:cs="Arial"/>
+                <w:sz w:val="22"/>
+                <w:szCs w:val="22"/>
+                <w:color w:val="000000"/>
+              </w:rPr>
+              <w:t xml:space="preserve">860</w:t>
+            </w:r>
+          </w:p>
+        </w:tc>
+        <w:tc>
+          <w:tcPr>
+            <w:tcBorders>
+              <w:bottom w:val="single" w:sz="8" w:space="0" w:color="000000"/>
+              <w:top w:val="single" w:sz="8" w:space="0" w:color="000000"/>
+              <w:left w:val="single" w:sz="8" w:space="0" w:color="000000"/>
+              <w:right w:val="single" w:sz="8" w:space="0" w:color="000000"/>
+            </w:tcBorders>
+            <w:shd w:val="clear" w:color="auto" w:fill="FFFFFF"/>
+            <w:tcMar>
+              <w:top w:w="0" w:type="dxa"/>
+              <w:bottom w:w="0" w:type="dxa"/>
+              <w:left w:w="0" w:type="dxa"/>
+              <w:right w:w="0" w:type="dxa"/>
+            </w:tcMar>
+            <w:vAlign w:val="center"/>
+          </w:tcPr>
+          <w:p>
+            <w:pPr>
+              <w:jc w:val="center"/>
+              <w:spacing w:after="60" w:before="60" w:line="240"/>
+              <w:ind w:firstLine="0" w:left="60" w:right="60"/>
+            </w:pPr>
+            <w:r xmlns:w="http://schemas.openxmlformats.org/wordprocessingml/2006/main" xmlns:wp="http://schemas.openxmlformats.org/drawingml/2006/wordprocessingDrawing" xmlns:r="http://schemas.openxmlformats.org/officeDocument/2006/relationships" xmlns:w14="http://schemas.microsoft.com/office/word/2010/wordml">
+              <w:rPr>
+                <w:rFonts w:ascii="Arial" w:hAnsi="Arial" w:eastAsia="Arial" w:cs="Arial"/>
+                <w:sz w:val="22"/>
+                <w:szCs w:val="22"/>
+                <w:color w:val="000000"/>
+              </w:rPr>
+              <w:t xml:space="preserve">22.7</w:t>
+            </w:r>
+          </w:p>
+        </w:tc>
+        <w:tc>
+          <w:tcPr>
+            <w:tcBorders>
+              <w:bottom w:val="single" w:sz="8" w:space="0" w:color="000000"/>
+              <w:top w:val="single" w:sz="8" w:space="0" w:color="000000"/>
+              <w:left w:val="single" w:sz="8" w:space="0" w:color="000000"/>
+              <w:right w:val="single" w:sz="8" w:space="0" w:color="000000"/>
+            </w:tcBorders>
+            <w:shd w:val="clear" w:color="auto" w:fill="FFFFFF"/>
+            <w:tcMar>
+              <w:top w:w="0" w:type="dxa"/>
+              <w:bottom w:w="0" w:type="dxa"/>
+              <w:left w:w="0" w:type="dxa"/>
+              <w:right w:w="0" w:type="dxa"/>
+            </w:tcMar>
+            <w:vAlign w:val="center"/>
+          </w:tcPr>
+          <w:p>
+            <w:pPr>
+              <w:jc w:val="center"/>
+              <w:spacing w:after="60" w:before="60" w:line="240"/>
+              <w:ind w:firstLine="0" w:left="60" w:right="60"/>
+            </w:pPr>
+            <w:r xmlns:w="http://schemas.openxmlformats.org/wordprocessingml/2006/main" xmlns:wp="http://schemas.openxmlformats.org/drawingml/2006/wordprocessingDrawing" xmlns:r="http://schemas.openxmlformats.org/officeDocument/2006/relationships" xmlns:w14="http://schemas.microsoft.com/office/word/2010/wordml">
+              <w:rPr>
+                <w:rFonts w:ascii="Arial" w:hAnsi="Arial" w:eastAsia="Arial" w:cs="Arial"/>
+                <w:sz w:val="22"/>
+                <w:szCs w:val="22"/>
+                <w:color w:val="000000"/>
+              </w:rPr>
+              <w:t xml:space="preserve">no</w:t>
+            </w:r>
+          </w:p>
+        </w:tc>
+        <w:tc>
+          <w:tcPr>
+            <w:tcBorders>
+              <w:bottom w:val="single" w:sz="8" w:space="0" w:color="000000"/>
+              <w:top w:val="single" w:sz="8" w:space="0" w:color="000000"/>
+              <w:left w:val="single" w:sz="8" w:space="0" w:color="000000"/>
+              <w:right w:val="single" w:sz="8" w:space="0" w:color="000000"/>
+            </w:tcBorders>
+            <w:shd w:val="clear" w:color="auto" w:fill="FFFFFF"/>
+            <w:tcMar>
+              <w:top w:w="0" w:type="dxa"/>
+              <w:bottom w:w="0" w:type="dxa"/>
+              <w:left w:w="0" w:type="dxa"/>
+              <w:right w:w="0" w:type="dxa"/>
+            </w:tcMar>
+            <w:vAlign w:val="center"/>
+          </w:tcPr>
+          <w:p>
+            <w:pPr>
+              <w:jc w:val="center"/>
+              <w:spacing w:after="60" w:before="60" w:line="240"/>
+              <w:ind w:firstLine="0" w:left="60" w:right="60"/>
+            </w:pPr>
+            <w:r xmlns:w="http://schemas.openxmlformats.org/wordprocessingml/2006/main" xmlns:wp="http://schemas.openxmlformats.org/drawingml/2006/wordprocessingDrawing" xmlns:r="http://schemas.openxmlformats.org/officeDocument/2006/relationships" xmlns:w14="http://schemas.microsoft.com/office/word/2010/wordml">
+              <w:rPr>
+                <w:rFonts w:ascii="Arial" w:hAnsi="Arial" w:eastAsia="Arial" w:cs="Arial"/>
+                <w:sz w:val="22"/>
+                <w:szCs w:val="22"/>
+                <w:color w:val="000000"/>
+              </w:rPr>
+              <w:t xml:space="preserve">0.00160</w:t>
+            </w:r>
+          </w:p>
+        </w:tc>
+        <w:tc>
+          <w:tcPr>
+            <w:tcBorders>
+              <w:bottom w:val="single" w:sz="8" w:space="0" w:color="000000"/>
+              <w:top w:val="single" w:sz="8" w:space="0" w:color="000000"/>
+              <w:left w:val="single" w:sz="8" w:space="0" w:color="000000"/>
+              <w:right w:val="single" w:sz="8" w:space="0" w:color="000000"/>
+            </w:tcBorders>
+            <w:shd w:val="clear" w:color="auto" w:fill="FFFFFF"/>
+            <w:tcMar>
+              <w:top w:w="0" w:type="dxa"/>
+              <w:bottom w:w="0" w:type="dxa"/>
+              <w:left w:w="0" w:type="dxa"/>
+              <w:right w:w="0" w:type="dxa"/>
+            </w:tcMar>
+            <w:vAlign w:val="center"/>
+          </w:tcPr>
+          <w:p>
+            <w:pPr>
+              <w:jc w:val="center"/>
+              <w:spacing w:after="60" w:before="60" w:line="240"/>
+              <w:ind w:firstLine="0" w:left="60" w:right="60"/>
+            </w:pPr>
+            <w:r xmlns:w="http://schemas.openxmlformats.org/wordprocessingml/2006/main" xmlns:wp="http://schemas.openxmlformats.org/drawingml/2006/wordprocessingDrawing" xmlns:r="http://schemas.openxmlformats.org/officeDocument/2006/relationships" xmlns:w14="http://schemas.microsoft.com/office/word/2010/wordml">
+              <w:rPr>
+                <w:rFonts w:ascii="Arial" w:hAnsi="Arial" w:eastAsia="Arial" w:cs="Arial"/>
+                <w:sz w:val="22"/>
+                <w:szCs w:val="22"/>
+                <w:color w:val="000000"/>
+              </w:rPr>
+              <w:t xml:space="preserve">0.19</w:t>
+            </w:r>
+          </w:p>
+        </w:tc>
+        <w:tc>
+          <w:tcPr>
+            <w:tcBorders>
+              <w:bottom w:val="single" w:sz="8" w:space="0" w:color="000000"/>
+              <w:top w:val="single" w:sz="8" w:space="0" w:color="000000"/>
+              <w:left w:val="single" w:sz="8" w:space="0" w:color="000000"/>
+              <w:right w:val="single" w:sz="8" w:space="0" w:color="000000"/>
+            </w:tcBorders>
+            <w:shd w:val="clear" w:color="auto" w:fill="FFFFFF"/>
+            <w:tcMar>
+              <w:top w:w="0" w:type="dxa"/>
+              <w:bottom w:w="0" w:type="dxa"/>
+              <w:left w:w="0" w:type="dxa"/>
+              <w:right w:w="0" w:type="dxa"/>
+            </w:tcMar>
+            <w:vAlign w:val="center"/>
+          </w:tcPr>
+          <w:p>
+            <w:pPr>
+              <w:jc w:val="center"/>
+              <w:spacing w:after="60" w:before="60" w:line="240"/>
+              <w:ind w:firstLine="0" w:left="60" w:right="60"/>
+            </w:pPr>
+            <w:r xmlns:w="http://schemas.openxmlformats.org/wordprocessingml/2006/main" xmlns:wp="http://schemas.openxmlformats.org/drawingml/2006/wordprocessingDrawing" xmlns:r="http://schemas.openxmlformats.org/officeDocument/2006/relationships" xmlns:w14="http://schemas.microsoft.com/office/word/2010/wordml">
+              <w:rPr>
+                <w:rFonts w:ascii="Arial" w:hAnsi="Arial" w:eastAsia="Arial" w:cs="Arial"/>
+                <w:sz w:val="22"/>
+                <w:szCs w:val="22"/>
+                <w:color w:val="000000"/>
+              </w:rPr>
+              <w:t xml:space="preserve">12</w:t>
+            </w:r>
+          </w:p>
+        </w:tc>
+      </w:tr>
+      <w:tr>
+        <w:trPr>
+          <w:cantSplit/>
+          <w:trHeight w:val="360" w:hRule="auto"/>
+        </w:trPr>
+        <w:tc>
+          <w:tcPr>
+            <w:tcBorders>
+              <w:bottom w:val="single" w:sz="8" w:space="0" w:color="000000"/>
+              <w:top w:val="single" w:sz="8" w:space="0" w:color="000000"/>
+              <w:left w:val="single" w:sz="8" w:space="0" w:color="000000"/>
+              <w:right w:val="single" w:sz="8" w:space="0" w:color="000000"/>
+            </w:tcBorders>
+            <w:shd w:val="clear" w:color="auto" w:fill="FFFFFF"/>
+            <w:tcMar>
+              <w:top w:w="0" w:type="dxa"/>
+              <w:bottom w:w="0" w:type="dxa"/>
+              <w:left w:w="0" w:type="dxa"/>
+              <w:right w:w="0" w:type="dxa"/>
+            </w:tcMar>
+            <w:vAlign w:val="center"/>
+          </w:tcPr>
+          <w:p>
+            <w:pPr>
+              <w:jc w:val="left"/>
+              <w:spacing w:after="60" w:before="60" w:line="240"/>
+              <w:ind w:firstLine="0" w:left="60" w:right="60"/>
+            </w:pPr>
+            <w:r xmlns:w="http://schemas.openxmlformats.org/wordprocessingml/2006/main" xmlns:wp="http://schemas.openxmlformats.org/drawingml/2006/wordprocessingDrawing" xmlns:r="http://schemas.openxmlformats.org/officeDocument/2006/relationships" xmlns:w14="http://schemas.microsoft.com/office/word/2010/wordml">
+              <w:rPr>
+                <w:rFonts w:ascii="Arial" w:hAnsi="Arial" w:eastAsia="Arial" w:cs="Arial"/>
+                <w:sz w:val="22"/>
+                <w:szCs w:val="22"/>
+                <w:color w:val="000000"/>
+              </w:rPr>
+              <w:t xml:space="preserve">F1T Recipient Height (inches) at Transplant</w:t>
+            </w:r>
+          </w:p>
+        </w:tc>
+        <w:tc>
+          <w:tcPr>
+            <w:tcBorders>
+              <w:bottom w:val="single" w:sz="8" w:space="0" w:color="000000"/>
+              <w:top w:val="single" w:sz="8" w:space="0" w:color="000000"/>
+              <w:left w:val="single" w:sz="8" w:space="0" w:color="000000"/>
+              <w:right w:val="single" w:sz="8" w:space="0" w:color="000000"/>
+            </w:tcBorders>
+            <w:shd w:val="clear" w:color="auto" w:fill="FFFFFF"/>
+            <w:tcMar>
+              <w:top w:w="0" w:type="dxa"/>
+              <w:bottom w:w="0" w:type="dxa"/>
+              <w:left w:w="0" w:type="dxa"/>
+              <w:right w:w="0" w:type="dxa"/>
+            </w:tcMar>
+            <w:vAlign w:val="center"/>
+          </w:tcPr>
+          <w:p>
+            <w:pPr>
+              <w:jc w:val="center"/>
+              <w:spacing w:after="60" w:before="60" w:line="240"/>
+              <w:ind w:firstLine="0" w:left="60" w:right="60"/>
+            </w:pPr>
+            <w:r xmlns:w="http://schemas.openxmlformats.org/wordprocessingml/2006/main" xmlns:wp="http://schemas.openxmlformats.org/drawingml/2006/wordprocessingDrawing" xmlns:r="http://schemas.openxmlformats.org/officeDocument/2006/relationships" xmlns:w14="http://schemas.microsoft.com/office/word/2010/wordml">
+              <w:rPr>
+                <w:rFonts w:ascii="Arial" w:hAnsi="Arial" w:eastAsia="Arial" w:cs="Arial"/>
+                <w:sz w:val="22"/>
+                <w:szCs w:val="22"/>
+                <w:color w:val="000000"/>
+              </w:rPr>
+              <w:t xml:space="preserve">64</w:t>
+            </w:r>
+          </w:p>
+        </w:tc>
+        <w:tc>
+          <w:tcPr>
+            <w:tcBorders>
+              <w:bottom w:val="single" w:sz="8" w:space="0" w:color="000000"/>
+              <w:top w:val="single" w:sz="8" w:space="0" w:color="000000"/>
+              <w:left w:val="single" w:sz="8" w:space="0" w:color="000000"/>
+              <w:right w:val="single" w:sz="8" w:space="0" w:color="000000"/>
+            </w:tcBorders>
+            <w:shd w:val="clear" w:color="auto" w:fill="FFFFFF"/>
+            <w:tcMar>
+              <w:top w:w="0" w:type="dxa"/>
+              <w:bottom w:w="0" w:type="dxa"/>
+              <w:left w:w="0" w:type="dxa"/>
+              <w:right w:w="0" w:type="dxa"/>
+            </w:tcMar>
+            <w:vAlign w:val="center"/>
+          </w:tcPr>
+          <w:p>
+            <w:pPr>
+              <w:jc w:val="center"/>
+              <w:spacing w:after="60" w:before="60" w:line="240"/>
+              <w:ind w:firstLine="0" w:left="60" w:right="60"/>
+            </w:pPr>
+            <w:r xmlns:w="http://schemas.openxmlformats.org/wordprocessingml/2006/main" xmlns:wp="http://schemas.openxmlformats.org/drawingml/2006/wordprocessingDrawing" xmlns:r="http://schemas.openxmlformats.org/officeDocument/2006/relationships" xmlns:w14="http://schemas.microsoft.com/office/word/2010/wordml">
+              <w:rPr>
+                <w:rFonts w:ascii="Arial" w:hAnsi="Arial" w:eastAsia="Arial" w:cs="Arial"/>
+                <w:sz w:val="22"/>
+                <w:szCs w:val="22"/>
+                <w:color w:val="000000"/>
+              </w:rPr>
+              <w:t xml:space="preserve">1.69</w:t>
+            </w:r>
+          </w:p>
+        </w:tc>
+        <w:tc>
+          <w:tcPr>
+            <w:tcBorders>
+              <w:bottom w:val="single" w:sz="8" w:space="0" w:color="000000"/>
+              <w:top w:val="single" w:sz="8" w:space="0" w:color="000000"/>
+              <w:left w:val="single" w:sz="8" w:space="0" w:color="000000"/>
+              <w:right w:val="single" w:sz="8" w:space="0" w:color="000000"/>
+            </w:tcBorders>
+            <w:shd w:val="clear" w:color="auto" w:fill="FFFFFF"/>
+            <w:tcMar>
+              <w:top w:w="0" w:type="dxa"/>
+              <w:bottom w:w="0" w:type="dxa"/>
+              <w:left w:w="0" w:type="dxa"/>
+              <w:right w:w="0" w:type="dxa"/>
+            </w:tcMar>
+            <w:vAlign w:val="center"/>
+          </w:tcPr>
+          <w:p>
+            <w:pPr>
+              <w:jc w:val="center"/>
+              <w:spacing w:after="60" w:before="60" w:line="240"/>
+              <w:ind w:firstLine="0" w:left="60" w:right="60"/>
+            </w:pPr>
+            <w:r xmlns:w="http://schemas.openxmlformats.org/wordprocessingml/2006/main" xmlns:wp="http://schemas.openxmlformats.org/drawingml/2006/wordprocessingDrawing" xmlns:r="http://schemas.openxmlformats.org/officeDocument/2006/relationships" xmlns:w14="http://schemas.microsoft.com/office/word/2010/wordml">
+              <w:rPr>
+                <w:rFonts w:ascii="Arial" w:hAnsi="Arial" w:eastAsia="Arial" w:cs="Arial"/>
+                <w:sz w:val="22"/>
+                <w:szCs w:val="22"/>
+                <w:color w:val="000000"/>
+              </w:rPr>
+              <w:t xml:space="preserve">40.2</w:t>
+            </w:r>
+          </w:p>
+        </w:tc>
+        <w:tc>
+          <w:tcPr>
+            <w:tcBorders>
+              <w:bottom w:val="single" w:sz="8" w:space="0" w:color="000000"/>
+              <w:top w:val="single" w:sz="8" w:space="0" w:color="000000"/>
+              <w:left w:val="single" w:sz="8" w:space="0" w:color="000000"/>
+              <w:right w:val="single" w:sz="8" w:space="0" w:color="000000"/>
+            </w:tcBorders>
+            <w:shd w:val="clear" w:color="auto" w:fill="FFFFFF"/>
+            <w:tcMar>
+              <w:top w:w="0" w:type="dxa"/>
+              <w:bottom w:w="0" w:type="dxa"/>
+              <w:left w:w="0" w:type="dxa"/>
+              <w:right w:w="0" w:type="dxa"/>
+            </w:tcMar>
+            <w:vAlign w:val="center"/>
+          </w:tcPr>
+          <w:p>
+            <w:pPr>
+              <w:jc w:val="center"/>
+              <w:spacing w:after="60" w:before="60" w:line="240"/>
+              <w:ind w:firstLine="0" w:left="60" w:right="60"/>
+            </w:pPr>
+            <w:r xmlns:w="http://schemas.openxmlformats.org/wordprocessingml/2006/main" xmlns:wp="http://schemas.openxmlformats.org/drawingml/2006/wordprocessingDrawing" xmlns:r="http://schemas.openxmlformats.org/officeDocument/2006/relationships" xmlns:w14="http://schemas.microsoft.com/office/word/2010/wordml">
+              <w:rPr>
+                <w:rFonts w:ascii="Arial" w:hAnsi="Arial" w:eastAsia="Arial" w:cs="Arial"/>
+                <w:sz w:val="22"/>
+                <w:szCs w:val="22"/>
+                <w:color w:val="000000"/>
+              </w:rPr>
+              <w:t xml:space="preserve">0.00155</w:t>
+            </w:r>
+          </w:p>
+        </w:tc>
+        <w:tc>
+          <w:tcPr>
+            <w:tcBorders>
+              <w:bottom w:val="single" w:sz="8" w:space="0" w:color="000000"/>
+              <w:top w:val="single" w:sz="8" w:space="0" w:color="000000"/>
+              <w:left w:val="single" w:sz="8" w:space="0" w:color="000000"/>
+              <w:right w:val="single" w:sz="8" w:space="0" w:color="000000"/>
+            </w:tcBorders>
+            <w:shd w:val="clear" w:color="auto" w:fill="FFFFFF"/>
+            <w:tcMar>
+              <w:top w:w="0" w:type="dxa"/>
+              <w:bottom w:w="0" w:type="dxa"/>
+              <w:left w:w="0" w:type="dxa"/>
+              <w:right w:w="0" w:type="dxa"/>
+            </w:tcMar>
+            <w:vAlign w:val="center"/>
+          </w:tcPr>
+          <w:p>
+            <w:pPr>
+              <w:jc w:val="center"/>
+              <w:spacing w:after="60" w:before="60" w:line="240"/>
+              <w:ind w:firstLine="0" w:left="60" w:right="60"/>
+            </w:pPr>
+            <w:r xmlns:w="http://schemas.openxmlformats.org/wordprocessingml/2006/main" xmlns:wp="http://schemas.openxmlformats.org/drawingml/2006/wordprocessingDrawing" xmlns:r="http://schemas.openxmlformats.org/officeDocument/2006/relationships" xmlns:w14="http://schemas.microsoft.com/office/word/2010/wordml">
+              <w:rPr>
+                <w:rFonts w:ascii="Arial" w:hAnsi="Arial" w:eastAsia="Arial" w:cs="Arial"/>
+                <w:sz w:val="22"/>
+                <w:szCs w:val="22"/>
+                <w:color w:val="000000"/>
+              </w:rPr>
+              <w:t xml:space="preserve">0.18</w:t>
+            </w:r>
+          </w:p>
+        </w:tc>
+        <w:tc>
+          <w:tcPr>
+            <w:tcBorders>
+              <w:bottom w:val="single" w:sz="8" w:space="0" w:color="000000"/>
+              <w:top w:val="single" w:sz="8" w:space="0" w:color="000000"/>
+              <w:left w:val="single" w:sz="8" w:space="0" w:color="000000"/>
+              <w:right w:val="single" w:sz="8" w:space="0" w:color="000000"/>
+            </w:tcBorders>
+            <w:shd w:val="clear" w:color="auto" w:fill="FFFFFF"/>
+            <w:tcMar>
+              <w:top w:w="0" w:type="dxa"/>
+              <w:bottom w:w="0" w:type="dxa"/>
+              <w:left w:w="0" w:type="dxa"/>
+              <w:right w:w="0" w:type="dxa"/>
+            </w:tcMar>
+            <w:vAlign w:val="center"/>
+          </w:tcPr>
+          <w:p>
+            <w:pPr>
+              <w:jc w:val="center"/>
+              <w:spacing w:after="60" w:before="60" w:line="240"/>
+              <w:ind w:firstLine="0" w:left="60" w:right="60"/>
+            </w:pPr>
+            <w:r xmlns:w="http://schemas.openxmlformats.org/wordprocessingml/2006/main" xmlns:wp="http://schemas.openxmlformats.org/drawingml/2006/wordprocessingDrawing" xmlns:r="http://schemas.openxmlformats.org/officeDocument/2006/relationships" xmlns:w14="http://schemas.microsoft.com/office/word/2010/wordml">
+              <w:rPr>
+                <w:rFonts w:ascii="Arial" w:hAnsi="Arial" w:eastAsia="Arial" w:cs="Arial"/>
+                <w:sz w:val="22"/>
+                <w:szCs w:val="22"/>
+                <w:color w:val="000000"/>
+              </w:rPr>
+              <w:t xml:space="preserve">13</w:t>
+            </w:r>
+          </w:p>
+        </w:tc>
+      </w:tr>
+      <w:tr>
+        <w:trPr>
+          <w:cantSplit/>
+          <w:trHeight w:val="360" w:hRule="auto"/>
+        </w:trPr>
+        <w:tc>
+          <w:tcPr>
+            <w:tcBorders>
+              <w:bottom w:val="single" w:sz="8" w:space="0" w:color="000000"/>
+              <w:top w:val="single" w:sz="8" w:space="0" w:color="000000"/>
+              <w:left w:val="single" w:sz="8" w:space="0" w:color="000000"/>
+              <w:right w:val="single" w:sz="8" w:space="0" w:color="000000"/>
+            </w:tcBorders>
+            <w:shd w:val="clear" w:color="auto" w:fill="FFFFFF"/>
+            <w:tcMar>
+              <w:top w:w="0" w:type="dxa"/>
+              <w:bottom w:w="0" w:type="dxa"/>
+              <w:left w:w="0" w:type="dxa"/>
+              <w:right w:w="0" w:type="dxa"/>
+            </w:tcMar>
+            <w:vAlign w:val="center"/>
+          </w:tcPr>
+          <w:p>
+            <w:pPr>
+              <w:jc w:val="left"/>
+              <w:spacing w:after="60" w:before="60" w:line="240"/>
+              <w:ind w:firstLine="0" w:left="60" w:right="60"/>
+            </w:pPr>
+            <w:r xmlns:w="http://schemas.openxmlformats.org/wordprocessingml/2006/main" xmlns:wp="http://schemas.openxmlformats.org/drawingml/2006/wordprocessingDrawing" xmlns:r="http://schemas.openxmlformats.org/officeDocument/2006/relationships" xmlns:w14="http://schemas.microsoft.com/office/word/2010/wordml">
+              <w:rPr>
+                <w:rFonts w:ascii="Arial" w:hAnsi="Arial" w:eastAsia="Arial" w:cs="Arial"/>
+                <w:sz w:val="22"/>
+                <w:szCs w:val="22"/>
+                <w:color w:val="000000"/>
+              </w:rPr>
+              <w:t xml:space="preserve">F1 Surgeries Prior to Listing: Norwood Stage I: BT Shunt</w:t>
+            </w:r>
+          </w:p>
+        </w:tc>
+        <w:tc>
+          <w:tcPr>
+            <w:tcBorders>
+              <w:bottom w:val="single" w:sz="8" w:space="0" w:color="000000"/>
+              <w:top w:val="single" w:sz="8" w:space="0" w:color="000000"/>
+              <w:left w:val="single" w:sz="8" w:space="0" w:color="000000"/>
+              <w:right w:val="single" w:sz="8" w:space="0" w:color="000000"/>
+            </w:tcBorders>
+            <w:shd w:val="clear" w:color="auto" w:fill="FFFFFF"/>
+            <w:tcMar>
+              <w:top w:w="0" w:type="dxa"/>
+              <w:bottom w:w="0" w:type="dxa"/>
+              <w:left w:w="0" w:type="dxa"/>
+              <w:right w:w="0" w:type="dxa"/>
+            </w:tcMar>
+            <w:vAlign w:val="center"/>
+          </w:tcPr>
+          <w:p>
+            <w:pPr>
+              <w:jc w:val="center"/>
+              <w:spacing w:after="60" w:before="60" w:line="240"/>
+              <w:ind w:firstLine="0" w:left="60" w:right="60"/>
+            </w:pPr>
+            <w:r xmlns:w="http://schemas.openxmlformats.org/wordprocessingml/2006/main" xmlns:wp="http://schemas.openxmlformats.org/drawingml/2006/wordprocessingDrawing" xmlns:r="http://schemas.openxmlformats.org/officeDocument/2006/relationships" xmlns:w14="http://schemas.microsoft.com/office/word/2010/wordml">
+              <w:rPr>
+                <w:rFonts w:ascii="Arial" w:hAnsi="Arial" w:eastAsia="Arial" w:cs="Arial"/>
+                <w:sz w:val="22"/>
+                <w:szCs w:val="22"/>
+                <w:color w:val="000000"/>
+              </w:rPr>
+              <w:t xml:space="preserve">0</w:t>
+            </w:r>
+          </w:p>
+        </w:tc>
+        <w:tc>
+          <w:tcPr>
+            <w:tcBorders>
+              <w:bottom w:val="single" w:sz="8" w:space="0" w:color="000000"/>
+              <w:top w:val="single" w:sz="8" w:space="0" w:color="000000"/>
+              <w:left w:val="single" w:sz="8" w:space="0" w:color="000000"/>
+              <w:right w:val="single" w:sz="8" w:space="0" w:color="000000"/>
+            </w:tcBorders>
+            <w:shd w:val="clear" w:color="auto" w:fill="FFFFFF"/>
+            <w:tcMar>
+              <w:top w:w="0" w:type="dxa"/>
+              <w:bottom w:w="0" w:type="dxa"/>
+              <w:left w:w="0" w:type="dxa"/>
+              <w:right w:w="0" w:type="dxa"/>
+            </w:tcMar>
+            <w:vAlign w:val="center"/>
+          </w:tcPr>
+          <w:p>
+            <w:pPr>
+              <w:jc w:val="center"/>
+              <w:spacing w:after="60" w:before="60" w:line="240"/>
+              <w:ind w:firstLine="0" w:left="60" w:right="60"/>
+            </w:pPr>
+            <w:r xmlns:w="http://schemas.openxmlformats.org/wordprocessingml/2006/main" xmlns:wp="http://schemas.openxmlformats.org/drawingml/2006/wordprocessingDrawing" xmlns:r="http://schemas.openxmlformats.org/officeDocument/2006/relationships" xmlns:w14="http://schemas.microsoft.com/office/word/2010/wordml">
+              <w:rPr>
+                <w:rFonts w:ascii="Arial" w:hAnsi="Arial" w:eastAsia="Arial" w:cs="Arial"/>
+                <w:sz w:val="22"/>
+                <w:szCs w:val="22"/>
+                <w:color w:val="000000"/>
+              </w:rPr>
+              <w:t xml:space="preserve">0.00</w:t>
+            </w:r>
+          </w:p>
+        </w:tc>
+        <w:tc>
+          <w:tcPr>
+            <w:tcBorders>
+              <w:bottom w:val="single" w:sz="8" w:space="0" w:color="000000"/>
+              <w:top w:val="single" w:sz="8" w:space="0" w:color="000000"/>
+              <w:left w:val="single" w:sz="8" w:space="0" w:color="000000"/>
+              <w:right w:val="single" w:sz="8" w:space="0" w:color="000000"/>
+            </w:tcBorders>
+            <w:shd w:val="clear" w:color="auto" w:fill="FFFFFF"/>
+            <w:tcMar>
+              <w:top w:w="0" w:type="dxa"/>
+              <w:bottom w:w="0" w:type="dxa"/>
+              <w:left w:w="0" w:type="dxa"/>
+              <w:right w:w="0" w:type="dxa"/>
+            </w:tcMar>
+            <w:vAlign w:val="center"/>
+          </w:tcPr>
+          <w:p>
+            <w:pPr>
+              <w:jc w:val="center"/>
+              <w:spacing w:after="60" w:before="60" w:line="240"/>
+              <w:ind w:firstLine="0" w:left="60" w:right="60"/>
+            </w:pPr>
+            <w:r xmlns:w="http://schemas.openxmlformats.org/wordprocessingml/2006/main" xmlns:wp="http://schemas.openxmlformats.org/drawingml/2006/wordprocessingDrawing" xmlns:r="http://schemas.openxmlformats.org/officeDocument/2006/relationships" xmlns:w14="http://schemas.microsoft.com/office/word/2010/wordml">
+              <w:rPr>
+                <w:rFonts w:ascii="Arial" w:hAnsi="Arial" w:eastAsia="Arial" w:cs="Arial"/>
+                <w:sz w:val="22"/>
+                <w:szCs w:val="22"/>
+                <w:color w:val="000000"/>
+              </w:rPr>
+              <w:t xml:space="preserve">no</w:t>
+            </w:r>
+          </w:p>
+        </w:tc>
+        <w:tc>
+          <w:tcPr>
+            <w:tcBorders>
+              <w:bottom w:val="single" w:sz="8" w:space="0" w:color="000000"/>
+              <w:top w:val="single" w:sz="8" w:space="0" w:color="000000"/>
+              <w:left w:val="single" w:sz="8" w:space="0" w:color="000000"/>
+              <w:right w:val="single" w:sz="8" w:space="0" w:color="000000"/>
+            </w:tcBorders>
+            <w:shd w:val="clear" w:color="auto" w:fill="FFFFFF"/>
+            <w:tcMar>
+              <w:top w:w="0" w:type="dxa"/>
+              <w:bottom w:w="0" w:type="dxa"/>
+              <w:left w:w="0" w:type="dxa"/>
+              <w:right w:w="0" w:type="dxa"/>
+            </w:tcMar>
+            <w:vAlign w:val="center"/>
+          </w:tcPr>
+          <w:p>
+            <w:pPr>
+              <w:jc w:val="center"/>
+              <w:spacing w:after="60" w:before="60" w:line="240"/>
+              <w:ind w:firstLine="0" w:left="60" w:right="60"/>
+            </w:pPr>
+            <w:r xmlns:w="http://schemas.openxmlformats.org/wordprocessingml/2006/main" xmlns:wp="http://schemas.openxmlformats.org/drawingml/2006/wordprocessingDrawing" xmlns:r="http://schemas.openxmlformats.org/officeDocument/2006/relationships" xmlns:w14="http://schemas.microsoft.com/office/word/2010/wordml">
+              <w:rPr>
+                <w:rFonts w:ascii="Arial" w:hAnsi="Arial" w:eastAsia="Arial" w:cs="Arial"/>
+                <w:sz w:val="22"/>
+                <w:szCs w:val="22"/>
+                <w:color w:val="000000"/>
+              </w:rPr>
+              <w:t xml:space="preserve">0.00134</w:t>
+            </w:r>
+          </w:p>
+        </w:tc>
+        <w:tc>
+          <w:tcPr>
+            <w:tcBorders>
+              <w:bottom w:val="single" w:sz="8" w:space="0" w:color="000000"/>
+              <w:top w:val="single" w:sz="8" w:space="0" w:color="000000"/>
+              <w:left w:val="single" w:sz="8" w:space="0" w:color="000000"/>
+              <w:right w:val="single" w:sz="8" w:space="0" w:color="000000"/>
+            </w:tcBorders>
+            <w:shd w:val="clear" w:color="auto" w:fill="FFFFFF"/>
+            <w:tcMar>
+              <w:top w:w="0" w:type="dxa"/>
+              <w:bottom w:w="0" w:type="dxa"/>
+              <w:left w:w="0" w:type="dxa"/>
+              <w:right w:w="0" w:type="dxa"/>
+            </w:tcMar>
+            <w:vAlign w:val="center"/>
+          </w:tcPr>
+          <w:p>
+            <w:pPr>
+              <w:jc w:val="center"/>
+              <w:spacing w:after="60" w:before="60" w:line="240"/>
+              <w:ind w:firstLine="0" w:left="60" w:right="60"/>
+            </w:pPr>
+            <w:r xmlns:w="http://schemas.openxmlformats.org/wordprocessingml/2006/main" xmlns:wp="http://schemas.openxmlformats.org/drawingml/2006/wordprocessingDrawing" xmlns:r="http://schemas.openxmlformats.org/officeDocument/2006/relationships" xmlns:w14="http://schemas.microsoft.com/office/word/2010/wordml">
+              <w:rPr>
+                <w:rFonts w:ascii="Arial" w:hAnsi="Arial" w:eastAsia="Arial" w:cs="Arial"/>
+                <w:sz w:val="22"/>
+                <w:szCs w:val="22"/>
+                <w:color w:val="000000"/>
+              </w:rPr>
+              <w:t xml:space="preserve">0.16</w:t>
+            </w:r>
+          </w:p>
+        </w:tc>
+        <w:tc>
+          <w:tcPr>
+            <w:tcBorders>
+              <w:bottom w:val="single" w:sz="8" w:space="0" w:color="000000"/>
+              <w:top w:val="single" w:sz="8" w:space="0" w:color="000000"/>
+              <w:left w:val="single" w:sz="8" w:space="0" w:color="000000"/>
+              <w:right w:val="single" w:sz="8" w:space="0" w:color="000000"/>
+            </w:tcBorders>
+            <w:shd w:val="clear" w:color="auto" w:fill="FFFFFF"/>
+            <w:tcMar>
+              <w:top w:w="0" w:type="dxa"/>
+              <w:bottom w:w="0" w:type="dxa"/>
+              <w:left w:w="0" w:type="dxa"/>
+              <w:right w:w="0" w:type="dxa"/>
+            </w:tcMar>
+            <w:vAlign w:val="center"/>
+          </w:tcPr>
+          <w:p>
+            <w:pPr>
+              <w:jc w:val="center"/>
+              <w:spacing w:after="60" w:before="60" w:line="240"/>
+              <w:ind w:firstLine="0" w:left="60" w:right="60"/>
+            </w:pPr>
+            <w:r xmlns:w="http://schemas.openxmlformats.org/wordprocessingml/2006/main" xmlns:wp="http://schemas.openxmlformats.org/drawingml/2006/wordprocessingDrawing" xmlns:r="http://schemas.openxmlformats.org/officeDocument/2006/relationships" xmlns:w14="http://schemas.microsoft.com/office/word/2010/wordml">
+              <w:rPr>
+                <w:rFonts w:ascii="Arial" w:hAnsi="Arial" w:eastAsia="Arial" w:cs="Arial"/>
+                <w:sz w:val="22"/>
+                <w:szCs w:val="22"/>
+                <w:color w:val="000000"/>
+              </w:rPr>
+              <w:t xml:space="preserve">14</w:t>
+            </w:r>
+          </w:p>
+        </w:tc>
+      </w:tr>
+      <w:tr>
+        <w:trPr>
+          <w:cantSplit/>
+          <w:trHeight w:val="360" w:hRule="auto"/>
+        </w:trPr>
+        <w:tc>
+          <w:tcPr>
+            <w:tcBorders>
+              <w:bottom w:val="single" w:sz="8" w:space="0" w:color="000000"/>
+              <w:top w:val="single" w:sz="8" w:space="0" w:color="000000"/>
+              <w:left w:val="single" w:sz="8" w:space="0" w:color="000000"/>
+              <w:right w:val="single" w:sz="8" w:space="0" w:color="000000"/>
+            </w:tcBorders>
+            <w:shd w:val="clear" w:color="auto" w:fill="FFFFFF"/>
+            <w:tcMar>
+              <w:top w:w="0" w:type="dxa"/>
+              <w:bottom w:w="0" w:type="dxa"/>
+              <w:left w:w="0" w:type="dxa"/>
+              <w:right w:w="0" w:type="dxa"/>
+            </w:tcMar>
+            <w:vAlign w:val="center"/>
+          </w:tcPr>
+          <w:p>
+            <w:pPr>
+              <w:jc w:val="left"/>
+              <w:spacing w:after="60" w:before="60" w:line="240"/>
+              <w:ind w:firstLine="0" w:left="60" w:right="60"/>
+            </w:pPr>
+            <w:r xmlns:w="http://schemas.openxmlformats.org/wordprocessingml/2006/main" xmlns:wp="http://schemas.openxmlformats.org/drawingml/2006/wordprocessingDrawing" xmlns:r="http://schemas.openxmlformats.org/officeDocument/2006/relationships" xmlns:w14="http://schemas.microsoft.com/office/word/2010/wordml">
+              <w:rPr>
+                <w:rFonts w:ascii="Arial" w:hAnsi="Arial" w:eastAsia="Arial" w:cs="Arial"/>
+                <w:sz w:val="22"/>
+                <w:szCs w:val="22"/>
+                <w:color w:val="000000"/>
+              </w:rPr>
+              <w:t xml:space="preserve">F1T Recipient Weight (pounds) at Transplant</w:t>
+            </w:r>
+          </w:p>
+        </w:tc>
+        <w:tc>
+          <w:tcPr>
+            <w:tcBorders>
+              <w:bottom w:val="single" w:sz="8" w:space="0" w:color="000000"/>
+              <w:top w:val="single" w:sz="8" w:space="0" w:color="000000"/>
+              <w:left w:val="single" w:sz="8" w:space="0" w:color="000000"/>
+              <w:right w:val="single" w:sz="8" w:space="0" w:color="000000"/>
+            </w:tcBorders>
+            <w:shd w:val="clear" w:color="auto" w:fill="FFFFFF"/>
+            <w:tcMar>
+              <w:top w:w="0" w:type="dxa"/>
+              <w:bottom w:w="0" w:type="dxa"/>
+              <w:left w:w="0" w:type="dxa"/>
+              <w:right w:w="0" w:type="dxa"/>
+            </w:tcMar>
+            <w:vAlign w:val="center"/>
+          </w:tcPr>
+          <w:p>
+            <w:pPr>
+              <w:jc w:val="center"/>
+              <w:spacing w:after="60" w:before="60" w:line="240"/>
+              <w:ind w:firstLine="0" w:left="60" w:right="60"/>
+            </w:pPr>
+            <w:r xmlns:w="http://schemas.openxmlformats.org/wordprocessingml/2006/main" xmlns:wp="http://schemas.openxmlformats.org/drawingml/2006/wordprocessingDrawing" xmlns:r="http://schemas.openxmlformats.org/officeDocument/2006/relationships" xmlns:w14="http://schemas.microsoft.com/office/word/2010/wordml">
+              <w:rPr>
+                <w:rFonts w:ascii="Arial" w:hAnsi="Arial" w:eastAsia="Arial" w:cs="Arial"/>
+                <w:sz w:val="22"/>
+                <w:szCs w:val="22"/>
+                <w:color w:val="000000"/>
+              </w:rPr>
+              <w:t xml:space="preserve">7</w:t>
+            </w:r>
+          </w:p>
+        </w:tc>
+        <w:tc>
+          <w:tcPr>
+            <w:tcBorders>
+              <w:bottom w:val="single" w:sz="8" w:space="0" w:color="000000"/>
+              <w:top w:val="single" w:sz="8" w:space="0" w:color="000000"/>
+              <w:left w:val="single" w:sz="8" w:space="0" w:color="000000"/>
+              <w:right w:val="single" w:sz="8" w:space="0" w:color="000000"/>
+            </w:tcBorders>
+            <w:shd w:val="clear" w:color="auto" w:fill="FFFFFF"/>
+            <w:tcMar>
+              <w:top w:w="0" w:type="dxa"/>
+              <w:bottom w:w="0" w:type="dxa"/>
+              <w:left w:w="0" w:type="dxa"/>
+              <w:right w:w="0" w:type="dxa"/>
+            </w:tcMar>
+            <w:vAlign w:val="center"/>
+          </w:tcPr>
+          <w:p>
+            <w:pPr>
+              <w:jc w:val="center"/>
+              <w:spacing w:after="60" w:before="60" w:line="240"/>
+              <w:ind w:firstLine="0" w:left="60" w:right="60"/>
+            </w:pPr>
+            <w:r xmlns:w="http://schemas.openxmlformats.org/wordprocessingml/2006/main" xmlns:wp="http://schemas.openxmlformats.org/drawingml/2006/wordprocessingDrawing" xmlns:r="http://schemas.openxmlformats.org/officeDocument/2006/relationships" xmlns:w14="http://schemas.microsoft.com/office/word/2010/wordml">
+              <w:rPr>
+                <w:rFonts w:ascii="Arial" w:hAnsi="Arial" w:eastAsia="Arial" w:cs="Arial"/>
+                <w:sz w:val="22"/>
+                <w:szCs w:val="22"/>
+                <w:color w:val="000000"/>
+              </w:rPr>
+              <w:t xml:space="preserve">0.18</w:t>
+            </w:r>
+          </w:p>
+        </w:tc>
+        <w:tc>
+          <w:tcPr>
+            <w:tcBorders>
+              <w:bottom w:val="single" w:sz="8" w:space="0" w:color="000000"/>
+              <w:top w:val="single" w:sz="8" w:space="0" w:color="000000"/>
+              <w:left w:val="single" w:sz="8" w:space="0" w:color="000000"/>
+              <w:right w:val="single" w:sz="8" w:space="0" w:color="000000"/>
+            </w:tcBorders>
+            <w:shd w:val="clear" w:color="auto" w:fill="FFFFFF"/>
+            <w:tcMar>
+              <w:top w:w="0" w:type="dxa"/>
+              <w:bottom w:w="0" w:type="dxa"/>
+              <w:left w:w="0" w:type="dxa"/>
+              <w:right w:w="0" w:type="dxa"/>
+            </w:tcMar>
+            <w:vAlign w:val="center"/>
+          </w:tcPr>
+          <w:p>
+            <w:pPr>
+              <w:jc w:val="center"/>
+              <w:spacing w:after="60" w:before="60" w:line="240"/>
+              <w:ind w:firstLine="0" w:left="60" w:right="60"/>
+            </w:pPr>
+            <w:r xmlns:w="http://schemas.openxmlformats.org/wordprocessingml/2006/main" xmlns:wp="http://schemas.openxmlformats.org/drawingml/2006/wordprocessingDrawing" xmlns:r="http://schemas.openxmlformats.org/officeDocument/2006/relationships" xmlns:w14="http://schemas.microsoft.com/office/word/2010/wordml">
+              <w:rPr>
+                <w:rFonts w:ascii="Arial" w:hAnsi="Arial" w:eastAsia="Arial" w:cs="Arial"/>
+                <w:sz w:val="22"/>
+                <w:szCs w:val="22"/>
+                <w:color w:val="000000"/>
+              </w:rPr>
+              <w:t xml:space="preserve">35.3</w:t>
+            </w:r>
+          </w:p>
+        </w:tc>
+        <w:tc>
+          <w:tcPr>
+            <w:tcBorders>
+              <w:bottom w:val="single" w:sz="8" w:space="0" w:color="000000"/>
+              <w:top w:val="single" w:sz="8" w:space="0" w:color="000000"/>
+              <w:left w:val="single" w:sz="8" w:space="0" w:color="000000"/>
+              <w:right w:val="single" w:sz="8" w:space="0" w:color="000000"/>
+            </w:tcBorders>
+            <w:shd w:val="clear" w:color="auto" w:fill="FFFFFF"/>
+            <w:tcMar>
+              <w:top w:w="0" w:type="dxa"/>
+              <w:bottom w:w="0" w:type="dxa"/>
+              <w:left w:w="0" w:type="dxa"/>
+              <w:right w:w="0" w:type="dxa"/>
+            </w:tcMar>
+            <w:vAlign w:val="center"/>
+          </w:tcPr>
+          <w:p>
+            <w:pPr>
+              <w:jc w:val="center"/>
+              <w:spacing w:after="60" w:before="60" w:line="240"/>
+              <w:ind w:firstLine="0" w:left="60" w:right="60"/>
+            </w:pPr>
+            <w:r xmlns:w="http://schemas.openxmlformats.org/wordprocessingml/2006/main" xmlns:wp="http://schemas.openxmlformats.org/drawingml/2006/wordprocessingDrawing" xmlns:r="http://schemas.openxmlformats.org/officeDocument/2006/relationships" xmlns:w14="http://schemas.microsoft.com/office/word/2010/wordml">
+              <w:rPr>
+                <w:rFonts w:ascii="Arial" w:hAnsi="Arial" w:eastAsia="Arial" w:cs="Arial"/>
+                <w:sz w:val="22"/>
+                <w:szCs w:val="22"/>
+                <w:color w:val="000000"/>
+              </w:rPr>
+              <w:t xml:space="preserve">0.00118</w:t>
+            </w:r>
+          </w:p>
+        </w:tc>
+        <w:tc>
+          <w:tcPr>
+            <w:tcBorders>
+              <w:bottom w:val="single" w:sz="8" w:space="0" w:color="000000"/>
+              <w:top w:val="single" w:sz="8" w:space="0" w:color="000000"/>
+              <w:left w:val="single" w:sz="8" w:space="0" w:color="000000"/>
+              <w:right w:val="single" w:sz="8" w:space="0" w:color="000000"/>
+            </w:tcBorders>
+            <w:shd w:val="clear" w:color="auto" w:fill="FFFFFF"/>
+            <w:tcMar>
+              <w:top w:w="0" w:type="dxa"/>
+              <w:bottom w:w="0" w:type="dxa"/>
+              <w:left w:w="0" w:type="dxa"/>
+              <w:right w:w="0" w:type="dxa"/>
+            </w:tcMar>
+            <w:vAlign w:val="center"/>
+          </w:tcPr>
+          <w:p>
+            <w:pPr>
+              <w:jc w:val="center"/>
+              <w:spacing w:after="60" w:before="60" w:line="240"/>
+              <w:ind w:firstLine="0" w:left="60" w:right="60"/>
+            </w:pPr>
+            <w:r xmlns:w="http://schemas.openxmlformats.org/wordprocessingml/2006/main" xmlns:wp="http://schemas.openxmlformats.org/drawingml/2006/wordprocessingDrawing" xmlns:r="http://schemas.openxmlformats.org/officeDocument/2006/relationships" xmlns:w14="http://schemas.microsoft.com/office/word/2010/wordml">
+              <w:rPr>
+                <w:rFonts w:ascii="Arial" w:hAnsi="Arial" w:eastAsia="Arial" w:cs="Arial"/>
+                <w:sz w:val="22"/>
+                <w:szCs w:val="22"/>
+                <w:color w:val="000000"/>
+              </w:rPr>
+              <w:t xml:space="preserve">0.14</w:t>
+            </w:r>
+          </w:p>
+        </w:tc>
+        <w:tc>
+          <w:tcPr>
+            <w:tcBorders>
+              <w:bottom w:val="single" w:sz="8" w:space="0" w:color="000000"/>
+              <w:top w:val="single" w:sz="8" w:space="0" w:color="000000"/>
+              <w:left w:val="single" w:sz="8" w:space="0" w:color="000000"/>
+              <w:right w:val="single" w:sz="8" w:space="0" w:color="000000"/>
+            </w:tcBorders>
+            <w:shd w:val="clear" w:color="auto" w:fill="FFFFFF"/>
+            <w:tcMar>
+              <w:top w:w="0" w:type="dxa"/>
+              <w:bottom w:w="0" w:type="dxa"/>
+              <w:left w:w="0" w:type="dxa"/>
+              <w:right w:w="0" w:type="dxa"/>
+            </w:tcMar>
+            <w:vAlign w:val="center"/>
+          </w:tcPr>
+          <w:p>
+            <w:pPr>
+              <w:jc w:val="center"/>
+              <w:spacing w:after="60" w:before="60" w:line="240"/>
+              <w:ind w:firstLine="0" w:left="60" w:right="60"/>
+            </w:pPr>
+            <w:r xmlns:w="http://schemas.openxmlformats.org/wordprocessingml/2006/main" xmlns:wp="http://schemas.openxmlformats.org/drawingml/2006/wordprocessingDrawing" xmlns:r="http://schemas.openxmlformats.org/officeDocument/2006/relationships" xmlns:w14="http://schemas.microsoft.com/office/word/2010/wordml">
+              <w:rPr>
+                <w:rFonts w:ascii="Arial" w:hAnsi="Arial" w:eastAsia="Arial" w:cs="Arial"/>
+                <w:sz w:val="22"/>
+                <w:szCs w:val="22"/>
+                <w:color w:val="000000"/>
+              </w:rPr>
+              <w:t xml:space="preserve">15</w:t>
+            </w:r>
+          </w:p>
+        </w:tc>
+      </w:tr>
+      <w:tr>
+        <w:trPr>
+          <w:cantSplit/>
+          <w:trHeight w:val="360" w:hRule="auto"/>
+        </w:trPr>
+        <w:tc>
+          <w:tcPr>
+            <w:tcBorders>
+              <w:bottom w:val="single" w:sz="8" w:space="0" w:color="000000"/>
+              <w:top w:val="single" w:sz="8" w:space="0" w:color="000000"/>
+              <w:left w:val="single" w:sz="8" w:space="0" w:color="000000"/>
+              <w:right w:val="single" w:sz="8" w:space="0" w:color="000000"/>
+            </w:tcBorders>
+            <w:shd w:val="clear" w:color="auto" w:fill="FFFFFF"/>
+            <w:tcMar>
+              <w:top w:w="0" w:type="dxa"/>
+              <w:bottom w:w="0" w:type="dxa"/>
+              <w:left w:w="0" w:type="dxa"/>
+              <w:right w:w="0" w:type="dxa"/>
+            </w:tcMar>
+            <w:vAlign w:val="center"/>
+          </w:tcPr>
+          <w:p>
+            <w:pPr>
+              <w:jc w:val="left"/>
+              <w:spacing w:after="60" w:before="60" w:line="240"/>
+              <w:ind w:firstLine="0" w:left="60" w:right="60"/>
+            </w:pPr>
+            <w:r xmlns:w="http://schemas.openxmlformats.org/wordprocessingml/2006/main" xmlns:wp="http://schemas.openxmlformats.org/drawingml/2006/wordprocessingDrawing" xmlns:r="http://schemas.openxmlformats.org/officeDocument/2006/relationships" xmlns:w14="http://schemas.microsoft.com/office/word/2010/wordml">
+              <w:rPr>
+                <w:rFonts w:ascii="Arial" w:hAnsi="Arial" w:eastAsia="Arial" w:cs="Arial"/>
+                <w:sz w:val="22"/>
+                <w:szCs w:val="22"/>
+                <w:color w:val="000000"/>
+              </w:rPr>
+              <w:t xml:space="preserve">F1T BSA (m2) at Transplant</w:t>
+            </w:r>
+          </w:p>
+        </w:tc>
+        <w:tc>
+          <w:tcPr>
+            <w:tcBorders>
+              <w:bottom w:val="single" w:sz="8" w:space="0" w:color="000000"/>
+              <w:top w:val="single" w:sz="8" w:space="0" w:color="000000"/>
+              <w:left w:val="single" w:sz="8" w:space="0" w:color="000000"/>
+              <w:right w:val="single" w:sz="8" w:space="0" w:color="000000"/>
+            </w:tcBorders>
+            <w:shd w:val="clear" w:color="auto" w:fill="FFFFFF"/>
+            <w:tcMar>
+              <w:top w:w="0" w:type="dxa"/>
+              <w:bottom w:w="0" w:type="dxa"/>
+              <w:left w:w="0" w:type="dxa"/>
+              <w:right w:w="0" w:type="dxa"/>
+            </w:tcMar>
+            <w:vAlign w:val="center"/>
+          </w:tcPr>
+          <w:p>
+            <w:pPr>
+              <w:jc w:val="center"/>
+              <w:spacing w:after="60" w:before="60" w:line="240"/>
+              <w:ind w:firstLine="0" w:left="60" w:right="60"/>
+            </w:pPr>
+            <w:r xmlns:w="http://schemas.openxmlformats.org/wordprocessingml/2006/main" xmlns:wp="http://schemas.openxmlformats.org/drawingml/2006/wordprocessingDrawing" xmlns:r="http://schemas.openxmlformats.org/officeDocument/2006/relationships" xmlns:w14="http://schemas.microsoft.com/office/word/2010/wordml">
+              <w:rPr>
+                <w:rFonts w:ascii="Arial" w:hAnsi="Arial" w:eastAsia="Arial" w:cs="Arial"/>
+                <w:sz w:val="22"/>
+                <w:szCs w:val="22"/>
+                <w:color w:val="000000"/>
+              </w:rPr>
+              <w:t xml:space="preserve">65</w:t>
+            </w:r>
+          </w:p>
+        </w:tc>
+        <w:tc>
+          <w:tcPr>
+            <w:tcBorders>
+              <w:bottom w:val="single" w:sz="8" w:space="0" w:color="000000"/>
+              <w:top w:val="single" w:sz="8" w:space="0" w:color="000000"/>
+              <w:left w:val="single" w:sz="8" w:space="0" w:color="000000"/>
+              <w:right w:val="single" w:sz="8" w:space="0" w:color="000000"/>
+            </w:tcBorders>
+            <w:shd w:val="clear" w:color="auto" w:fill="FFFFFF"/>
+            <w:tcMar>
+              <w:top w:w="0" w:type="dxa"/>
+              <w:bottom w:w="0" w:type="dxa"/>
+              <w:left w:w="0" w:type="dxa"/>
+              <w:right w:w="0" w:type="dxa"/>
+            </w:tcMar>
+            <w:vAlign w:val="center"/>
+          </w:tcPr>
+          <w:p>
+            <w:pPr>
+              <w:jc w:val="center"/>
+              <w:spacing w:after="60" w:before="60" w:line="240"/>
+              <w:ind w:firstLine="0" w:left="60" w:right="60"/>
+            </w:pPr>
+            <w:r xmlns:w="http://schemas.openxmlformats.org/wordprocessingml/2006/main" xmlns:wp="http://schemas.openxmlformats.org/drawingml/2006/wordprocessingDrawing" xmlns:r="http://schemas.openxmlformats.org/officeDocument/2006/relationships" xmlns:w14="http://schemas.microsoft.com/office/word/2010/wordml">
+              <w:rPr>
+                <w:rFonts w:ascii="Arial" w:hAnsi="Arial" w:eastAsia="Arial" w:cs="Arial"/>
+                <w:sz w:val="22"/>
+                <w:szCs w:val="22"/>
+                <w:color w:val="000000"/>
+              </w:rPr>
+              <w:t xml:space="preserve">1.72</w:t>
+            </w:r>
+          </w:p>
+        </w:tc>
+        <w:tc>
+          <w:tcPr>
+            <w:tcBorders>
+              <w:bottom w:val="single" w:sz="8" w:space="0" w:color="000000"/>
+              <w:top w:val="single" w:sz="8" w:space="0" w:color="000000"/>
+              <w:left w:val="single" w:sz="8" w:space="0" w:color="000000"/>
+              <w:right w:val="single" w:sz="8" w:space="0" w:color="000000"/>
+            </w:tcBorders>
+            <w:shd w:val="clear" w:color="auto" w:fill="FFFFFF"/>
+            <w:tcMar>
+              <w:top w:w="0" w:type="dxa"/>
+              <w:bottom w:w="0" w:type="dxa"/>
+              <w:left w:w="0" w:type="dxa"/>
+              <w:right w:w="0" w:type="dxa"/>
+            </w:tcMar>
+            <w:vAlign w:val="center"/>
+          </w:tcPr>
+          <w:p>
+            <w:pPr>
+              <w:jc w:val="center"/>
+              <w:spacing w:after="60" w:before="60" w:line="240"/>
+              <w:ind w:firstLine="0" w:left="60" w:right="60"/>
+            </w:pPr>
+            <w:r xmlns:w="http://schemas.openxmlformats.org/wordprocessingml/2006/main" xmlns:wp="http://schemas.openxmlformats.org/drawingml/2006/wordprocessingDrawing" xmlns:r="http://schemas.openxmlformats.org/officeDocument/2006/relationships" xmlns:w14="http://schemas.microsoft.com/office/word/2010/wordml">
+              <w:rPr>
+                <w:rFonts w:ascii="Arial" w:hAnsi="Arial" w:eastAsia="Arial" w:cs="Arial"/>
+                <w:sz w:val="22"/>
+                <w:szCs w:val="22"/>
+                <w:color w:val="000000"/>
+              </w:rPr>
+              <w:t xml:space="preserve">0.68</w:t>
+            </w:r>
+          </w:p>
+        </w:tc>
+        <w:tc>
+          <w:tcPr>
+            <w:tcBorders>
+              <w:bottom w:val="single" w:sz="8" w:space="0" w:color="000000"/>
+              <w:top w:val="single" w:sz="8" w:space="0" w:color="000000"/>
+              <w:left w:val="single" w:sz="8" w:space="0" w:color="000000"/>
+              <w:right w:val="single" w:sz="8" w:space="0" w:color="000000"/>
+            </w:tcBorders>
+            <w:shd w:val="clear" w:color="auto" w:fill="FFFFFF"/>
+            <w:tcMar>
+              <w:top w:w="0" w:type="dxa"/>
+              <w:bottom w:w="0" w:type="dxa"/>
+              <w:left w:w="0" w:type="dxa"/>
+              <w:right w:w="0" w:type="dxa"/>
+            </w:tcMar>
+            <w:vAlign w:val="center"/>
+          </w:tcPr>
+          <w:p>
+            <w:pPr>
+              <w:jc w:val="center"/>
+              <w:spacing w:after="60" w:before="60" w:line="240"/>
+              <w:ind w:firstLine="0" w:left="60" w:right="60"/>
+            </w:pPr>
+            <w:r xmlns:w="http://schemas.openxmlformats.org/wordprocessingml/2006/main" xmlns:wp="http://schemas.openxmlformats.org/drawingml/2006/wordprocessingDrawing" xmlns:r="http://schemas.openxmlformats.org/officeDocument/2006/relationships" xmlns:w14="http://schemas.microsoft.com/office/word/2010/wordml">
+              <w:rPr>
+                <w:rFonts w:ascii="Arial" w:hAnsi="Arial" w:eastAsia="Arial" w:cs="Arial"/>
+                <w:sz w:val="22"/>
+                <w:szCs w:val="22"/>
+                <w:color w:val="000000"/>
+              </w:rPr>
+              <w:t xml:space="preserve">0.00116</w:t>
+            </w:r>
+          </w:p>
+        </w:tc>
+        <w:tc>
+          <w:tcPr>
+            <w:tcBorders>
+              <w:bottom w:val="single" w:sz="8" w:space="0" w:color="000000"/>
+              <w:top w:val="single" w:sz="8" w:space="0" w:color="000000"/>
+              <w:left w:val="single" w:sz="8" w:space="0" w:color="000000"/>
+              <w:right w:val="single" w:sz="8" w:space="0" w:color="000000"/>
+            </w:tcBorders>
+            <w:shd w:val="clear" w:color="auto" w:fill="FFFFFF"/>
+            <w:tcMar>
+              <w:top w:w="0" w:type="dxa"/>
+              <w:bottom w:w="0" w:type="dxa"/>
+              <w:left w:w="0" w:type="dxa"/>
+              <w:right w:w="0" w:type="dxa"/>
+            </w:tcMar>
+            <w:vAlign w:val="center"/>
+          </w:tcPr>
+          <w:p>
+            <w:pPr>
+              <w:jc w:val="center"/>
+              <w:spacing w:after="60" w:before="60" w:line="240"/>
+              <w:ind w:firstLine="0" w:left="60" w:right="60"/>
+            </w:pPr>
+            <w:r xmlns:w="http://schemas.openxmlformats.org/wordprocessingml/2006/main" xmlns:wp="http://schemas.openxmlformats.org/drawingml/2006/wordprocessingDrawing" xmlns:r="http://schemas.openxmlformats.org/officeDocument/2006/relationships" xmlns:w14="http://schemas.microsoft.com/office/word/2010/wordml">
+              <w:rPr>
+                <w:rFonts w:ascii="Arial" w:hAnsi="Arial" w:eastAsia="Arial" w:cs="Arial"/>
+                <w:sz w:val="22"/>
+                <w:szCs w:val="22"/>
+                <w:color w:val="000000"/>
+              </w:rPr>
+              <w:t xml:space="preserve">0.13</w:t>
+            </w:r>
+          </w:p>
+        </w:tc>
+        <w:tc>
+          <w:tcPr>
+            <w:tcBorders>
+              <w:bottom w:val="single" w:sz="8" w:space="0" w:color="000000"/>
+              <w:top w:val="single" w:sz="8" w:space="0" w:color="000000"/>
+              <w:left w:val="single" w:sz="8" w:space="0" w:color="000000"/>
+              <w:right w:val="single" w:sz="8" w:space="0" w:color="000000"/>
+            </w:tcBorders>
+            <w:shd w:val="clear" w:color="auto" w:fill="FFFFFF"/>
+            <w:tcMar>
+              <w:top w:w="0" w:type="dxa"/>
+              <w:bottom w:w="0" w:type="dxa"/>
+              <w:left w:w="0" w:type="dxa"/>
+              <w:right w:w="0" w:type="dxa"/>
+            </w:tcMar>
+            <w:vAlign w:val="center"/>
+          </w:tcPr>
+          <w:p>
+            <w:pPr>
+              <w:jc w:val="center"/>
+              <w:spacing w:after="60" w:before="60" w:line="240"/>
+              <w:ind w:firstLine="0" w:left="60" w:right="60"/>
+            </w:pPr>
+            <w:r xmlns:w="http://schemas.openxmlformats.org/wordprocessingml/2006/main" xmlns:wp="http://schemas.openxmlformats.org/drawingml/2006/wordprocessingDrawing" xmlns:r="http://schemas.openxmlformats.org/officeDocument/2006/relationships" xmlns:w14="http://schemas.microsoft.com/office/word/2010/wordml">
+              <w:rPr>
+                <w:rFonts w:ascii="Arial" w:hAnsi="Arial" w:eastAsia="Arial" w:cs="Arial"/>
+                <w:sz w:val="22"/>
+                <w:szCs w:val="22"/>
+                <w:color w:val="000000"/>
+              </w:rPr>
+              <w:t xml:space="preserve">16</w:t>
+            </w:r>
+          </w:p>
+        </w:tc>
+      </w:tr>
+      <w:tr>
+        <w:trPr>
+          <w:cantSplit/>
+          <w:trHeight w:val="360" w:hRule="auto"/>
+        </w:trPr>
+        <w:tc>
+          <w:tcPr>
+            <w:tcBorders>
+              <w:bottom w:val="single" w:sz="8" w:space="0" w:color="000000"/>
+              <w:top w:val="single" w:sz="8" w:space="0" w:color="000000"/>
+              <w:left w:val="single" w:sz="8" w:space="0" w:color="000000"/>
+              <w:right w:val="single" w:sz="8" w:space="0" w:color="000000"/>
+            </w:tcBorders>
+            <w:shd w:val="clear" w:color="auto" w:fill="FFFFFF"/>
+            <w:tcMar>
+              <w:top w:w="0" w:type="dxa"/>
+              <w:bottom w:w="0" w:type="dxa"/>
+              <w:left w:w="0" w:type="dxa"/>
+              <w:right w:w="0" w:type="dxa"/>
+            </w:tcMar>
+            <w:vAlign w:val="center"/>
+          </w:tcPr>
+          <w:p>
+            <w:pPr>
+              <w:jc w:val="left"/>
+              <w:spacing w:after="60" w:before="60" w:line="240"/>
+              <w:ind w:firstLine="0" w:left="60" w:right="60"/>
+            </w:pPr>
+            <w:r xmlns:w="http://schemas.openxmlformats.org/wordprocessingml/2006/main" xmlns:wp="http://schemas.openxmlformats.org/drawingml/2006/wordprocessingDrawing" xmlns:r="http://schemas.openxmlformats.org/officeDocument/2006/relationships" xmlns:w14="http://schemas.microsoft.com/office/word/2010/wordml">
+              <w:rPr>
+                <w:rFonts w:ascii="Arial" w:hAnsi="Arial" w:eastAsia="Arial" w:cs="Arial"/>
+                <w:sz w:val="22"/>
+                <w:szCs w:val="22"/>
+                <w:color w:val="000000"/>
+              </w:rPr>
+              <w:t xml:space="preserve">F1T Transplant Lab: BUN mg/dL</w:t>
+            </w:r>
+          </w:p>
+        </w:tc>
+        <w:tc>
+          <w:tcPr>
+            <w:tcBorders>
+              <w:bottom w:val="single" w:sz="8" w:space="0" w:color="000000"/>
+              <w:top w:val="single" w:sz="8" w:space="0" w:color="000000"/>
+              <w:left w:val="single" w:sz="8" w:space="0" w:color="000000"/>
+              <w:right w:val="single" w:sz="8" w:space="0" w:color="000000"/>
+            </w:tcBorders>
+            <w:shd w:val="clear" w:color="auto" w:fill="FFFFFF"/>
+            <w:tcMar>
+              <w:top w:w="0" w:type="dxa"/>
+              <w:bottom w:w="0" w:type="dxa"/>
+              <w:left w:w="0" w:type="dxa"/>
+              <w:right w:w="0" w:type="dxa"/>
+            </w:tcMar>
+            <w:vAlign w:val="center"/>
+          </w:tcPr>
+          <w:p>
+            <w:pPr>
+              <w:jc w:val="center"/>
+              <w:spacing w:after="60" w:before="60" w:line="240"/>
+              <w:ind w:firstLine="0" w:left="60" w:right="60"/>
+            </w:pPr>
+            <w:r xmlns:w="http://schemas.openxmlformats.org/wordprocessingml/2006/main" xmlns:wp="http://schemas.openxmlformats.org/drawingml/2006/wordprocessingDrawing" xmlns:r="http://schemas.openxmlformats.org/officeDocument/2006/relationships" xmlns:w14="http://schemas.microsoft.com/office/word/2010/wordml">
+              <w:rPr>
+                <w:rFonts w:ascii="Arial" w:hAnsi="Arial" w:eastAsia="Arial" w:cs="Arial"/>
+                <w:sz w:val="22"/>
+                <w:szCs w:val="22"/>
+                <w:color w:val="000000"/>
+              </w:rPr>
+              <w:t xml:space="preserve">102</w:t>
+            </w:r>
+          </w:p>
+        </w:tc>
+        <w:tc>
+          <w:tcPr>
+            <w:tcBorders>
+              <w:bottom w:val="single" w:sz="8" w:space="0" w:color="000000"/>
+              <w:top w:val="single" w:sz="8" w:space="0" w:color="000000"/>
+              <w:left w:val="single" w:sz="8" w:space="0" w:color="000000"/>
+              <w:right w:val="single" w:sz="8" w:space="0" w:color="000000"/>
+            </w:tcBorders>
+            <w:shd w:val="clear" w:color="auto" w:fill="FFFFFF"/>
+            <w:tcMar>
+              <w:top w:w="0" w:type="dxa"/>
+              <w:bottom w:w="0" w:type="dxa"/>
+              <w:left w:w="0" w:type="dxa"/>
+              <w:right w:w="0" w:type="dxa"/>
+            </w:tcMar>
+            <w:vAlign w:val="center"/>
+          </w:tcPr>
+          <w:p>
+            <w:pPr>
+              <w:jc w:val="center"/>
+              <w:spacing w:after="60" w:before="60" w:line="240"/>
+              <w:ind w:firstLine="0" w:left="60" w:right="60"/>
+            </w:pPr>
+            <w:r xmlns:w="http://schemas.openxmlformats.org/wordprocessingml/2006/main" xmlns:wp="http://schemas.openxmlformats.org/drawingml/2006/wordprocessingDrawing" xmlns:r="http://schemas.openxmlformats.org/officeDocument/2006/relationships" xmlns:w14="http://schemas.microsoft.com/office/word/2010/wordml">
+              <w:rPr>
+                <w:rFonts w:ascii="Arial" w:hAnsi="Arial" w:eastAsia="Arial" w:cs="Arial"/>
+                <w:sz w:val="22"/>
+                <w:szCs w:val="22"/>
+                <w:color w:val="000000"/>
+              </w:rPr>
+              <w:t xml:space="preserve">2.69</w:t>
+            </w:r>
+          </w:p>
+        </w:tc>
+        <w:tc>
+          <w:tcPr>
+            <w:tcBorders>
+              <w:bottom w:val="single" w:sz="8" w:space="0" w:color="000000"/>
+              <w:top w:val="single" w:sz="8" w:space="0" w:color="000000"/>
+              <w:left w:val="single" w:sz="8" w:space="0" w:color="000000"/>
+              <w:right w:val="single" w:sz="8" w:space="0" w:color="000000"/>
+            </w:tcBorders>
+            <w:shd w:val="clear" w:color="auto" w:fill="FFFFFF"/>
+            <w:tcMar>
+              <w:top w:w="0" w:type="dxa"/>
+              <w:bottom w:w="0" w:type="dxa"/>
+              <w:left w:w="0" w:type="dxa"/>
+              <w:right w:w="0" w:type="dxa"/>
+            </w:tcMar>
+            <w:vAlign w:val="center"/>
+          </w:tcPr>
+          <w:p>
+            <w:pPr>
+              <w:jc w:val="center"/>
+              <w:spacing w:after="60" w:before="60" w:line="240"/>
+              <w:ind w:firstLine="0" w:left="60" w:right="60"/>
+            </w:pPr>
+            <w:r xmlns:w="http://schemas.openxmlformats.org/wordprocessingml/2006/main" xmlns:wp="http://schemas.openxmlformats.org/drawingml/2006/wordprocessingDrawing" xmlns:r="http://schemas.openxmlformats.org/officeDocument/2006/relationships" xmlns:w14="http://schemas.microsoft.com/office/word/2010/wordml">
+              <w:rPr>
+                <w:rFonts w:ascii="Arial" w:hAnsi="Arial" w:eastAsia="Arial" w:cs="Arial"/>
+                <w:sz w:val="22"/>
+                <w:szCs w:val="22"/>
+                <w:color w:val="000000"/>
+              </w:rPr>
+              <w:t xml:space="preserve">16.0</w:t>
+            </w:r>
+          </w:p>
+        </w:tc>
+        <w:tc>
+          <w:tcPr>
+            <w:tcBorders>
+              <w:bottom w:val="single" w:sz="8" w:space="0" w:color="000000"/>
+              <w:top w:val="single" w:sz="8" w:space="0" w:color="000000"/>
+              <w:left w:val="single" w:sz="8" w:space="0" w:color="000000"/>
+              <w:right w:val="single" w:sz="8" w:space="0" w:color="000000"/>
+            </w:tcBorders>
+            <w:shd w:val="clear" w:color="auto" w:fill="FFFFFF"/>
+            <w:tcMar>
+              <w:top w:w="0" w:type="dxa"/>
+              <w:bottom w:w="0" w:type="dxa"/>
+              <w:left w:w="0" w:type="dxa"/>
+              <w:right w:w="0" w:type="dxa"/>
+            </w:tcMar>
+            <w:vAlign w:val="center"/>
+          </w:tcPr>
+          <w:p>
+            <w:pPr>
+              <w:jc w:val="center"/>
+              <w:spacing w:after="60" w:before="60" w:line="240"/>
+              <w:ind w:firstLine="0" w:left="60" w:right="60"/>
+            </w:pPr>
+            <w:r xmlns:w="http://schemas.openxmlformats.org/wordprocessingml/2006/main" xmlns:wp="http://schemas.openxmlformats.org/drawingml/2006/wordprocessingDrawing" xmlns:r="http://schemas.openxmlformats.org/officeDocument/2006/relationships" xmlns:w14="http://schemas.microsoft.com/office/word/2010/wordml">
+              <w:rPr>
+                <w:rFonts w:ascii="Arial" w:hAnsi="Arial" w:eastAsia="Arial" w:cs="Arial"/>
+                <w:sz w:val="22"/>
+                <w:szCs w:val="22"/>
+                <w:color w:val="000000"/>
+              </w:rPr>
+              <w:t xml:space="preserve">0.00108</w:t>
+            </w:r>
+          </w:p>
+        </w:tc>
+        <w:tc>
+          <w:tcPr>
+            <w:tcBorders>
+              <w:bottom w:val="single" w:sz="8" w:space="0" w:color="000000"/>
+              <w:top w:val="single" w:sz="8" w:space="0" w:color="000000"/>
+              <w:left w:val="single" w:sz="8" w:space="0" w:color="000000"/>
+              <w:right w:val="single" w:sz="8" w:space="0" w:color="000000"/>
+            </w:tcBorders>
+            <w:shd w:val="clear" w:color="auto" w:fill="FFFFFF"/>
+            <w:tcMar>
+              <w:top w:w="0" w:type="dxa"/>
+              <w:bottom w:w="0" w:type="dxa"/>
+              <w:left w:w="0" w:type="dxa"/>
+              <w:right w:w="0" w:type="dxa"/>
+            </w:tcMar>
+            <w:vAlign w:val="center"/>
+          </w:tcPr>
+          <w:p>
+            <w:pPr>
+              <w:jc w:val="center"/>
+              <w:spacing w:after="60" w:before="60" w:line="240"/>
+              <w:ind w:firstLine="0" w:left="60" w:right="60"/>
+            </w:pPr>
+            <w:r xmlns:w="http://schemas.openxmlformats.org/wordprocessingml/2006/main" xmlns:wp="http://schemas.openxmlformats.org/drawingml/2006/wordprocessingDrawing" xmlns:r="http://schemas.openxmlformats.org/officeDocument/2006/relationships" xmlns:w14="http://schemas.microsoft.com/office/word/2010/wordml">
+              <w:rPr>
+                <w:rFonts w:ascii="Arial" w:hAnsi="Arial" w:eastAsia="Arial" w:cs="Arial"/>
+                <w:sz w:val="22"/>
+                <w:szCs w:val="22"/>
+                <w:color w:val="000000"/>
+              </w:rPr>
+              <w:t xml:space="preserve">0.13</w:t>
+            </w:r>
+          </w:p>
+        </w:tc>
+        <w:tc>
+          <w:tcPr>
+            <w:tcBorders>
+              <w:bottom w:val="single" w:sz="8" w:space="0" w:color="000000"/>
+              <w:top w:val="single" w:sz="8" w:space="0" w:color="000000"/>
+              <w:left w:val="single" w:sz="8" w:space="0" w:color="000000"/>
+              <w:right w:val="single" w:sz="8" w:space="0" w:color="000000"/>
+            </w:tcBorders>
+            <w:shd w:val="clear" w:color="auto" w:fill="FFFFFF"/>
+            <w:tcMar>
+              <w:top w:w="0" w:type="dxa"/>
+              <w:bottom w:w="0" w:type="dxa"/>
+              <w:left w:w="0" w:type="dxa"/>
+              <w:right w:w="0" w:type="dxa"/>
+            </w:tcMar>
+            <w:vAlign w:val="center"/>
+          </w:tcPr>
+          <w:p>
+            <w:pPr>
+              <w:jc w:val="center"/>
+              <w:spacing w:after="60" w:before="60" w:line="240"/>
+              <w:ind w:firstLine="0" w:left="60" w:right="60"/>
+            </w:pPr>
+            <w:r xmlns:w="http://schemas.openxmlformats.org/wordprocessingml/2006/main" xmlns:wp="http://schemas.openxmlformats.org/drawingml/2006/wordprocessingDrawing" xmlns:r="http://schemas.openxmlformats.org/officeDocument/2006/relationships" xmlns:w14="http://schemas.microsoft.com/office/word/2010/wordml">
+              <w:rPr>
+                <w:rFonts w:ascii="Arial" w:hAnsi="Arial" w:eastAsia="Arial" w:cs="Arial"/>
+                <w:sz w:val="22"/>
+                <w:szCs w:val="22"/>
+                <w:color w:val="000000"/>
+              </w:rPr>
+              <w:t xml:space="preserve">17</w:t>
+            </w:r>
+          </w:p>
+        </w:tc>
+      </w:tr>
+      <w:tr>
+        <w:trPr>
+          <w:cantSplit/>
+          <w:trHeight w:val="360" w:hRule="auto"/>
+        </w:trPr>
+        <w:tc>
+          <w:tcPr>
+            <w:tcBorders>
+              <w:bottom w:val="single" w:sz="8" w:space="0" w:color="000000"/>
+              <w:top w:val="single" w:sz="8" w:space="0" w:color="000000"/>
+              <w:left w:val="single" w:sz="8" w:space="0" w:color="000000"/>
+              <w:right w:val="single" w:sz="8" w:space="0" w:color="000000"/>
+            </w:tcBorders>
+            <w:shd w:val="clear" w:color="auto" w:fill="FFFFFF"/>
+            <w:tcMar>
+              <w:top w:w="0" w:type="dxa"/>
+              <w:bottom w:w="0" w:type="dxa"/>
+              <w:left w:w="0" w:type="dxa"/>
+              <w:right w:w="0" w:type="dxa"/>
+            </w:tcMar>
+            <w:vAlign w:val="center"/>
+          </w:tcPr>
+          <w:p>
+            <w:pPr>
+              <w:jc w:val="left"/>
+              <w:spacing w:after="60" w:before="60" w:line="240"/>
+              <w:ind w:firstLine="0" w:left="60" w:right="60"/>
+            </w:pPr>
+            <w:r xmlns:w="http://schemas.openxmlformats.org/wordprocessingml/2006/main" xmlns:wp="http://schemas.openxmlformats.org/drawingml/2006/wordprocessingDrawing" xmlns:r="http://schemas.openxmlformats.org/officeDocument/2006/relationships" xmlns:w14="http://schemas.microsoft.com/office/word/2010/wordml">
+              <w:rPr>
+                <w:rFonts w:ascii="Arial" w:hAnsi="Arial" w:eastAsia="Arial" w:cs="Arial"/>
+                <w:sz w:val="22"/>
+                <w:szCs w:val="22"/>
+                <w:color w:val="000000"/>
+              </w:rPr>
+              <w:t xml:space="preserve">F1 Recipient Age (years) at Listing</w:t>
+            </w:r>
+          </w:p>
+        </w:tc>
+        <w:tc>
+          <w:tcPr>
+            <w:tcBorders>
+              <w:bottom w:val="single" w:sz="8" w:space="0" w:color="000000"/>
+              <w:top w:val="single" w:sz="8" w:space="0" w:color="000000"/>
+              <w:left w:val="single" w:sz="8" w:space="0" w:color="000000"/>
+              <w:right w:val="single" w:sz="8" w:space="0" w:color="000000"/>
+            </w:tcBorders>
+            <w:shd w:val="clear" w:color="auto" w:fill="FFFFFF"/>
+            <w:tcMar>
+              <w:top w:w="0" w:type="dxa"/>
+              <w:bottom w:w="0" w:type="dxa"/>
+              <w:left w:w="0" w:type="dxa"/>
+              <w:right w:w="0" w:type="dxa"/>
+            </w:tcMar>
+            <w:vAlign w:val="center"/>
+          </w:tcPr>
+          <w:p>
+            <w:pPr>
+              <w:jc w:val="center"/>
+              <w:spacing w:after="60" w:before="60" w:line="240"/>
+              <w:ind w:firstLine="0" w:left="60" w:right="60"/>
+            </w:pPr>
+            <w:r xmlns:w="http://schemas.openxmlformats.org/wordprocessingml/2006/main" xmlns:wp="http://schemas.openxmlformats.org/drawingml/2006/wordprocessingDrawing" xmlns:r="http://schemas.openxmlformats.org/officeDocument/2006/relationships" xmlns:w14="http://schemas.microsoft.com/office/word/2010/wordml">
+              <w:rPr>
+                <w:rFonts w:ascii="Arial" w:hAnsi="Arial" w:eastAsia="Arial" w:cs="Arial"/>
+                <w:sz w:val="22"/>
+                <w:szCs w:val="22"/>
+                <w:color w:val="000000"/>
+              </w:rPr>
+              <w:t xml:space="preserve">0</w:t>
+            </w:r>
+          </w:p>
+        </w:tc>
+        <w:tc>
+          <w:tcPr>
+            <w:tcBorders>
+              <w:bottom w:val="single" w:sz="8" w:space="0" w:color="000000"/>
+              <w:top w:val="single" w:sz="8" w:space="0" w:color="000000"/>
+              <w:left w:val="single" w:sz="8" w:space="0" w:color="000000"/>
+              <w:right w:val="single" w:sz="8" w:space="0" w:color="000000"/>
+            </w:tcBorders>
+            <w:shd w:val="clear" w:color="auto" w:fill="FFFFFF"/>
+            <w:tcMar>
+              <w:top w:w="0" w:type="dxa"/>
+              <w:bottom w:w="0" w:type="dxa"/>
+              <w:left w:w="0" w:type="dxa"/>
+              <w:right w:w="0" w:type="dxa"/>
+            </w:tcMar>
+            <w:vAlign w:val="center"/>
+          </w:tcPr>
+          <w:p>
+            <w:pPr>
+              <w:jc w:val="center"/>
+              <w:spacing w:after="60" w:before="60" w:line="240"/>
+              <w:ind w:firstLine="0" w:left="60" w:right="60"/>
+            </w:pPr>
+            <w:r xmlns:w="http://schemas.openxmlformats.org/wordprocessingml/2006/main" xmlns:wp="http://schemas.openxmlformats.org/drawingml/2006/wordprocessingDrawing" xmlns:r="http://schemas.openxmlformats.org/officeDocument/2006/relationships" xmlns:w14="http://schemas.microsoft.com/office/word/2010/wordml">
+              <w:rPr>
+                <w:rFonts w:ascii="Arial" w:hAnsi="Arial" w:eastAsia="Arial" w:cs="Arial"/>
+                <w:sz w:val="22"/>
+                <w:szCs w:val="22"/>
+                <w:color w:val="000000"/>
+              </w:rPr>
+              <w:t xml:space="preserve">0.00</w:t>
+            </w:r>
+          </w:p>
+        </w:tc>
+        <w:tc>
+          <w:tcPr>
+            <w:tcBorders>
+              <w:bottom w:val="single" w:sz="8" w:space="0" w:color="000000"/>
+              <w:top w:val="single" w:sz="8" w:space="0" w:color="000000"/>
+              <w:left w:val="single" w:sz="8" w:space="0" w:color="000000"/>
+              <w:right w:val="single" w:sz="8" w:space="0" w:color="000000"/>
+            </w:tcBorders>
+            <w:shd w:val="clear" w:color="auto" w:fill="FFFFFF"/>
+            <w:tcMar>
+              <w:top w:w="0" w:type="dxa"/>
+              <w:bottom w:w="0" w:type="dxa"/>
+              <w:left w:w="0" w:type="dxa"/>
+              <w:right w:w="0" w:type="dxa"/>
+            </w:tcMar>
+            <w:vAlign w:val="center"/>
+          </w:tcPr>
+          <w:p>
+            <w:pPr>
+              <w:jc w:val="center"/>
+              <w:spacing w:after="60" w:before="60" w:line="240"/>
+              <w:ind w:firstLine="0" w:left="60" w:right="60"/>
+            </w:pPr>
+            <w:r xmlns:w="http://schemas.openxmlformats.org/wordprocessingml/2006/main" xmlns:wp="http://schemas.openxmlformats.org/drawingml/2006/wordprocessingDrawing" xmlns:r="http://schemas.openxmlformats.org/officeDocument/2006/relationships" xmlns:w14="http://schemas.microsoft.com/office/word/2010/wordml">
+              <w:rPr>
+                <w:rFonts w:ascii="Arial" w:hAnsi="Arial" w:eastAsia="Arial" w:cs="Arial"/>
+                <w:sz w:val="22"/>
+                <w:szCs w:val="22"/>
+                <w:color w:val="000000"/>
+              </w:rPr>
+              <w:t xml:space="preserve">4.31</w:t>
+            </w:r>
+          </w:p>
+        </w:tc>
+        <w:tc>
+          <w:tcPr>
+            <w:tcBorders>
+              <w:bottom w:val="single" w:sz="8" w:space="0" w:color="000000"/>
+              <w:top w:val="single" w:sz="8" w:space="0" w:color="000000"/>
+              <w:left w:val="single" w:sz="8" w:space="0" w:color="000000"/>
+              <w:right w:val="single" w:sz="8" w:space="0" w:color="000000"/>
+            </w:tcBorders>
+            <w:shd w:val="clear" w:color="auto" w:fill="FFFFFF"/>
+            <w:tcMar>
+              <w:top w:w="0" w:type="dxa"/>
+              <w:bottom w:w="0" w:type="dxa"/>
+              <w:left w:w="0" w:type="dxa"/>
+              <w:right w:w="0" w:type="dxa"/>
+            </w:tcMar>
+            <w:vAlign w:val="center"/>
+          </w:tcPr>
+          <w:p>
+            <w:pPr>
+              <w:jc w:val="center"/>
+              <w:spacing w:after="60" w:before="60" w:line="240"/>
+              <w:ind w:firstLine="0" w:left="60" w:right="60"/>
+            </w:pPr>
+            <w:r xmlns:w="http://schemas.openxmlformats.org/wordprocessingml/2006/main" xmlns:wp="http://schemas.openxmlformats.org/drawingml/2006/wordprocessingDrawing" xmlns:r="http://schemas.openxmlformats.org/officeDocument/2006/relationships" xmlns:w14="http://schemas.microsoft.com/office/word/2010/wordml">
+              <w:rPr>
+                <w:rFonts w:ascii="Arial" w:hAnsi="Arial" w:eastAsia="Arial" w:cs="Arial"/>
+                <w:sz w:val="22"/>
+                <w:szCs w:val="22"/>
+                <w:color w:val="000000"/>
+              </w:rPr>
+              <w:t xml:space="preserve">0.00101</w:t>
+            </w:r>
+          </w:p>
+        </w:tc>
+        <w:tc>
+          <w:tcPr>
+            <w:tcBorders>
+              <w:bottom w:val="single" w:sz="8" w:space="0" w:color="000000"/>
+              <w:top w:val="single" w:sz="8" w:space="0" w:color="000000"/>
+              <w:left w:val="single" w:sz="8" w:space="0" w:color="000000"/>
+              <w:right w:val="single" w:sz="8" w:space="0" w:color="000000"/>
+            </w:tcBorders>
+            <w:shd w:val="clear" w:color="auto" w:fill="FFFFFF"/>
+            <w:tcMar>
+              <w:top w:w="0" w:type="dxa"/>
+              <w:bottom w:w="0" w:type="dxa"/>
+              <w:left w:w="0" w:type="dxa"/>
+              <w:right w:w="0" w:type="dxa"/>
+            </w:tcMar>
+            <w:vAlign w:val="center"/>
+          </w:tcPr>
+          <w:p>
+            <w:pPr>
+              <w:jc w:val="center"/>
+              <w:spacing w:after="60" w:before="60" w:line="240"/>
+              <w:ind w:firstLine="0" w:left="60" w:right="60"/>
+            </w:pPr>
+            <w:r xmlns:w="http://schemas.openxmlformats.org/wordprocessingml/2006/main" xmlns:wp="http://schemas.openxmlformats.org/drawingml/2006/wordprocessingDrawing" xmlns:r="http://schemas.openxmlformats.org/officeDocument/2006/relationships" xmlns:w14="http://schemas.microsoft.com/office/word/2010/wordml">
+              <w:rPr>
+                <w:rFonts w:ascii="Arial" w:hAnsi="Arial" w:eastAsia="Arial" w:cs="Arial"/>
+                <w:sz w:val="22"/>
+                <w:szCs w:val="22"/>
+                <w:color w:val="000000"/>
+              </w:rPr>
+              <w:t xml:space="preserve">0.12</w:t>
+            </w:r>
+          </w:p>
+        </w:tc>
+        <w:tc>
+          <w:tcPr>
+            <w:tcBorders>
+              <w:bottom w:val="single" w:sz="8" w:space="0" w:color="000000"/>
+              <w:top w:val="single" w:sz="8" w:space="0" w:color="000000"/>
+              <w:left w:val="single" w:sz="8" w:space="0" w:color="000000"/>
+              <w:right w:val="single" w:sz="8" w:space="0" w:color="000000"/>
+            </w:tcBorders>
+            <w:shd w:val="clear" w:color="auto" w:fill="FFFFFF"/>
+            <w:tcMar>
+              <w:top w:w="0" w:type="dxa"/>
+              <w:bottom w:w="0" w:type="dxa"/>
+              <w:left w:w="0" w:type="dxa"/>
+              <w:right w:w="0" w:type="dxa"/>
+            </w:tcMar>
+            <w:vAlign w:val="center"/>
+          </w:tcPr>
+          <w:p>
+            <w:pPr>
+              <w:jc w:val="center"/>
+              <w:spacing w:after="60" w:before="60" w:line="240"/>
+              <w:ind w:firstLine="0" w:left="60" w:right="60"/>
+            </w:pPr>
+            <w:r xmlns:w="http://schemas.openxmlformats.org/wordprocessingml/2006/main" xmlns:wp="http://schemas.openxmlformats.org/drawingml/2006/wordprocessingDrawing" xmlns:r="http://schemas.openxmlformats.org/officeDocument/2006/relationships" xmlns:w14="http://schemas.microsoft.com/office/word/2010/wordml">
+              <w:rPr>
+                <w:rFonts w:ascii="Arial" w:hAnsi="Arial" w:eastAsia="Arial" w:cs="Arial"/>
+                <w:sz w:val="22"/>
+                <w:szCs w:val="22"/>
+                <w:color w:val="000000"/>
+              </w:rPr>
+              <w:t xml:space="preserve">18</w:t>
+            </w:r>
+          </w:p>
+        </w:tc>
+      </w:tr>
+      <w:tr>
+        <w:trPr>
+          <w:cantSplit/>
+          <w:trHeight w:val="360" w:hRule="auto"/>
+        </w:trPr>
+        <w:tc>
+          <w:tcPr>
+            <w:tcBorders>
+              <w:bottom w:val="single" w:sz="8" w:space="0" w:color="000000"/>
+              <w:top w:val="single" w:sz="8" w:space="0" w:color="000000"/>
+              <w:left w:val="single" w:sz="8" w:space="0" w:color="000000"/>
+              <w:right w:val="single" w:sz="8" w:space="0" w:color="000000"/>
+            </w:tcBorders>
+            <w:shd w:val="clear" w:color="auto" w:fill="FFFFFF"/>
+            <w:tcMar>
+              <w:top w:w="0" w:type="dxa"/>
+              <w:bottom w:w="0" w:type="dxa"/>
+              <w:left w:w="0" w:type="dxa"/>
+              <w:right w:w="0" w:type="dxa"/>
+            </w:tcMar>
+            <w:vAlign w:val="center"/>
+          </w:tcPr>
+          <w:p>
+            <w:pPr>
+              <w:jc w:val="left"/>
+              <w:spacing w:after="60" w:before="60" w:line="240"/>
+              <w:ind w:firstLine="0" w:left="60" w:right="60"/>
+            </w:pPr>
+            <w:r xmlns:w="http://schemas.openxmlformats.org/wordprocessingml/2006/main" xmlns:wp="http://schemas.openxmlformats.org/drawingml/2006/wordprocessingDrawing" xmlns:r="http://schemas.openxmlformats.org/officeDocument/2006/relationships" xmlns:w14="http://schemas.microsoft.com/office/word/2010/wordml">
+              <w:rPr>
+                <w:rFonts w:ascii="Arial" w:hAnsi="Arial" w:eastAsia="Arial" w:cs="Arial"/>
+                <w:sz w:val="22"/>
+                <w:szCs w:val="22"/>
+                <w:color w:val="000000"/>
+              </w:rPr>
+              <w:t xml:space="preserve">F1 BSA (m2) at Listing</w:t>
+            </w:r>
+          </w:p>
+        </w:tc>
+        <w:tc>
+          <w:tcPr>
+            <w:tcBorders>
+              <w:bottom w:val="single" w:sz="8" w:space="0" w:color="000000"/>
+              <w:top w:val="single" w:sz="8" w:space="0" w:color="000000"/>
+              <w:left w:val="single" w:sz="8" w:space="0" w:color="000000"/>
+              <w:right w:val="single" w:sz="8" w:space="0" w:color="000000"/>
+            </w:tcBorders>
+            <w:shd w:val="clear" w:color="auto" w:fill="FFFFFF"/>
+            <w:tcMar>
+              <w:top w:w="0" w:type="dxa"/>
+              <w:bottom w:w="0" w:type="dxa"/>
+              <w:left w:w="0" w:type="dxa"/>
+              <w:right w:w="0" w:type="dxa"/>
+            </w:tcMar>
+            <w:vAlign w:val="center"/>
+          </w:tcPr>
+          <w:p>
+            <w:pPr>
+              <w:jc w:val="center"/>
+              <w:spacing w:after="60" w:before="60" w:line="240"/>
+              <w:ind w:firstLine="0" w:left="60" w:right="60"/>
+            </w:pPr>
+            <w:r xmlns:w="http://schemas.openxmlformats.org/wordprocessingml/2006/main" xmlns:wp="http://schemas.openxmlformats.org/drawingml/2006/wordprocessingDrawing" xmlns:r="http://schemas.openxmlformats.org/officeDocument/2006/relationships" xmlns:w14="http://schemas.microsoft.com/office/word/2010/wordml">
+              <w:rPr>
+                <w:rFonts w:ascii="Arial" w:hAnsi="Arial" w:eastAsia="Arial" w:cs="Arial"/>
+                <w:sz w:val="22"/>
+                <w:szCs w:val="22"/>
+                <w:color w:val="000000"/>
+              </w:rPr>
+              <w:t xml:space="preserve">83</w:t>
+            </w:r>
+          </w:p>
+        </w:tc>
+        <w:tc>
+          <w:tcPr>
+            <w:tcBorders>
+              <w:bottom w:val="single" w:sz="8" w:space="0" w:color="000000"/>
+              <w:top w:val="single" w:sz="8" w:space="0" w:color="000000"/>
+              <w:left w:val="single" w:sz="8" w:space="0" w:color="000000"/>
+              <w:right w:val="single" w:sz="8" w:space="0" w:color="000000"/>
+            </w:tcBorders>
+            <w:shd w:val="clear" w:color="auto" w:fill="FFFFFF"/>
+            <w:tcMar>
+              <w:top w:w="0" w:type="dxa"/>
+              <w:bottom w:w="0" w:type="dxa"/>
+              <w:left w:w="0" w:type="dxa"/>
+              <w:right w:w="0" w:type="dxa"/>
+            </w:tcMar>
+            <w:vAlign w:val="center"/>
+          </w:tcPr>
+          <w:p>
+            <w:pPr>
+              <w:jc w:val="center"/>
+              <w:spacing w:after="60" w:before="60" w:line="240"/>
+              <w:ind w:firstLine="0" w:left="60" w:right="60"/>
+            </w:pPr>
+            <w:r xmlns:w="http://schemas.openxmlformats.org/wordprocessingml/2006/main" xmlns:wp="http://schemas.openxmlformats.org/drawingml/2006/wordprocessingDrawing" xmlns:r="http://schemas.openxmlformats.org/officeDocument/2006/relationships" xmlns:w14="http://schemas.microsoft.com/office/word/2010/wordml">
+              <w:rPr>
+                <w:rFonts w:ascii="Arial" w:hAnsi="Arial" w:eastAsia="Arial" w:cs="Arial"/>
+                <w:sz w:val="22"/>
+                <w:szCs w:val="22"/>
+                <w:color w:val="000000"/>
+              </w:rPr>
+              <w:t xml:space="preserve">2.19</w:t>
+            </w:r>
+          </w:p>
+        </w:tc>
+        <w:tc>
+          <w:tcPr>
+            <w:tcBorders>
+              <w:bottom w:val="single" w:sz="8" w:space="0" w:color="000000"/>
+              <w:top w:val="single" w:sz="8" w:space="0" w:color="000000"/>
+              <w:left w:val="single" w:sz="8" w:space="0" w:color="000000"/>
+              <w:right w:val="single" w:sz="8" w:space="0" w:color="000000"/>
+            </w:tcBorders>
+            <w:shd w:val="clear" w:color="auto" w:fill="FFFFFF"/>
+            <w:tcMar>
+              <w:top w:w="0" w:type="dxa"/>
+              <w:bottom w:w="0" w:type="dxa"/>
+              <w:left w:w="0" w:type="dxa"/>
+              <w:right w:w="0" w:type="dxa"/>
+            </w:tcMar>
+            <w:vAlign w:val="center"/>
+          </w:tcPr>
+          <w:p>
+            <w:pPr>
+              <w:jc w:val="center"/>
+              <w:spacing w:after="60" w:before="60" w:line="240"/>
+              <w:ind w:firstLine="0" w:left="60" w:right="60"/>
+            </w:pPr>
+            <w:r xmlns:w="http://schemas.openxmlformats.org/wordprocessingml/2006/main" xmlns:wp="http://schemas.openxmlformats.org/drawingml/2006/wordprocessingDrawing" xmlns:r="http://schemas.openxmlformats.org/officeDocument/2006/relationships" xmlns:w14="http://schemas.microsoft.com/office/word/2010/wordml">
+              <w:rPr>
+                <w:rFonts w:ascii="Arial" w:hAnsi="Arial" w:eastAsia="Arial" w:cs="Arial"/>
+                <w:sz w:val="22"/>
+                <w:szCs w:val="22"/>
+                <w:color w:val="000000"/>
+              </w:rPr>
+              <w:t xml:space="preserve">0.64</w:t>
+            </w:r>
+          </w:p>
+        </w:tc>
+        <w:tc>
+          <w:tcPr>
+            <w:tcBorders>
+              <w:bottom w:val="single" w:sz="8" w:space="0" w:color="000000"/>
+              <w:top w:val="single" w:sz="8" w:space="0" w:color="000000"/>
+              <w:left w:val="single" w:sz="8" w:space="0" w:color="000000"/>
+              <w:right w:val="single" w:sz="8" w:space="0" w:color="000000"/>
+            </w:tcBorders>
+            <w:shd w:val="clear" w:color="auto" w:fill="FFFFFF"/>
+            <w:tcMar>
+              <w:top w:w="0" w:type="dxa"/>
+              <w:bottom w:w="0" w:type="dxa"/>
+              <w:left w:w="0" w:type="dxa"/>
+              <w:right w:w="0" w:type="dxa"/>
+            </w:tcMar>
+            <w:vAlign w:val="center"/>
+          </w:tcPr>
+          <w:p>
+            <w:pPr>
+              <w:jc w:val="center"/>
+              <w:spacing w:after="60" w:before="60" w:line="240"/>
+              <w:ind w:firstLine="0" w:left="60" w:right="60"/>
+            </w:pPr>
+            <w:r xmlns:w="http://schemas.openxmlformats.org/wordprocessingml/2006/main" xmlns:wp="http://schemas.openxmlformats.org/drawingml/2006/wordprocessingDrawing" xmlns:r="http://schemas.openxmlformats.org/officeDocument/2006/relationships" xmlns:w14="http://schemas.microsoft.com/office/word/2010/wordml">
+              <w:rPr>
+                <w:rFonts w:ascii="Arial" w:hAnsi="Arial" w:eastAsia="Arial" w:cs="Arial"/>
+                <w:sz w:val="22"/>
+                <w:szCs w:val="22"/>
+                <w:color w:val="000000"/>
+              </w:rPr>
+              <w:t xml:space="preserve">0.00087</w:t>
+            </w:r>
+          </w:p>
+        </w:tc>
+        <w:tc>
+          <w:tcPr>
+            <w:tcBorders>
+              <w:bottom w:val="single" w:sz="8" w:space="0" w:color="000000"/>
+              <w:top w:val="single" w:sz="8" w:space="0" w:color="000000"/>
+              <w:left w:val="single" w:sz="8" w:space="0" w:color="000000"/>
+              <w:right w:val="single" w:sz="8" w:space="0" w:color="000000"/>
+            </w:tcBorders>
+            <w:shd w:val="clear" w:color="auto" w:fill="FFFFFF"/>
+            <w:tcMar>
+              <w:top w:w="0" w:type="dxa"/>
+              <w:bottom w:w="0" w:type="dxa"/>
+              <w:left w:w="0" w:type="dxa"/>
+              <w:right w:w="0" w:type="dxa"/>
+            </w:tcMar>
+            <w:vAlign w:val="center"/>
+          </w:tcPr>
+          <w:p>
+            <w:pPr>
+              <w:jc w:val="center"/>
+              <w:spacing w:after="60" w:before="60" w:line="240"/>
+              <w:ind w:firstLine="0" w:left="60" w:right="60"/>
+            </w:pPr>
+            <w:r xmlns:w="http://schemas.openxmlformats.org/wordprocessingml/2006/main" xmlns:wp="http://schemas.openxmlformats.org/drawingml/2006/wordprocessingDrawing" xmlns:r="http://schemas.openxmlformats.org/officeDocument/2006/relationships" xmlns:w14="http://schemas.microsoft.com/office/word/2010/wordml">
+              <w:rPr>
+                <w:rFonts w:ascii="Arial" w:hAnsi="Arial" w:eastAsia="Arial" w:cs="Arial"/>
+                <w:sz w:val="22"/>
+                <w:szCs w:val="22"/>
+                <w:color w:val="000000"/>
+              </w:rPr>
+              <w:t xml:space="preserve">0.10</w:t>
+            </w:r>
+          </w:p>
+        </w:tc>
+        <w:tc>
+          <w:tcPr>
+            <w:tcBorders>
+              <w:bottom w:val="single" w:sz="8" w:space="0" w:color="000000"/>
+              <w:top w:val="single" w:sz="8" w:space="0" w:color="000000"/>
+              <w:left w:val="single" w:sz="8" w:space="0" w:color="000000"/>
+              <w:right w:val="single" w:sz="8" w:space="0" w:color="000000"/>
+            </w:tcBorders>
+            <w:shd w:val="clear" w:color="auto" w:fill="FFFFFF"/>
+            <w:tcMar>
+              <w:top w:w="0" w:type="dxa"/>
+              <w:bottom w:w="0" w:type="dxa"/>
+              <w:left w:w="0" w:type="dxa"/>
+              <w:right w:w="0" w:type="dxa"/>
+            </w:tcMar>
+            <w:vAlign w:val="center"/>
+          </w:tcPr>
+          <w:p>
+            <w:pPr>
+              <w:jc w:val="center"/>
+              <w:spacing w:after="60" w:before="60" w:line="240"/>
+              <w:ind w:firstLine="0" w:left="60" w:right="60"/>
+            </w:pPr>
+            <w:r xmlns:w="http://schemas.openxmlformats.org/wordprocessingml/2006/main" xmlns:wp="http://schemas.openxmlformats.org/drawingml/2006/wordprocessingDrawing" xmlns:r="http://schemas.openxmlformats.org/officeDocument/2006/relationships" xmlns:w14="http://schemas.microsoft.com/office/word/2010/wordml">
+              <w:rPr>
+                <w:rFonts w:ascii="Arial" w:hAnsi="Arial" w:eastAsia="Arial" w:cs="Arial"/>
+                <w:sz w:val="22"/>
+                <w:szCs w:val="22"/>
+                <w:color w:val="000000"/>
+              </w:rPr>
+              <w:t xml:space="preserve">19</w:t>
+            </w:r>
+          </w:p>
+        </w:tc>
+      </w:tr>
+    </w:tbl>
+    <w:p>
+      <w:pPr>
+        <w:sectPr>
+          <w:pgSz w:h="11906" w:w="16838" w:orient="landscape"/>
+          <w:headerReference xmlns:w="http://schemas.openxmlformats.org/wordprocessingml/2006/main" xmlns:r="http://schemas.openxmlformats.org/officeDocument/2006/relationships" w:type="even" r:id="rId10"/>
+          <w:headerReference xmlns:w="http://schemas.openxmlformats.org/wordprocessingml/2006/main" xmlns:r="http://schemas.openxmlformats.org/officeDocument/2006/relationships" w:type="default" r:id="rId9"/>
+          <w:headerReference xmlns:w="http://schemas.openxmlformats.org/wordprocessingml/2006/main" xmlns:r="http://schemas.openxmlformats.org/officeDocument/2006/relationships" w:type="first" r:id="rId11"/>
+          <w:footerReference xmlns:w="http://schemas.openxmlformats.org/wordprocessingml/2006/main" xmlns:r="http://schemas.openxmlformats.org/officeDocument/2006/relationships" w:type="even" r:id="rId14"/>
+          <w:footerReference xmlns:w="http://schemas.openxmlformats.org/wordprocessingml/2006/main" xmlns:r="http://schemas.openxmlformats.org/officeDocument/2006/relationships" w:type="default" r:id="rId13"/>
+          <w:footerReference xmlns:w="http://schemas.openxmlformats.org/wordprocessingml/2006/main" xmlns:r="http://schemas.openxmlformats.org/officeDocument/2006/relationships" w:type="first" r:id="rId12"/>
+          <w:type w:val="oddPage"/>
+          <w:cols/>
+        </w:sectPr>
+      </w:pPr>
+    </w:p>
+    <w:p>
+      <w:pPr>
+        <w:pStyle w:val="BodyText"/>
+        <w:jc xmlns:w="http://schemas.openxmlformats.org/wordprocessingml/2006/main" w:val="left"/>
+        <w:spacing xmlns:w="http://schemas.openxmlformats.org/wordprocessingml/2006/main" w:after="0" w:before="0" w:line="240"/>
+        <w:ind xmlns:w="http://schemas.openxmlformats.org/wordprocessingml/2006/main" w:firstLine="0" w:left="0" w:right="0"/>
+        <w:pBdr xmlns:w="http://schemas.openxmlformats.org/wordprocessingml/2006/main">
+          <w:bottom w:val="none" w:sz="0" w:space="0" w:color="000000"/>
+          <w:top w:val="none" w:sz="0" w:space="0" w:color="000000"/>
+          <w:left w:val="none" w:sz="0" w:space="0" w:color="000000"/>
+          <w:right w:val="none" w:sz="0" w:space="0" w:color="000000"/>
+        </w:pBdr>
+      </w:pPr>
+      <w:r>
+        <w:rPr>
+          <w:b/>
+        </w:rPr>
+        <w:t xml:space="preserve">Table 3:</w:t>
       </w:r>
       <w:r>
         <w:t xml:space="preserve"> </w:t>
@@ -11488,7 +16771,7 @@
                     </pic:cNvPicPr>
                   </pic:nvPicPr>
                   <pic:blipFill>
-                    <a:blip r:embed="rId56"/>
+                    <a:blip r:embed="rId59"/>
                     <a:srcRect/>
                     <a:stretch>
                       <a:fillRect/>
@@ -11569,7 +16852,7 @@
                     </pic:cNvPicPr>
                   </pic:nvPicPr>
                   <pic:blipFill>
-                    <a:blip r:embed="rId57"/>
+                    <a:blip r:embed="rId60"/>
                     <a:srcRect/>
                     <a:stretch>
                       <a:fillRect/>
@@ -11702,7 +16985,7 @@
                     </pic:cNvPicPr>
                   </pic:nvPicPr>
                   <pic:blipFill>
-                    <a:blip r:embed="rId58"/>
+                    <a:blip r:embed="rId61"/>
                     <a:srcRect/>
                     <a:stretch>
                       <a:fillRect/>
@@ -11819,7 +17102,7 @@
         <w:rPr>
           <w:b/>
         </w:rPr>
-        <w:t xml:space="preserve">Figure 3:</w:t>
+        <w:t xml:space="preserve">Figure 4:</w:t>
       </w:r>
       <w:r>
         <w:t xml:space="preserve"> </w:t>
@@ -11855,7 +17138,7 @@
                     </pic:cNvPicPr>
                   </pic:nvPicPr>
                   <pic:blipFill>
-                    <a:blip r:embed="rId59"/>
+                    <a:blip r:embed="rId62"/>
                     <a:srcRect/>
                     <a:stretch>
                       <a:fillRect/>
@@ -11883,43 +17166,9 @@
         <w:br w:type="page"/>
       </w:r>
     </w:p>
-    <w:p>
-      <w:pPr>
-        <w:pStyle w:val="BodyText"/>
-        <w:jc xmlns:w="http://schemas.openxmlformats.org/wordprocessingml/2006/main" w:val="left"/>
-        <w:spacing xmlns:w="http://schemas.openxmlformats.org/wordprocessingml/2006/main" w:after="0" w:before="0" w:line="240"/>
-        <w:ind xmlns:w="http://schemas.openxmlformats.org/wordprocessingml/2006/main" w:firstLine="0" w:left="0" w:right="0"/>
-        <w:pBdr xmlns:w="http://schemas.openxmlformats.org/wordprocessingml/2006/main">
-          <w:bottom w:val="none" w:sz="0" w:space="0" w:color="000000"/>
-          <w:top w:val="none" w:sz="0" w:space="0" w:color="000000"/>
-          <w:left w:val="none" w:sz="0" w:space="0" w:color="000000"/>
-          <w:right w:val="none" w:sz="0" w:space="0" w:color="000000"/>
-        </w:pBdr>
-      </w:pPr>
-      <w:r>
-        <w:rPr>
-          <w:b/>
-        </w:rPr>
-        <w:t xml:space="preserve">Table S1:</w:t>
-      </w:r>
-      <w:r>
-        <w:t xml:space="preserve"> </w:t>
-      </w:r>
-      <w:r>
-        <w:t xml:space="preserve">Number (percentage) of missing values for candidate predictor variables in the overall population and stratified by transplant year.</w:t>
-      </w:r>
-      <w:r>
-        <w:t xml:space="preserve"> </w:t>
-      </w:r>
-    </w:p>
-    <w:p>
-      <w:r>
-        <w:br w:type="page"/>
-      </w:r>
-    </w:p>
-    <w:bookmarkEnd w:id="28"/>
     <w:bookmarkEnd w:id="29"/>
-    <w:bookmarkStart w:id="59" w:name="references"/>
+    <w:bookmarkEnd w:id="30"/>
+    <w:bookmarkStart w:id="62" w:name="references"/>
     <w:p>
       <w:pPr>
         <w:pStyle w:val="Heading1"/>
@@ -11928,8 +17177,8 @@
         <w:t xml:space="preserve">REFERENCES</w:t>
       </w:r>
     </w:p>
-    <w:bookmarkStart w:id="58" w:name="refs"/>
-    <w:bookmarkStart w:id="30" w:name="ref-friedman2001greedy"/>
+    <w:bookmarkStart w:id="61" w:name="refs"/>
+    <w:bookmarkStart w:id="31" w:name="ref-friedman2001greedy"/>
     <w:p>
       <w:pPr>
         <w:pStyle w:val="Bibliography"/>
@@ -11938,8 +17187,8 @@
         <w:t xml:space="preserve">1. Friedman JH. Greedy function approximation: A gradient boosting machine. Annals of statistics 2001:1189–1232.</w:t>
       </w:r>
     </w:p>
-    <w:bookmarkEnd w:id="30"/>
-    <w:bookmarkStart w:id="31" w:name="ref-breiman2001random"/>
+    <w:bookmarkEnd w:id="31"/>
+    <w:bookmarkStart w:id="32" w:name="ref-breiman2001random"/>
     <w:p>
       <w:pPr>
         <w:pStyle w:val="Bibliography"/>
@@ -11948,8 +17197,8 @@
         <w:t xml:space="preserve">2. Breiman L. Random forests. Machine learning 2001;45:5–32.</w:t>
       </w:r>
     </w:p>
-    <w:bookmarkEnd w:id="31"/>
-    <w:bookmarkStart w:id="32" w:name="ref-zhang2016variable"/>
+    <w:bookmarkEnd w:id="32"/>
+    <w:bookmarkStart w:id="33" w:name="ref-zhang2016variable"/>
     <w:p>
       <w:pPr>
         <w:pStyle w:val="Bibliography"/>
@@ -11958,8 +17207,8 @@
         <w:t xml:space="preserve">3. Zhang Z. Variable selection with stepwise and best subset approaches. Annals of translational medicine 2016;4.</w:t>
       </w:r>
     </w:p>
-    <w:bookmarkEnd w:id="32"/>
-    <w:bookmarkStart w:id="33" w:name="ref-freedman1992problem"/>
+    <w:bookmarkEnd w:id="33"/>
+    <w:bookmarkStart w:id="34" w:name="ref-freedman1992problem"/>
     <w:p>
       <w:pPr>
         <w:pStyle w:val="Bibliography"/>
@@ -11968,8 +17217,8 @@
         <w:t xml:space="preserve">4. Freedman L, Pee D, Midthune D. The problem of underestimating the residual error variance in forward stepwise regression. Journal of the Royal Statistical Society: Series D (The Statistician) 1992;41:405–412.</w:t>
       </w:r>
     </w:p>
-    <w:bookmarkEnd w:id="33"/>
-    <w:bookmarkStart w:id="34" w:name="ref-breiman1984classification"/>
+    <w:bookmarkEnd w:id="34"/>
+    <w:bookmarkStart w:id="35" w:name="ref-breiman1984classification"/>
     <w:p>
       <w:pPr>
         <w:pStyle w:val="Bibliography"/>
@@ -11978,8 +17227,8 @@
         <w:t xml:space="preserve">5. Breiman L, Friedman J, Stone CJ, Olshen RA. Classification and regression trees. CRC press; 1984.</w:t>
       </w:r>
     </w:p>
-    <w:bookmarkEnd w:id="34"/>
-    <w:bookmarkStart w:id="35" w:name="ref-chen2016xgboost"/>
+    <w:bookmarkEnd w:id="35"/>
+    <w:bookmarkStart w:id="36" w:name="ref-chen2016xgboost"/>
     <w:p>
       <w:pPr>
         <w:pStyle w:val="Bibliography"/>
@@ -11988,8 +17237,8 @@
         <w:t xml:space="preserve">6. Chen T, Guestrin C. Xgboost: A scalable tree boosting system. In: Proceedings of the 22nd acm sigkdd international conference on knowledge discovery and data mining., 2016:785–794.</w:t>
       </w:r>
     </w:p>
-    <w:bookmarkEnd w:id="35"/>
-    <w:bookmarkStart w:id="36" w:name="ref-breiman1996bagging"/>
+    <w:bookmarkEnd w:id="36"/>
+    <w:bookmarkStart w:id="37" w:name="ref-breiman1996bagging"/>
     <w:p>
       <w:pPr>
         <w:pStyle w:val="Bibliography"/>
@@ -11998,8 +17247,8 @@
         <w:t xml:space="preserve">7. Breiman L. Bagging predictors. Machine learning 1996;24:123–140.</w:t>
       </w:r>
     </w:p>
-    <w:bookmarkEnd w:id="36"/>
-    <w:bookmarkStart w:id="37" w:name="ref-ishwaran2008random"/>
+    <w:bookmarkEnd w:id="37"/>
+    <w:bookmarkStart w:id="38" w:name="ref-ishwaran2008random"/>
     <w:p>
       <w:pPr>
         <w:pStyle w:val="Bibliography"/>
@@ -12008,8 +17257,8 @@
         <w:t xml:space="preserve">8. Ishwaran H, Kogalur UB, Blackstone EH, Lauer MS, others. Random survival forests. The annals of applied statistics 2008;2:841–860.</w:t>
       </w:r>
     </w:p>
-    <w:bookmarkEnd w:id="37"/>
-    <w:bookmarkStart w:id="38" w:name="ref-jaeger2019oblique"/>
+    <w:bookmarkEnd w:id="38"/>
+    <w:bookmarkStart w:id="39" w:name="ref-jaeger2019oblique"/>
     <w:p>
       <w:pPr>
         <w:pStyle w:val="Bibliography"/>
@@ -12018,8 +17267,8 @@
         <w:t xml:space="preserve">9. Jaeger BC, Long DL, Long DM, et al. Oblique random survival forests. The Annals of Applied Statistics 2019;13:1847–1883.</w:t>
       </w:r>
     </w:p>
-    <w:bookmarkEnd w:id="38"/>
-    <w:bookmarkStart w:id="39" w:name="ref-xu2001monte"/>
+    <w:bookmarkEnd w:id="39"/>
+    <w:bookmarkStart w:id="40" w:name="ref-xu2001monte"/>
     <w:p>
       <w:pPr>
         <w:pStyle w:val="Bibliography"/>
@@ -12028,8 +17277,8 @@
         <w:t xml:space="preserve">10. Xu Q-S, Liang Y-Z. Monte carlo cross validation. Chemometrics and Intelligent Laboratory Systems 2001;56:1–11.</w:t>
       </w:r>
     </w:p>
-    <w:bookmarkEnd w:id="39"/>
-    <w:bookmarkStart w:id="40" w:name="ref-steyerberg2001internal"/>
+    <w:bookmarkEnd w:id="40"/>
+    <w:bookmarkStart w:id="41" w:name="ref-steyerberg2001internal"/>
     <w:p>
       <w:pPr>
         <w:pStyle w:val="Bibliography"/>
@@ -12038,8 +17287,8 @@
         <w:t xml:space="preserve">11. Steyerberg EW, Harrell Jr FE, Borsboom GJ, Eijkemans M, Vergouwe Y, Habbema JDF. Internal validation of predictive models: Efficiency of some procedures for logistic regression analysis. Journal of clinical epidemiology 2001;54:774–781.</w:t>
       </w:r>
     </w:p>
-    <w:bookmarkEnd w:id="40"/>
-    <w:bookmarkStart w:id="41" w:name="ref-steyerberg2010assessing"/>
+    <w:bookmarkEnd w:id="41"/>
+    <w:bookmarkStart w:id="42" w:name="ref-steyerberg2010assessing"/>
     <w:p>
       <w:pPr>
         <w:pStyle w:val="Bibliography"/>
@@ -12048,8 +17297,8 @@
         <w:t xml:space="preserve">12. Steyerberg EW, Vickers AJ, Cook NR, et al. Assessing the performance of prediction models: A framework for some traditional and novel measures. Epidemiology (Cambridge, Mass.) 2010;21:128.</w:t>
       </w:r>
     </w:p>
-    <w:bookmarkEnd w:id="41"/>
-    <w:bookmarkStart w:id="42" w:name="ref-steyerberg2014towards"/>
+    <w:bookmarkEnd w:id="42"/>
+    <w:bookmarkStart w:id="43" w:name="ref-steyerberg2014towards"/>
     <w:p>
       <w:pPr>
         <w:pStyle w:val="Bibliography"/>
@@ -12058,8 +17307,8 @@
         <w:t xml:space="preserve">13. Steyerberg EW, Vergouwe Y. Towards better clinical prediction models: Seven steps for development and an ABCD for validation. European heart journal 2014;35:1925–1931.</w:t>
       </w:r>
     </w:p>
-    <w:bookmarkEnd w:id="42"/>
-    <w:bookmarkStart w:id="43" w:name="ref-blanche2013estimating"/>
+    <w:bookmarkEnd w:id="43"/>
+    <w:bookmarkStart w:id="44" w:name="ref-blanche2013estimating"/>
     <w:p>
       <w:pPr>
         <w:pStyle w:val="Bibliography"/>
@@ -12068,8 +17317,8 @@
         <w:t xml:space="preserve">14. Blanche P, Dartigues J-F, Jacqmin-Gadda H. Estimating and comparing time-dependent areas under receiver operating characteristic curves for censored event times with competing risks. Statistics in medicine 2013;32:5381–5397.</w:t>
       </w:r>
     </w:p>
-    <w:bookmarkEnd w:id="43"/>
-    <w:bookmarkStart w:id="44" w:name="ref-demler2015tests"/>
+    <w:bookmarkEnd w:id="44"/>
+    <w:bookmarkStart w:id="45" w:name="ref-demler2015tests"/>
     <w:p>
       <w:pPr>
         <w:pStyle w:val="Bibliography"/>
@@ -12078,8 +17327,8 @@
         <w:t xml:space="preserve">15. Demler OV, Paynter NP, Cook NR. Tests of calibration and goodness-of-fit in the survival setting. Statistics in medicine 2015;34:1659–1680.</w:t>
       </w:r>
     </w:p>
-    <w:bookmarkEnd w:id="44"/>
-    <w:bookmarkStart w:id="45" w:name="ref-pencina2008evaluating"/>
+    <w:bookmarkEnd w:id="45"/>
+    <w:bookmarkStart w:id="46" w:name="ref-pencina2008evaluating"/>
     <w:p>
       <w:pPr>
         <w:pStyle w:val="Bibliography"/>
@@ -12088,8 +17337,8 @@
         <w:t xml:space="preserve">16. Pencina MJ, D’Agostino Sr RB, D’Agostino Jr RB, Vasan RS. Evaluating the added predictive ability of a new marker: From area under the ROC curve to reclassification and beyond. Statistics in medicine 2008;27:157–172.</w:t>
       </w:r>
     </w:p>
-    <w:bookmarkEnd w:id="45"/>
-    <w:bookmarkStart w:id="46" w:name="ref-james2013introduction"/>
+    <w:bookmarkEnd w:id="46"/>
+    <w:bookmarkStart w:id="47" w:name="ref-james2013introduction"/>
     <w:p>
       <w:pPr>
         <w:pStyle w:val="Bibliography"/>
@@ -12098,8 +17347,8 @@
         <w:t xml:space="preserve">17. James G, Witten D, Hastie T, Tibshirani R. An introduction to statistical learning. Springer; 2013.</w:t>
       </w:r>
     </w:p>
-    <w:bookmarkEnd w:id="46"/>
-    <w:bookmarkStart w:id="47" w:name="ref-josse2019consistency"/>
+    <w:bookmarkEnd w:id="47"/>
+    <w:bookmarkStart w:id="48" w:name="ref-josse2019consistency"/>
     <w:p>
       <w:pPr>
         <w:pStyle w:val="Bibliography"/>
@@ -12108,29 +17357,49 @@
         <w:t xml:space="preserve">18. Josse J, Prost N, Scornet E, Varoquaux G. On the consistency of supervised learning with missing values. arXiv preprint arXiv:1902.06931 2019.</w:t>
       </w:r>
     </w:p>
-    <w:bookmarkEnd w:id="47"/>
-    <w:bookmarkStart w:id="48" w:name="ref-moons2015transparent"/>
+    <w:bookmarkEnd w:id="48"/>
+    <w:bookmarkStart w:id="49" w:name="ref-benavoli2017time"/>
     <w:p>
       <w:pPr>
         <w:pStyle w:val="Bibliography"/>
       </w:pPr>
       <w:r>
-        <w:t xml:space="preserve">19. Moons KG, Altman DG, Reitsma JB, et al. Transparent reporting of a multivariable prediction model for individual prognosis or diagnosis (TRIPOD): Explanation and elaboration. Annals of internal medicine 2015;162:W1–W73.</w:t>
+        <w:t xml:space="preserve">19. Benavoli A, Corani G, Demšar J, Zaffalon M. Time for a change: A tutorial for comparing multiple classifiers through bayesian analysis. The Journal of Machine Learning Research 2017;18:2653–2688.</w:t>
       </w:r>
     </w:p>
-    <w:bookmarkEnd w:id="48"/>
-    <w:bookmarkStart w:id="50" w:name="ref-r_language"/>
+    <w:bookmarkEnd w:id="49"/>
+    <w:bookmarkStart w:id="50" w:name="ref-moons2015transparent"/>
     <w:p>
       <w:pPr>
         <w:pStyle w:val="Bibliography"/>
       </w:pPr>
       <w:r>
-        <w:t xml:space="preserve">20. R Core Team. R: A language and environment for statistical computing. Vienna, Austria: R Foundation for Statistical Computing; 2020. Available at:</w:t>
+        <w:t xml:space="preserve">20. Moons KG, Altman DG, Reitsma JB, et al. Transparent reporting of a multivariable prediction model for individual prognosis or diagnosis (TRIPOD): Explanation and elaboration. Annals of internal medicine 2015;162:W1–W73.</w:t>
+      </w:r>
+    </w:p>
+    <w:bookmarkEnd w:id="50"/>
+    <w:bookmarkStart w:id="51" w:name="ref-molnar2020interpretable"/>
+    <w:p>
+      <w:pPr>
+        <w:pStyle w:val="Bibliography"/>
+      </w:pPr>
+      <w:r>
+        <w:t xml:space="preserve">21. Molnar C. Interpretable machine learning. Lulu. com; 2020.</w:t>
+      </w:r>
+    </w:p>
+    <w:bookmarkEnd w:id="51"/>
+    <w:bookmarkStart w:id="53" w:name="ref-r_language"/>
+    <w:p>
+      <w:pPr>
+        <w:pStyle w:val="Bibliography"/>
+      </w:pPr>
+      <w:r>
+        <w:t xml:space="preserve">22. R Core Team. R: A language and environment for statistical computing. Vienna, Austria: R Foundation for Statistical Computing; 2020. Available at:</w:t>
       </w:r>
       <w:r>
         <w:t xml:space="preserve"> </w:t>
       </w:r>
-      <w:hyperlink r:id="rId49">
+      <w:hyperlink r:id="rId52">
         <w:r>
           <w:rPr>
             <w:rStyle w:val="Hyperlink"/>
@@ -12142,19 +17411,19 @@
         <w:t xml:space="preserve">.</w:t>
       </w:r>
     </w:p>
-    <w:bookmarkEnd w:id="50"/>
-    <w:bookmarkStart w:id="52" w:name="ref-table.glue"/>
+    <w:bookmarkEnd w:id="53"/>
+    <w:bookmarkStart w:id="55" w:name="ref-table.glue"/>
     <w:p>
       <w:pPr>
         <w:pStyle w:val="Bibliography"/>
       </w:pPr>
       <w:r>
-        <w:t xml:space="preserve">21. Jaeger B. Table.glue: Make and apply customized rounding specifications for tables. Available at:</w:t>
+        <w:t xml:space="preserve">23. Jaeger B. Table.glue: Make and apply customized rounding specifications for tables. Available at:</w:t>
       </w:r>
       <w:r>
         <w:t xml:space="preserve"> </w:t>
       </w:r>
-      <w:hyperlink r:id="rId51">
+      <w:hyperlink r:id="rId54">
         <w:r>
           <w:rPr>
             <w:rStyle w:val="Hyperlink"/>
@@ -12166,14 +17435,14 @@
         <w:t xml:space="preserve">.</w:t>
       </w:r>
     </w:p>
-    <w:bookmarkEnd w:id="52"/>
-    <w:bookmarkStart w:id="54" w:name="ref-drake"/>
+    <w:bookmarkEnd w:id="55"/>
+    <w:bookmarkStart w:id="57" w:name="ref-drake"/>
     <w:p>
       <w:pPr>
         <w:pStyle w:val="Bibliography"/>
       </w:pPr>
       <w:r>
-        <w:t xml:space="preserve">22. Landau WM. The drake</w:t>
+        <w:t xml:space="preserve">24. Landau WM. The drake</w:t>
       </w:r>
       <w:r>
         <w:t xml:space="preserve"> </w:t>
@@ -12190,7 +17459,7 @@
       <w:r>
         <w:t xml:space="preserve"> </w:t>
       </w:r>
-      <w:hyperlink r:id="rId53">
+      <w:hyperlink r:id="rId56">
         <w:r>
           <w:rPr>
             <w:rStyle w:val="Hyperlink"/>
@@ -12202,19 +17471,19 @@
         <w:t xml:space="preserve">.</w:t>
       </w:r>
     </w:p>
-    <w:bookmarkEnd w:id="54"/>
-    <w:bookmarkStart w:id="56" w:name="ref-tidymodels"/>
+    <w:bookmarkEnd w:id="57"/>
+    <w:bookmarkStart w:id="59" w:name="ref-tidymodels"/>
     <w:p>
       <w:pPr>
         <w:pStyle w:val="Bibliography"/>
       </w:pPr>
       <w:r>
-        <w:t xml:space="preserve">23. Kuhn M, Wickham H. Tidymodels: A collection of packages for modeling and machine learning using tidyverse principles.; 2020. Available at:</w:t>
+        <w:t xml:space="preserve">25. Kuhn M, Wickham H. Tidymodels: A collection of packages for modeling and machine learning using tidyverse principles.; 2020. Available at:</w:t>
       </w:r>
       <w:r>
         <w:t xml:space="preserve"> </w:t>
       </w:r>
-      <w:hyperlink r:id="rId55">
+      <w:hyperlink r:id="rId58">
         <w:r>
           <w:rPr>
             <w:rStyle w:val="Hyperlink"/>
@@ -12226,14 +17495,14 @@
         <w:t xml:space="preserve">.</w:t>
       </w:r>
     </w:p>
-    <w:bookmarkEnd w:id="56"/>
-    <w:bookmarkStart w:id="57" w:name="ref-tidyverse"/>
+    <w:bookmarkEnd w:id="59"/>
+    <w:bookmarkStart w:id="60" w:name="ref-tidyverse"/>
     <w:p>
       <w:pPr>
         <w:pStyle w:val="Bibliography"/>
       </w:pPr>
       <w:r>
-        <w:t xml:space="preserve">24. Wickham H, Averick M, Bryan J, et al. Welcome to the</w:t>
+        <w:t xml:space="preserve">26. Wickham H, Averick M, Bryan J, et al. Welcome to the</w:t>
       </w:r>
       <w:r>
         <w:t xml:space="preserve"> </w:t>
@@ -12245,9 +17514,9 @@
         <w:t xml:space="preserve">. Journal of Open Source Software 2019;4:1686.</w:t>
       </w:r>
     </w:p>
-    <w:bookmarkEnd w:id="57"/>
-    <w:bookmarkEnd w:id="58"/>
-    <w:bookmarkEnd w:id="59"/>
+    <w:bookmarkEnd w:id="60"/>
+    <w:bookmarkEnd w:id="61"/>
+    <w:bookmarkEnd w:id="62"/>
     <w:sectPr>
       <w:headerReference w:type="even" r:id="rId10"/>
       <w:headerReference w:type="default" r:id="rId9"/>
